--- a/需求规格说明文档/需求规格说明文档v0.0-李佩瑶.docx
+++ b/需求规格说明文档/需求规格说明文档v0.0-李佩瑶.docx
@@ -844,35 +844,19 @@
     <w:p>
       <w:pPr>
         <w:pStyle w:val="4"/>
-        <w:rPr>
-          <w:rFonts w:hint="eastAsia"/>
-          <w:lang w:val="en-US" w:eastAsia="zh-CN"/>
-        </w:rPr>
-      </w:pPr>
-      <w:r>
-        <w:rPr>
-          <w:rFonts w:hint="eastAsia"/>
-        </w:rPr>
-        <w:t>3.2.1用例名称</w:t>
-      </w:r>
-      <w:r>
-        <w:rPr>
-          <w:rFonts w:hint="eastAsia"/>
-          <w:lang w:val="en-US" w:eastAsia="zh-CN"/>
-        </w:rPr>
-        <w:t xml:space="preserve">  </w:t>
-      </w:r>
-    </w:p>
-    <w:p>
-      <w:pPr>
-        <w:ind w:firstLine="420" w:firstLineChars="0"/>
-      </w:pPr>
-      <w:r>
-        <w:rPr>
-          <w:rFonts w:hint="eastAsia"/>
-          <w:lang w:val="en-US" w:eastAsia="zh-CN"/>
-        </w:rPr>
-        <w:t>管理网站促销策略</w:t>
+      </w:pPr>
+      <w:r>
+        <w:rPr>
+          <w:rFonts w:hint="eastAsia"/>
+        </w:rPr>
+        <w:t>3.2.1</w:t>
+      </w:r>
+      <w:r>
+        <w:rPr>
+          <w:rFonts w:hint="eastAsia"/>
+          <w:lang w:val="en-US" w:eastAsia="zh-CN"/>
+        </w:rPr>
+        <w:t xml:space="preserve">管理网站促销策略 </w:t>
       </w:r>
     </w:p>
     <w:p>
@@ -1681,7 +1665,7 @@
       <w:pPr>
         <w:pStyle w:val="4"/>
         <w:rPr>
-          <w:rFonts w:hint="eastAsia"/>
+          <w:rFonts w:hint="eastAsia" w:eastAsia="微软雅黑"/>
           <w:lang w:val="en-US" w:eastAsia="zh-CN"/>
         </w:rPr>
       </w:pPr>
@@ -1696,36 +1680,7 @@
           <w:rFonts w:hint="eastAsia"/>
           <w:lang w:val="en-US" w:eastAsia="zh-CN"/>
         </w:rPr>
-        <w:t>2</w:t>
-      </w:r>
-      <w:r>
-        <w:rPr>
-          <w:rFonts w:hint="eastAsia"/>
-        </w:rPr>
-        <w:t>用例名称</w:t>
-      </w:r>
-      <w:r>
-        <w:rPr>
-          <w:rFonts w:hint="eastAsia"/>
-          <w:lang w:val="en-US" w:eastAsia="zh-CN"/>
-        </w:rPr>
-        <w:t xml:space="preserve">  </w:t>
-      </w:r>
-    </w:p>
-    <w:p>
-      <w:pPr>
-        <w:ind w:firstLine="420" w:firstLineChars="0"/>
-        <w:rPr>
-          <w:rFonts w:hint="eastAsia" w:eastAsia="微软雅黑"/>
-          <w:lang w:val="en-US" w:eastAsia="zh-CN"/>
-        </w:rPr>
-      </w:pPr>
-      <w:r>
-        <w:rPr>
-          <w:rFonts w:hint="eastAsia"/>
-          <w:lang w:val="en-US" w:eastAsia="zh-CN"/>
-        </w:rPr>
-        <w:t>浏览未执行订单</w:t>
+        <w:t>2浏览未执行订单</w:t>
       </w:r>
     </w:p>
     <w:p>
@@ -2865,7 +2820,7 @@
       <w:pPr>
         <w:pStyle w:val="4"/>
         <w:rPr>
-          <w:rFonts w:hint="eastAsia"/>
+          <w:rFonts w:hint="eastAsia" w:eastAsia="微软雅黑"/>
           <w:lang w:val="en-US" w:eastAsia="zh-CN"/>
         </w:rPr>
       </w:pPr>
@@ -2880,36 +2835,7 @@
           <w:rFonts w:hint="eastAsia"/>
           <w:lang w:val="en-US" w:eastAsia="zh-CN"/>
         </w:rPr>
-        <w:t>3</w:t>
-      </w:r>
-      <w:r>
-        <w:rPr>
-          <w:rFonts w:hint="eastAsia"/>
-        </w:rPr>
-        <w:t>用例名称</w:t>
-      </w:r>
-      <w:r>
-        <w:rPr>
-          <w:rFonts w:hint="eastAsia"/>
-          <w:lang w:val="en-US" w:eastAsia="zh-CN"/>
-        </w:rPr>
-        <w:t xml:space="preserve">  </w:t>
-      </w:r>
-    </w:p>
-    <w:p>
-      <w:pPr>
-        <w:ind w:firstLine="420" w:firstLineChars="0"/>
-        <w:rPr>
-          <w:rFonts w:hint="eastAsia" w:eastAsia="微软雅黑"/>
-          <w:lang w:val="en-US" w:eastAsia="zh-CN"/>
-        </w:rPr>
-      </w:pPr>
-      <w:r>
-        <w:rPr>
-          <w:rFonts w:hint="eastAsia"/>
-          <w:lang w:val="en-US" w:eastAsia="zh-CN"/>
-        </w:rPr>
-        <w:t>信用充值</w:t>
+        <w:t>3信用充值</w:t>
       </w:r>
     </w:p>
     <w:p>
@@ -3759,7 +3685,7 @@
       <w:pPr>
         <w:pStyle w:val="4"/>
         <w:rPr>
-          <w:rFonts w:hint="eastAsia"/>
+          <w:rFonts w:hint="eastAsia" w:eastAsia="微软雅黑"/>
           <w:lang w:val="en-US" w:eastAsia="zh-CN"/>
         </w:rPr>
       </w:pPr>
@@ -3774,44 +3700,271 @@
           <w:rFonts w:hint="eastAsia"/>
           <w:lang w:val="en-US" w:eastAsia="zh-CN"/>
         </w:rPr>
+        <w:t>11浏览客户订单</w:t>
+      </w:r>
+    </w:p>
+    <w:p>
+      <w:pPr>
+        <w:pStyle w:val="5"/>
+        <w:rPr>
+          <w:rFonts w:hint="eastAsia"/>
+        </w:rPr>
+      </w:pPr>
+      <w:r>
+        <w:rPr>
+          <w:rFonts w:hint="eastAsia"/>
+        </w:rPr>
+        <w:t>3.2.</w:t>
+      </w:r>
+      <w:r>
+        <w:rPr>
+          <w:rFonts w:hint="eastAsia"/>
+          <w:lang w:val="en-US" w:eastAsia="zh-CN"/>
+        </w:rPr>
         <w:t>11</w:t>
       </w:r>
       <w:r>
         <w:rPr>
           <w:rFonts w:hint="eastAsia"/>
         </w:rPr>
-        <w:t>用例名称</w:t>
-      </w:r>
-      <w:r>
-        <w:rPr>
-          <w:rFonts w:hint="eastAsia"/>
-          <w:lang w:val="en-US" w:eastAsia="zh-CN"/>
-        </w:rPr>
-        <w:t xml:space="preserve">  </w:t>
+        <w:t>.1特性描述</w:t>
+      </w:r>
+    </w:p>
+    <w:p>
+      <w:pPr>
+        <w:ind w:firstLine="420"/>
+        <w:rPr>
+          <w:rFonts w:hint="eastAsia"/>
+          <w:lang w:val="en-US" w:eastAsia="zh-CN"/>
+        </w:rPr>
+      </w:pPr>
+      <w:r>
+        <w:rPr>
+          <w:rFonts w:hint="eastAsia"/>
+          <w:lang w:val="en-US" w:eastAsia="zh-CN"/>
+        </w:rPr>
+        <w:t>客户需要能够浏览自己的所有订单，并且能够分类别进行查看。</w:t>
+      </w:r>
+    </w:p>
+    <w:p>
+      <w:pPr>
+        <w:ind w:firstLine="420"/>
+        <w:rPr>
+          <w:rFonts w:hint="eastAsia"/>
+          <w:lang w:val="en-US" w:eastAsia="zh-CN"/>
+        </w:rPr>
+      </w:pPr>
+      <w:r>
+        <w:rPr>
+          <w:rFonts w:hint="eastAsia"/>
+          <w:lang w:val="en-US" w:eastAsia="zh-CN"/>
+        </w:rPr>
+        <w:t>优先级=高</w:t>
+      </w:r>
+    </w:p>
+    <w:p>
+      <w:pPr>
+        <w:pStyle w:val="5"/>
+        <w:rPr>
+          <w:rFonts w:hint="eastAsia"/>
+          <w:lang w:val="en-US" w:eastAsia="zh-CN"/>
+        </w:rPr>
+      </w:pPr>
+      <w:r>
+        <w:rPr>
+          <w:rFonts w:hint="eastAsia"/>
+        </w:rPr>
+        <w:t>3.2.</w:t>
+      </w:r>
+      <w:r>
+        <w:rPr>
+          <w:rFonts w:hint="eastAsia"/>
+          <w:lang w:val="en-US" w:eastAsia="zh-CN"/>
+        </w:rPr>
+        <w:t>11</w:t>
+      </w:r>
+      <w:r>
+        <w:rPr>
+          <w:rFonts w:hint="eastAsia"/>
+        </w:rPr>
+        <w:t>.2刺激/响应序</w:t>
+      </w:r>
+      <w:r>
+        <w:rPr>
+          <w:rFonts w:hint="eastAsia"/>
+          <w:lang w:val="en-US" w:eastAsia="zh-CN"/>
+        </w:rPr>
+        <w:t>列</w:t>
       </w:r>
     </w:p>
     <w:p>
       <w:pPr>
         <w:ind w:firstLine="420" w:firstLineChars="0"/>
         <w:rPr>
-          <w:rFonts w:hint="eastAsia" w:eastAsia="微软雅黑"/>
-          <w:lang w:val="en-US" w:eastAsia="zh-CN"/>
-        </w:rPr>
-      </w:pPr>
-      <w:r>
-        <w:rPr>
-          <w:rFonts w:hint="eastAsia"/>
-          <w:lang w:val="en-US" w:eastAsia="zh-CN"/>
-        </w:rPr>
-        <w:t>浏览客户订单</w:t>
-      </w:r>
+          <w:rFonts w:hint="eastAsia"/>
+          <w:sz w:val="21"/>
+          <w:szCs w:val="21"/>
+          <w:lang w:val="en-US" w:eastAsia="zh-CN"/>
+        </w:rPr>
+      </w:pPr>
+      <w:r>
+        <w:rPr>
+          <w:rFonts w:hint="eastAsia"/>
+          <w:sz w:val="21"/>
+          <w:szCs w:val="21"/>
+          <w:lang w:val="en-US" w:eastAsia="zh-CN"/>
+        </w:rPr>
+        <w:t>刺激1：客户点击“查看自己的订单”</w:t>
+      </w:r>
+    </w:p>
+    <w:p>
+      <w:pPr>
+        <w:ind w:firstLine="420" w:firstLineChars="0"/>
+        <w:rPr>
+          <w:rFonts w:hint="eastAsia"/>
+          <w:sz w:val="21"/>
+          <w:szCs w:val="21"/>
+          <w:lang w:val="en-US" w:eastAsia="zh-CN"/>
+        </w:rPr>
+      </w:pPr>
+      <w:r>
+        <w:rPr>
+          <w:rFonts w:hint="eastAsia"/>
+          <w:sz w:val="21"/>
+          <w:szCs w:val="21"/>
+          <w:lang w:val="en-US" w:eastAsia="zh-CN"/>
+        </w:rPr>
+        <w:t>响应：系统显示客户订单列表</w:t>
+      </w:r>
+    </w:p>
+    <w:p>
+      <w:pPr>
+        <w:ind w:firstLine="420" w:firstLineChars="0"/>
+        <w:rPr>
+          <w:rFonts w:hint="eastAsia"/>
+          <w:sz w:val="21"/>
+          <w:szCs w:val="21"/>
+          <w:lang w:val="en-US" w:eastAsia="zh-CN"/>
+        </w:rPr>
+      </w:pPr>
+      <w:r>
+        <w:rPr>
+          <w:rFonts w:hint="eastAsia"/>
+          <w:sz w:val="21"/>
+          <w:szCs w:val="21"/>
+          <w:lang w:val="en-US" w:eastAsia="zh-CN"/>
+        </w:rPr>
+        <w:t>刺激2：客户修改订单筛选条件</w:t>
+      </w:r>
+    </w:p>
+    <w:p>
+      <w:pPr>
+        <w:ind w:firstLine="420" w:firstLineChars="0"/>
+        <w:rPr>
+          <w:rFonts w:hint="eastAsia"/>
+          <w:sz w:val="21"/>
+          <w:szCs w:val="21"/>
+          <w:lang w:val="en-US" w:eastAsia="zh-CN"/>
+        </w:rPr>
+      </w:pPr>
+      <w:r>
+        <w:rPr>
+          <w:rFonts w:hint="eastAsia"/>
+          <w:sz w:val="21"/>
+          <w:szCs w:val="21"/>
+          <w:lang w:val="en-US" w:eastAsia="zh-CN"/>
+        </w:rPr>
+        <w:t>响应：系统显示所有符合条件的订单列表</w:t>
+      </w:r>
+    </w:p>
+    <w:p>
+      <w:pPr>
+        <w:ind w:firstLine="420" w:firstLineChars="0"/>
+        <w:rPr>
+          <w:rFonts w:hint="eastAsia"/>
+          <w:sz w:val="21"/>
+          <w:szCs w:val="21"/>
+          <w:lang w:val="en-US" w:eastAsia="zh-CN"/>
+        </w:rPr>
+      </w:pPr>
+      <w:r>
+        <w:rPr>
+          <w:rFonts w:hint="eastAsia"/>
+          <w:sz w:val="21"/>
+          <w:szCs w:val="21"/>
+          <w:lang w:val="en-US" w:eastAsia="zh-CN"/>
+        </w:rPr>
+        <w:t>刺激3：客户点击“撤销订单”</w:t>
+      </w:r>
+    </w:p>
+    <w:p>
+      <w:pPr>
+        <w:ind w:firstLine="420" w:firstLineChars="0"/>
+        <w:rPr>
+          <w:rFonts w:hint="eastAsia"/>
+          <w:sz w:val="21"/>
+          <w:szCs w:val="21"/>
+          <w:lang w:val="en-US" w:eastAsia="zh-CN"/>
+        </w:rPr>
+      </w:pPr>
+      <w:r>
+        <w:rPr>
+          <w:rFonts w:hint="eastAsia"/>
+          <w:sz w:val="21"/>
+          <w:szCs w:val="21"/>
+          <w:lang w:val="en-US" w:eastAsia="zh-CN"/>
+        </w:rPr>
+        <w:t>响应：系统提示信用值扣除</w:t>
+      </w:r>
+    </w:p>
+    <w:p>
+      <w:pPr>
+        <w:ind w:firstLine="420" w:firstLineChars="0"/>
+        <w:rPr>
+          <w:rFonts w:hint="eastAsia"/>
+          <w:sz w:val="21"/>
+          <w:szCs w:val="21"/>
+          <w:lang w:val="en-US" w:eastAsia="zh-CN"/>
+        </w:rPr>
+      </w:pPr>
+      <w:r>
+        <w:rPr>
+          <w:rFonts w:hint="eastAsia"/>
+          <w:sz w:val="21"/>
+          <w:szCs w:val="21"/>
+          <w:lang w:val="en-US" w:eastAsia="zh-CN"/>
+        </w:rPr>
+        <w:t>刺激4：客户确认撤销订单</w:t>
+      </w:r>
+    </w:p>
+    <w:p>
+      <w:pPr>
+        <w:ind w:firstLine="420" w:firstLineChars="0"/>
+        <w:rPr>
+          <w:rFonts w:hint="eastAsia"/>
+          <w:sz w:val="21"/>
+          <w:szCs w:val="21"/>
+          <w:lang w:val="en-US" w:eastAsia="zh-CN"/>
+        </w:rPr>
+      </w:pPr>
+      <w:r>
+        <w:rPr>
+          <w:rFonts w:hint="eastAsia"/>
+          <w:sz w:val="21"/>
+          <w:szCs w:val="21"/>
+          <w:lang w:val="en-US" w:eastAsia="zh-CN"/>
+        </w:rPr>
+        <w:t>响应：系统处理订单撤销，更新订单信息并返回</w:t>
+      </w:r>
+    </w:p>
+    <w:p>
+      <w:pPr>
+        <w:spacing w:line="360" w:lineRule="auto"/>
+      </w:pPr>
     </w:p>
     <w:p>
       <w:pPr>
         <w:pStyle w:val="5"/>
-        <w:rPr>
-          <w:rFonts w:hint="eastAsia"/>
-        </w:rPr>
       </w:pPr>
       <w:r>
         <w:rPr>
@@ -3825,1124 +3978,6 @@
           <w:lang w:val="en-US" w:eastAsia="zh-CN"/>
         </w:rPr>
         <w:t>11</w:t>
-      </w:r>
-      <w:r>
-        <w:rPr>
-          <w:rFonts w:hint="eastAsia"/>
-        </w:rPr>
-        <w:t>.1特性描述</w:t>
-      </w:r>
-    </w:p>
-    <w:p>
-      <w:pPr>
-        <w:ind w:firstLine="420"/>
-        <w:rPr>
-          <w:rFonts w:hint="eastAsia"/>
-          <w:lang w:val="en-US" w:eastAsia="zh-CN"/>
-        </w:rPr>
-      </w:pPr>
-      <w:r>
-        <w:rPr>
-          <w:rFonts w:hint="eastAsia"/>
-          <w:lang w:val="en-US" w:eastAsia="zh-CN"/>
-        </w:rPr>
-        <w:t>客户需要能够浏览自己的所有订单，并且能够分类别进行查看。</w:t>
-      </w:r>
-    </w:p>
-    <w:p>
-      <w:pPr>
-        <w:ind w:firstLine="420"/>
-        <w:rPr>
-          <w:rFonts w:hint="eastAsia"/>
-          <w:lang w:val="en-US" w:eastAsia="zh-CN"/>
-        </w:rPr>
-      </w:pPr>
-      <w:r>
-        <w:rPr>
-          <w:rFonts w:hint="eastAsia"/>
-          <w:lang w:val="en-US" w:eastAsia="zh-CN"/>
-        </w:rPr>
-        <w:t>优先级=高</w:t>
-      </w:r>
-    </w:p>
-    <w:p>
-      <w:pPr>
-        <w:pStyle w:val="5"/>
-        <w:rPr>
-          <w:rFonts w:hint="eastAsia"/>
-          <w:lang w:val="en-US" w:eastAsia="zh-CN"/>
-        </w:rPr>
-      </w:pPr>
-      <w:r>
-        <w:rPr>
-          <w:rFonts w:hint="eastAsia"/>
-        </w:rPr>
-        <w:t>3.2.</w:t>
-      </w:r>
-      <w:r>
-        <w:rPr>
-          <w:rFonts w:hint="eastAsia"/>
-          <w:lang w:val="en-US" w:eastAsia="zh-CN"/>
-        </w:rPr>
-        <w:t>11</w:t>
-      </w:r>
-      <w:r>
-        <w:rPr>
-          <w:rFonts w:hint="eastAsia"/>
-        </w:rPr>
-        <w:t>.2刺激/响应序</w:t>
-      </w:r>
-      <w:r>
-        <w:rPr>
-          <w:rFonts w:hint="eastAsia"/>
-          <w:lang w:val="en-US" w:eastAsia="zh-CN"/>
-        </w:rPr>
-        <w:t>列</w:t>
-      </w:r>
-    </w:p>
-    <w:p>
-      <w:pPr>
-        <w:ind w:firstLine="420" w:firstLineChars="0"/>
-        <w:rPr>
-          <w:rFonts w:hint="eastAsia"/>
-          <w:sz w:val="21"/>
-          <w:szCs w:val="21"/>
-          <w:lang w:val="en-US" w:eastAsia="zh-CN"/>
-        </w:rPr>
-      </w:pPr>
-      <w:r>
-        <w:rPr>
-          <w:rFonts w:hint="eastAsia"/>
-          <w:sz w:val="21"/>
-          <w:szCs w:val="21"/>
-          <w:lang w:val="en-US" w:eastAsia="zh-CN"/>
-        </w:rPr>
-        <w:t>刺激1：客户点击“查看自己的订单”</w:t>
-      </w:r>
-    </w:p>
-    <w:p>
-      <w:pPr>
-        <w:ind w:firstLine="420" w:firstLineChars="0"/>
-        <w:rPr>
-          <w:rFonts w:hint="eastAsia"/>
-          <w:sz w:val="21"/>
-          <w:szCs w:val="21"/>
-          <w:lang w:val="en-US" w:eastAsia="zh-CN"/>
-        </w:rPr>
-      </w:pPr>
-      <w:r>
-        <w:rPr>
-          <w:rFonts w:hint="eastAsia"/>
-          <w:sz w:val="21"/>
-          <w:szCs w:val="21"/>
-          <w:lang w:val="en-US" w:eastAsia="zh-CN"/>
-        </w:rPr>
-        <w:t>响应：系统显示客户订单列表</w:t>
-      </w:r>
-    </w:p>
-    <w:p>
-      <w:pPr>
-        <w:ind w:firstLine="420" w:firstLineChars="0"/>
-        <w:rPr>
-          <w:rFonts w:hint="eastAsia"/>
-          <w:sz w:val="21"/>
-          <w:szCs w:val="21"/>
-          <w:lang w:val="en-US" w:eastAsia="zh-CN"/>
-        </w:rPr>
-      </w:pPr>
-      <w:r>
-        <w:rPr>
-          <w:rFonts w:hint="eastAsia"/>
-          <w:sz w:val="21"/>
-          <w:szCs w:val="21"/>
-          <w:lang w:val="en-US" w:eastAsia="zh-CN"/>
-        </w:rPr>
-        <w:t>刺激2：客户修改订单筛选条件</w:t>
-      </w:r>
-    </w:p>
-    <w:p>
-      <w:pPr>
-        <w:ind w:firstLine="420" w:firstLineChars="0"/>
-        <w:rPr>
-          <w:rFonts w:hint="eastAsia"/>
-          <w:sz w:val="21"/>
-          <w:szCs w:val="21"/>
-          <w:lang w:val="en-US" w:eastAsia="zh-CN"/>
-        </w:rPr>
-      </w:pPr>
-      <w:r>
-        <w:rPr>
-          <w:rFonts w:hint="eastAsia"/>
-          <w:sz w:val="21"/>
-          <w:szCs w:val="21"/>
-          <w:lang w:val="en-US" w:eastAsia="zh-CN"/>
-        </w:rPr>
-        <w:t>响应：系统显示所有符合条件的订单列表</w:t>
-      </w:r>
-    </w:p>
-    <w:p>
-      <w:pPr>
-        <w:ind w:firstLine="420" w:firstLineChars="0"/>
-        <w:rPr>
-          <w:rFonts w:hint="eastAsia"/>
-          <w:sz w:val="21"/>
-          <w:szCs w:val="21"/>
-          <w:lang w:val="en-US" w:eastAsia="zh-CN"/>
-        </w:rPr>
-      </w:pPr>
-      <w:r>
-        <w:rPr>
-          <w:rFonts w:hint="eastAsia"/>
-          <w:sz w:val="21"/>
-          <w:szCs w:val="21"/>
-          <w:lang w:val="en-US" w:eastAsia="zh-CN"/>
-        </w:rPr>
-        <w:t>刺激3：客户点击“撤销订单”</w:t>
-      </w:r>
-    </w:p>
-    <w:p>
-      <w:pPr>
-        <w:ind w:firstLine="420" w:firstLineChars="0"/>
-        <w:rPr>
-          <w:rFonts w:hint="eastAsia"/>
-          <w:sz w:val="21"/>
-          <w:szCs w:val="21"/>
-          <w:lang w:val="en-US" w:eastAsia="zh-CN"/>
-        </w:rPr>
-      </w:pPr>
-      <w:r>
-        <w:rPr>
-          <w:rFonts w:hint="eastAsia"/>
-          <w:sz w:val="21"/>
-          <w:szCs w:val="21"/>
-          <w:lang w:val="en-US" w:eastAsia="zh-CN"/>
-        </w:rPr>
-        <w:t>响应：系统提示信用值扣除</w:t>
-      </w:r>
-    </w:p>
-    <w:p>
-      <w:pPr>
-        <w:ind w:firstLine="420" w:firstLineChars="0"/>
-        <w:rPr>
-          <w:rFonts w:hint="eastAsia"/>
-          <w:sz w:val="21"/>
-          <w:szCs w:val="21"/>
-          <w:lang w:val="en-US" w:eastAsia="zh-CN"/>
-        </w:rPr>
-      </w:pPr>
-      <w:r>
-        <w:rPr>
-          <w:rFonts w:hint="eastAsia"/>
-          <w:sz w:val="21"/>
-          <w:szCs w:val="21"/>
-          <w:lang w:val="en-US" w:eastAsia="zh-CN"/>
-        </w:rPr>
-        <w:t>刺激4：客户确认撤销订单</w:t>
-      </w:r>
-    </w:p>
-    <w:p>
-      <w:pPr>
-        <w:ind w:firstLine="420" w:firstLineChars="0"/>
-        <w:rPr>
-          <w:rFonts w:hint="eastAsia"/>
-          <w:sz w:val="21"/>
-          <w:szCs w:val="21"/>
-          <w:lang w:val="en-US" w:eastAsia="zh-CN"/>
-        </w:rPr>
-      </w:pPr>
-      <w:r>
-        <w:rPr>
-          <w:rFonts w:hint="eastAsia"/>
-          <w:sz w:val="21"/>
-          <w:szCs w:val="21"/>
-          <w:lang w:val="en-US" w:eastAsia="zh-CN"/>
-        </w:rPr>
-        <w:t>响应：系统处理订单撤销，更新订单信息并返回</w:t>
-      </w:r>
-    </w:p>
-    <w:p>
-      <w:pPr>
-        <w:spacing w:line="360" w:lineRule="auto"/>
-      </w:pPr>
-    </w:p>
-    <w:p>
-      <w:pPr>
-        <w:pStyle w:val="5"/>
-      </w:pPr>
-      <w:r>
-        <w:rPr>
-          <w:rFonts w:hint="eastAsia"/>
-        </w:rPr>
-        <w:t>3.2.</w:t>
-      </w:r>
-      <w:r>
-        <w:rPr>
-          <w:rFonts w:hint="eastAsia"/>
-          <w:lang w:val="en-US" w:eastAsia="zh-CN"/>
-        </w:rPr>
-        <w:t>11</w:t>
-      </w:r>
-      <w:r>
-        <w:rPr>
-          <w:rFonts w:hint="eastAsia"/>
-        </w:rPr>
-        <w:t>.3相关功能需求</w:t>
-      </w:r>
-    </w:p>
-    <w:tbl>
-      <w:tblPr>
-        <w:tblStyle w:val="11"/>
-        <w:tblW w:w="8296" w:type="dxa"/>
-        <w:tblInd w:w="0" w:type="dxa"/>
-        <w:tblBorders>
-          <w:top w:val="single" w:color="auto" w:sz="4" w:space="0"/>
-          <w:left w:val="single" w:color="auto" w:sz="4" w:space="0"/>
-          <w:bottom w:val="single" w:color="auto" w:sz="4" w:space="0"/>
-          <w:right w:val="single" w:color="auto" w:sz="4" w:space="0"/>
-          <w:insideH w:val="single" w:color="auto" w:sz="4" w:space="0"/>
-          <w:insideV w:val="single" w:color="auto" w:sz="4" w:space="0"/>
-        </w:tblBorders>
-        <w:tblLayout w:type="fixed"/>
-        <w:tblCellMar>
-          <w:top w:w="0" w:type="dxa"/>
-          <w:left w:w="108" w:type="dxa"/>
-          <w:bottom w:w="0" w:type="dxa"/>
-          <w:right w:w="108" w:type="dxa"/>
-        </w:tblCellMar>
-      </w:tblPr>
-      <w:tblGrid>
-        <w:gridCol w:w="2972"/>
-        <w:gridCol w:w="5324"/>
-      </w:tblGrid>
-      <w:tr>
-        <w:tblPrEx>
-          <w:tblBorders>
-            <w:top w:val="single" w:color="auto" w:sz="4" w:space="0"/>
-            <w:left w:val="single" w:color="auto" w:sz="4" w:space="0"/>
-            <w:bottom w:val="single" w:color="auto" w:sz="4" w:space="0"/>
-            <w:right w:val="single" w:color="auto" w:sz="4" w:space="0"/>
-            <w:insideH w:val="single" w:color="auto" w:sz="4" w:space="0"/>
-            <w:insideV w:val="single" w:color="auto" w:sz="4" w:space="0"/>
-          </w:tblBorders>
-          <w:tblLayout w:type="fixed"/>
-        </w:tblPrEx>
-        <w:tc>
-          <w:tcPr>
-            <w:tcW w:w="2972" w:type="dxa"/>
-            <w:shd w:val="clear" w:color="auto" w:fill="DEEAF6" w:themeFill="accent1" w:themeFillTint="33"/>
-          </w:tcPr>
-          <w:p>
-            <w:pPr>
-              <w:spacing w:line="360" w:lineRule="auto"/>
-              <w:jc w:val="center"/>
-              <w:rPr>
-                <w:sz w:val="28"/>
-                <w:szCs w:val="28"/>
-              </w:rPr>
-            </w:pPr>
-            <w:r>
-              <w:rPr>
-                <w:rFonts w:hint="eastAsia"/>
-                <w:sz w:val="28"/>
-                <w:szCs w:val="28"/>
-              </w:rPr>
-              <w:t>编号</w:t>
-            </w:r>
-          </w:p>
-        </w:tc>
-        <w:tc>
-          <w:tcPr>
-            <w:tcW w:w="5324" w:type="dxa"/>
-            <w:shd w:val="clear" w:color="auto" w:fill="DEEAF6" w:themeFill="accent1" w:themeFillTint="33"/>
-          </w:tcPr>
-          <w:p>
-            <w:pPr>
-              <w:spacing w:line="360" w:lineRule="auto"/>
-              <w:jc w:val="center"/>
-              <w:rPr>
-                <w:sz w:val="28"/>
-                <w:szCs w:val="28"/>
-              </w:rPr>
-            </w:pPr>
-            <w:r>
-              <w:rPr>
-                <w:rFonts w:hint="eastAsia"/>
-                <w:sz w:val="28"/>
-                <w:szCs w:val="28"/>
-              </w:rPr>
-              <w:t>需求描述</w:t>
-            </w:r>
-          </w:p>
-        </w:tc>
-      </w:tr>
-      <w:tr>
-        <w:tblPrEx>
-          <w:tblBorders>
-            <w:top w:val="single" w:color="auto" w:sz="4" w:space="0"/>
-            <w:left w:val="single" w:color="auto" w:sz="4" w:space="0"/>
-            <w:bottom w:val="single" w:color="auto" w:sz="4" w:space="0"/>
-            <w:right w:val="single" w:color="auto" w:sz="4" w:space="0"/>
-            <w:insideH w:val="single" w:color="auto" w:sz="4" w:space="0"/>
-            <w:insideV w:val="single" w:color="auto" w:sz="4" w:space="0"/>
-          </w:tblBorders>
-          <w:tblLayout w:type="fixed"/>
-          <w:tblCellMar>
-            <w:top w:w="0" w:type="dxa"/>
-            <w:left w:w="108" w:type="dxa"/>
-            <w:bottom w:w="0" w:type="dxa"/>
-            <w:right w:w="108" w:type="dxa"/>
-          </w:tblCellMar>
-        </w:tblPrEx>
-        <w:tc>
-          <w:tcPr>
-            <w:tcW w:w="2972" w:type="dxa"/>
-            <w:shd w:val="clear" w:color="auto" w:fill="E2EFD9" w:themeFill="accent6" w:themeFillTint="33"/>
-          </w:tcPr>
-          <w:p>
-            <w:pPr>
-              <w:spacing w:line="360" w:lineRule="auto"/>
-              <w:rPr>
-                <w:rFonts w:hint="default" w:ascii="Times New Roman" w:hAnsi="Times New Roman" w:eastAsia="微软雅黑" w:cs="Times New Roman"/>
-                <w:sz w:val="24"/>
-                <w:szCs w:val="24"/>
-                <w:lang w:val="en-US" w:eastAsia="zh-CN"/>
-              </w:rPr>
-            </w:pPr>
-            <w:r>
-              <w:rPr>
-                <w:rFonts w:hint="eastAsia" w:cs="Times New Roman"/>
-                <w:sz w:val="24"/>
-                <w:szCs w:val="24"/>
-                <w:lang w:val="en-US" w:eastAsia="zh-CN"/>
-              </w:rPr>
-              <w:t>ScanOrder.Input</w:t>
-            </w:r>
-          </w:p>
-        </w:tc>
-        <w:tc>
-          <w:tcPr>
-            <w:tcW w:w="5324" w:type="dxa"/>
-            <w:shd w:val="clear" w:color="auto" w:fill="E2EFD9" w:themeFill="accent6" w:themeFillTint="33"/>
-          </w:tcPr>
-          <w:p>
-            <w:pPr>
-              <w:spacing w:line="360" w:lineRule="auto"/>
-              <w:rPr>
-                <w:rFonts w:hint="default" w:ascii="Times New Roman" w:hAnsi="Times New Roman" w:eastAsia="微软雅黑" w:cs="Times New Roman"/>
-                <w:sz w:val="24"/>
-                <w:szCs w:val="24"/>
-                <w:lang w:val="en-US" w:eastAsia="zh-CN"/>
-              </w:rPr>
-            </w:pPr>
-            <w:r>
-              <w:rPr>
-                <w:rFonts w:hint="eastAsia" w:cs="Times New Roman"/>
-                <w:sz w:val="24"/>
-                <w:szCs w:val="24"/>
-                <w:lang w:val="en-US" w:eastAsia="zh-CN"/>
-              </w:rPr>
-              <w:t>客户需要通过鼠标和键盘输入自己的用户名和密码进行登录</w:t>
-            </w:r>
-          </w:p>
-        </w:tc>
-      </w:tr>
-      <w:tr>
-        <w:tblPrEx>
-          <w:tblBorders>
-            <w:top w:val="single" w:color="auto" w:sz="4" w:space="0"/>
-            <w:left w:val="single" w:color="auto" w:sz="4" w:space="0"/>
-            <w:bottom w:val="single" w:color="auto" w:sz="4" w:space="0"/>
-            <w:right w:val="single" w:color="auto" w:sz="4" w:space="0"/>
-            <w:insideH w:val="single" w:color="auto" w:sz="4" w:space="0"/>
-            <w:insideV w:val="single" w:color="auto" w:sz="4" w:space="0"/>
-          </w:tblBorders>
-          <w:tblLayout w:type="fixed"/>
-          <w:tblCellMar>
-            <w:top w:w="0" w:type="dxa"/>
-            <w:left w:w="108" w:type="dxa"/>
-            <w:bottom w:w="0" w:type="dxa"/>
-            <w:right w:w="108" w:type="dxa"/>
-          </w:tblCellMar>
-        </w:tblPrEx>
-        <w:tc>
-          <w:tcPr>
-            <w:tcW w:w="2972" w:type="dxa"/>
-            <w:shd w:val="clear" w:color="auto" w:fill="E2EFD9" w:themeFill="accent6" w:themeFillTint="33"/>
-          </w:tcPr>
-          <w:p>
-            <w:pPr>
-              <w:spacing w:line="360" w:lineRule="auto"/>
-              <w:rPr>
-                <w:rFonts w:hint="eastAsia"/>
-                <w:lang w:val="en-US" w:eastAsia="zh-CN"/>
-              </w:rPr>
-            </w:pPr>
-            <w:r>
-              <w:rPr>
-                <w:rFonts w:hint="eastAsia"/>
-                <w:lang w:val="en-US" w:eastAsia="zh-CN"/>
-              </w:rPr>
-              <w:t>ScanOrder.Input.Invalid</w:t>
-            </w:r>
-          </w:p>
-        </w:tc>
-        <w:tc>
-          <w:tcPr>
-            <w:tcW w:w="5324" w:type="dxa"/>
-            <w:shd w:val="clear" w:color="auto" w:fill="E2EFD9" w:themeFill="accent6" w:themeFillTint="33"/>
-          </w:tcPr>
-          <w:p>
-            <w:pPr>
-              <w:spacing w:line="360" w:lineRule="auto"/>
-              <w:rPr>
-                <w:rFonts w:hint="eastAsia" w:eastAsia="微软雅黑"/>
-                <w:lang w:val="en-US" w:eastAsia="zh-CN"/>
-              </w:rPr>
-            </w:pPr>
-            <w:r>
-              <w:rPr>
-                <w:rFonts w:hint="eastAsia"/>
-                <w:lang w:val="en-US" w:eastAsia="zh-CN"/>
-              </w:rPr>
-              <w:t>用户名或密码错误，系统提示非法输入，并返回登录界面请求重新输入</w:t>
-            </w:r>
-          </w:p>
-        </w:tc>
-      </w:tr>
-      <w:tr>
-        <w:tblPrEx>
-          <w:tblBorders>
-            <w:top w:val="single" w:color="auto" w:sz="4" w:space="0"/>
-            <w:left w:val="single" w:color="auto" w:sz="4" w:space="0"/>
-            <w:bottom w:val="single" w:color="auto" w:sz="4" w:space="0"/>
-            <w:right w:val="single" w:color="auto" w:sz="4" w:space="0"/>
-            <w:insideH w:val="single" w:color="auto" w:sz="4" w:space="0"/>
-            <w:insideV w:val="single" w:color="auto" w:sz="4" w:space="0"/>
-          </w:tblBorders>
-          <w:tblLayout w:type="fixed"/>
-          <w:tblCellMar>
-            <w:top w:w="0" w:type="dxa"/>
-            <w:left w:w="108" w:type="dxa"/>
-            <w:bottom w:w="0" w:type="dxa"/>
-            <w:right w:w="108" w:type="dxa"/>
-          </w:tblCellMar>
-        </w:tblPrEx>
-        <w:tc>
-          <w:tcPr>
-            <w:tcW w:w="2972" w:type="dxa"/>
-            <w:shd w:val="clear" w:color="auto" w:fill="FEF2CC" w:themeFill="accent4" w:themeFillTint="33"/>
-          </w:tcPr>
-          <w:p>
-            <w:pPr>
-              <w:spacing w:line="360" w:lineRule="auto"/>
-              <w:rPr>
-                <w:rFonts w:hint="eastAsia" w:eastAsia="微软雅黑"/>
-                <w:lang w:val="en-US" w:eastAsia="zh-CN"/>
-              </w:rPr>
-            </w:pPr>
-            <w:r>
-              <w:rPr>
-                <w:rFonts w:hint="eastAsia"/>
-                <w:lang w:val="en-US" w:eastAsia="zh-CN"/>
-              </w:rPr>
-              <w:t>ScanOrder.Input.Valid</w:t>
-            </w:r>
-          </w:p>
-        </w:tc>
-        <w:tc>
-          <w:tcPr>
-            <w:tcW w:w="5324" w:type="dxa"/>
-            <w:shd w:val="clear" w:color="auto" w:fill="FEF2CC" w:themeFill="accent4" w:themeFillTint="33"/>
-          </w:tcPr>
-          <w:p>
-            <w:pPr>
-              <w:spacing w:line="360" w:lineRule="auto"/>
-              <w:rPr>
-                <w:rFonts w:hint="eastAsia" w:eastAsia="微软雅黑"/>
-                <w:lang w:val="en-US" w:eastAsia="zh-CN"/>
-              </w:rPr>
-            </w:pPr>
-            <w:r>
-              <w:rPr>
-                <w:rFonts w:hint="eastAsia"/>
-                <w:lang w:val="en-US" w:eastAsia="zh-CN"/>
-              </w:rPr>
-              <w:t>用户名和密码均正确，系统跳转至客户个人选项界面</w:t>
-            </w:r>
-          </w:p>
-        </w:tc>
-      </w:tr>
-      <w:tr>
-        <w:tblPrEx>
-          <w:tblBorders>
-            <w:top w:val="single" w:color="auto" w:sz="4" w:space="0"/>
-            <w:left w:val="single" w:color="auto" w:sz="4" w:space="0"/>
-            <w:bottom w:val="single" w:color="auto" w:sz="4" w:space="0"/>
-            <w:right w:val="single" w:color="auto" w:sz="4" w:space="0"/>
-            <w:insideH w:val="single" w:color="auto" w:sz="4" w:space="0"/>
-            <w:insideV w:val="single" w:color="auto" w:sz="4" w:space="0"/>
-          </w:tblBorders>
-          <w:tblLayout w:type="fixed"/>
-          <w:tblCellMar>
-            <w:top w:w="0" w:type="dxa"/>
-            <w:left w:w="108" w:type="dxa"/>
-            <w:bottom w:w="0" w:type="dxa"/>
-            <w:right w:w="108" w:type="dxa"/>
-          </w:tblCellMar>
-        </w:tblPrEx>
-        <w:tc>
-          <w:tcPr>
-            <w:tcW w:w="2972" w:type="dxa"/>
-            <w:shd w:val="clear" w:color="auto" w:fill="FEF2CC" w:themeFill="accent4" w:themeFillTint="33"/>
-          </w:tcPr>
-          <w:p>
-            <w:pPr>
-              <w:spacing w:line="360" w:lineRule="auto"/>
-              <w:rPr>
-                <w:rFonts w:hint="eastAsia" w:eastAsia="微软雅黑"/>
-                <w:lang w:val="en-US" w:eastAsia="zh-CN"/>
-              </w:rPr>
-            </w:pPr>
-            <w:r>
-              <w:rPr>
-                <w:rFonts w:hint="eastAsia"/>
-                <w:lang w:val="en-US" w:eastAsia="zh-CN"/>
-              </w:rPr>
-              <w:t>ScanOrder.Show</w:t>
-            </w:r>
-          </w:p>
-        </w:tc>
-        <w:tc>
-          <w:tcPr>
-            <w:tcW w:w="5324" w:type="dxa"/>
-            <w:shd w:val="clear" w:color="auto" w:fill="FEF2CC" w:themeFill="accent4" w:themeFillTint="33"/>
-          </w:tcPr>
-          <w:p>
-            <w:pPr>
-              <w:spacing w:line="360" w:lineRule="auto"/>
-              <w:rPr>
-                <w:rFonts w:hint="eastAsia" w:eastAsia="微软雅黑"/>
-                <w:lang w:val="en-US" w:eastAsia="zh-CN"/>
-              </w:rPr>
-            </w:pPr>
-            <w:r>
-              <w:rPr>
-                <w:rFonts w:hint="eastAsia"/>
-                <w:lang w:val="en-US" w:eastAsia="zh-CN"/>
-              </w:rPr>
-              <w:t>客户选择查看订单，系统要提供一个显示订单列表的界面</w:t>
-            </w:r>
-          </w:p>
-        </w:tc>
-      </w:tr>
-      <w:tr>
-        <w:tblPrEx>
-          <w:tblBorders>
-            <w:top w:val="single" w:color="auto" w:sz="4" w:space="0"/>
-            <w:left w:val="single" w:color="auto" w:sz="4" w:space="0"/>
-            <w:bottom w:val="single" w:color="auto" w:sz="4" w:space="0"/>
-            <w:right w:val="single" w:color="auto" w:sz="4" w:space="0"/>
-            <w:insideH w:val="single" w:color="auto" w:sz="4" w:space="0"/>
-            <w:insideV w:val="single" w:color="auto" w:sz="4" w:space="0"/>
-          </w:tblBorders>
-          <w:tblLayout w:type="fixed"/>
-          <w:tblCellMar>
-            <w:top w:w="0" w:type="dxa"/>
-            <w:left w:w="108" w:type="dxa"/>
-            <w:bottom w:w="0" w:type="dxa"/>
-            <w:right w:w="108" w:type="dxa"/>
-          </w:tblCellMar>
-        </w:tblPrEx>
-        <w:tc>
-          <w:tcPr>
-            <w:tcW w:w="2972" w:type="dxa"/>
-            <w:shd w:val="clear" w:color="auto" w:fill="E2EFD9" w:themeFill="accent6" w:themeFillTint="33"/>
-          </w:tcPr>
-          <w:p>
-            <w:pPr>
-              <w:spacing w:line="360" w:lineRule="auto"/>
-              <w:rPr>
-                <w:rFonts w:hint="eastAsia" w:eastAsia="微软雅黑"/>
-                <w:lang w:val="en-US" w:eastAsia="zh-CN"/>
-              </w:rPr>
-            </w:pPr>
-            <w:r>
-              <w:rPr>
-                <w:rFonts w:hint="eastAsia"/>
-                <w:lang w:val="en-US" w:eastAsia="zh-CN"/>
-              </w:rPr>
-              <w:t>ScanOrder.Show.Search</w:t>
-            </w:r>
-          </w:p>
-        </w:tc>
-        <w:tc>
-          <w:tcPr>
-            <w:tcW w:w="5324" w:type="dxa"/>
-            <w:shd w:val="clear" w:color="auto" w:fill="E2EFD9" w:themeFill="accent6" w:themeFillTint="33"/>
-          </w:tcPr>
-          <w:p>
-            <w:pPr>
-              <w:spacing w:line="360" w:lineRule="auto"/>
-              <w:rPr>
-                <w:rFonts w:hint="eastAsia" w:eastAsia="微软雅黑"/>
-                <w:lang w:val="en-US" w:eastAsia="zh-CN"/>
-              </w:rPr>
-            </w:pPr>
-            <w:r>
-              <w:rPr>
-                <w:rFonts w:hint="eastAsia"/>
-                <w:lang w:val="en-US" w:eastAsia="zh-CN"/>
-              </w:rPr>
-              <w:t>系统需要提供一个能供用户按照条件筛选订单的界面</w:t>
-            </w:r>
-          </w:p>
-        </w:tc>
-      </w:tr>
-      <w:tr>
-        <w:tblPrEx>
-          <w:tblBorders>
-            <w:top w:val="single" w:color="auto" w:sz="4" w:space="0"/>
-            <w:left w:val="single" w:color="auto" w:sz="4" w:space="0"/>
-            <w:bottom w:val="single" w:color="auto" w:sz="4" w:space="0"/>
-            <w:right w:val="single" w:color="auto" w:sz="4" w:space="0"/>
-            <w:insideH w:val="single" w:color="auto" w:sz="4" w:space="0"/>
-            <w:insideV w:val="single" w:color="auto" w:sz="4" w:space="0"/>
-          </w:tblBorders>
-          <w:tblLayout w:type="fixed"/>
-          <w:tblCellMar>
-            <w:top w:w="0" w:type="dxa"/>
-            <w:left w:w="108" w:type="dxa"/>
-            <w:bottom w:w="0" w:type="dxa"/>
-            <w:right w:w="108" w:type="dxa"/>
-          </w:tblCellMar>
-        </w:tblPrEx>
-        <w:tc>
-          <w:tcPr>
-            <w:tcW w:w="2972" w:type="dxa"/>
-            <w:shd w:val="clear" w:color="auto" w:fill="E2EFD9" w:themeFill="accent6" w:themeFillTint="33"/>
-          </w:tcPr>
-          <w:p>
-            <w:pPr>
-              <w:spacing w:line="360" w:lineRule="auto"/>
-              <w:rPr>
-                <w:rFonts w:hint="eastAsia" w:eastAsia="微软雅黑"/>
-                <w:lang w:val="en-US" w:eastAsia="zh-CN"/>
-              </w:rPr>
-            </w:pPr>
-            <w:r>
-              <w:rPr>
-                <w:rFonts w:hint="eastAsia"/>
-                <w:lang w:val="en-US" w:eastAsia="zh-CN"/>
-              </w:rPr>
-              <w:t>ScanOrder.Show.Repeal</w:t>
-            </w:r>
-          </w:p>
-        </w:tc>
-        <w:tc>
-          <w:tcPr>
-            <w:tcW w:w="5324" w:type="dxa"/>
-            <w:shd w:val="clear" w:color="auto" w:fill="E2EFD9" w:themeFill="accent6" w:themeFillTint="33"/>
-          </w:tcPr>
-          <w:p>
-            <w:pPr>
-              <w:spacing w:line="360" w:lineRule="auto"/>
-              <w:rPr>
-                <w:rFonts w:hint="eastAsia" w:eastAsia="微软雅黑"/>
-                <w:lang w:val="en-US" w:eastAsia="zh-CN"/>
-              </w:rPr>
-            </w:pPr>
-            <w:r>
-              <w:rPr>
-                <w:rFonts w:hint="eastAsia"/>
-                <w:lang w:val="en-US" w:eastAsia="zh-CN"/>
-              </w:rPr>
-              <w:t>客户选择撤销订单，系统要提示信用值扣除，并且等待客户确认</w:t>
-            </w:r>
-          </w:p>
-        </w:tc>
-      </w:tr>
-      <w:tr>
-        <w:tblPrEx>
-          <w:tblBorders>
-            <w:top w:val="single" w:color="auto" w:sz="4" w:space="0"/>
-            <w:left w:val="single" w:color="auto" w:sz="4" w:space="0"/>
-            <w:bottom w:val="single" w:color="auto" w:sz="4" w:space="0"/>
-            <w:right w:val="single" w:color="auto" w:sz="4" w:space="0"/>
-            <w:insideH w:val="single" w:color="auto" w:sz="4" w:space="0"/>
-            <w:insideV w:val="single" w:color="auto" w:sz="4" w:space="0"/>
-          </w:tblBorders>
-          <w:tblLayout w:type="fixed"/>
-          <w:tblCellMar>
-            <w:top w:w="0" w:type="dxa"/>
-            <w:left w:w="108" w:type="dxa"/>
-            <w:bottom w:w="0" w:type="dxa"/>
-            <w:right w:w="108" w:type="dxa"/>
-          </w:tblCellMar>
-        </w:tblPrEx>
-        <w:tc>
-          <w:tcPr>
-            <w:tcW w:w="2972" w:type="dxa"/>
-            <w:shd w:val="clear" w:color="auto" w:fill="E2EFD9" w:themeFill="accent6" w:themeFillTint="33"/>
-          </w:tcPr>
-          <w:p>
-            <w:pPr>
-              <w:spacing w:line="360" w:lineRule="auto"/>
-              <w:rPr>
-                <w:rFonts w:hint="eastAsia"/>
-                <w:lang w:val="en-US" w:eastAsia="zh-CN"/>
-              </w:rPr>
-            </w:pPr>
-            <w:r>
-              <w:rPr>
-                <w:rFonts w:hint="eastAsia"/>
-                <w:lang w:val="en-US" w:eastAsia="zh-CN"/>
-              </w:rPr>
-              <w:t>ScanOrder.Show.Repeal.Update</w:t>
-            </w:r>
-          </w:p>
-        </w:tc>
-        <w:tc>
-          <w:tcPr>
-            <w:tcW w:w="5324" w:type="dxa"/>
-            <w:shd w:val="clear" w:color="auto" w:fill="E2EFD9" w:themeFill="accent6" w:themeFillTint="33"/>
-          </w:tcPr>
-          <w:p>
-            <w:pPr>
-              <w:spacing w:line="360" w:lineRule="auto"/>
-              <w:rPr>
-                <w:rFonts w:hint="eastAsia"/>
-                <w:lang w:val="en-US" w:eastAsia="zh-CN"/>
-              </w:rPr>
-            </w:pPr>
-            <w:r>
-              <w:rPr>
-                <w:rFonts w:hint="eastAsia"/>
-                <w:lang w:val="en-US" w:eastAsia="zh-CN"/>
-              </w:rPr>
-              <w:t>撤销操作结束后，系统需要更新当前用户的订单信息</w:t>
-            </w:r>
-          </w:p>
-        </w:tc>
-      </w:tr>
-    </w:tbl>
-    <w:p>
-      <w:pPr>
-        <w:spacing w:line="360" w:lineRule="auto"/>
-        <w:rPr>
-          <w:rFonts w:hint="eastAsia"/>
-        </w:rPr>
-      </w:pPr>
-    </w:p>
-    <w:p>
-      <w:pPr>
-        <w:pStyle w:val="4"/>
-        <w:rPr>
-          <w:rFonts w:hint="eastAsia"/>
-          <w:lang w:val="en-US" w:eastAsia="zh-CN"/>
-        </w:rPr>
-      </w:pPr>
-      <w:r>
-        <w:rPr>
-          <w:rFonts w:hint="eastAsia"/>
-        </w:rPr>
-        <w:t>3.2.</w:t>
-      </w:r>
-      <w:r>
-        <w:rPr>
-          <w:rFonts w:hint="eastAsia"/>
-          <w:lang w:val="en-US" w:eastAsia="zh-CN"/>
-        </w:rPr>
-        <w:t>12</w:t>
-      </w:r>
-      <w:r>
-        <w:rPr>
-          <w:rFonts w:hint="eastAsia"/>
-        </w:rPr>
-        <w:t>用例名称</w:t>
-      </w:r>
-      <w:r>
-        <w:rPr>
-          <w:rFonts w:hint="eastAsia"/>
-          <w:lang w:val="en-US" w:eastAsia="zh-CN"/>
-        </w:rPr>
-        <w:t xml:space="preserve">  </w:t>
-      </w:r>
-    </w:p>
-    <w:p>
-      <w:pPr>
-        <w:ind w:firstLine="420" w:firstLineChars="0"/>
-        <w:rPr>
-          <w:rFonts w:hint="eastAsia" w:eastAsia="微软雅黑"/>
-          <w:lang w:val="en-US" w:eastAsia="zh-CN"/>
-        </w:rPr>
-      </w:pPr>
-      <w:r>
-        <w:rPr>
-          <w:rFonts w:hint="eastAsia"/>
-          <w:lang w:val="en-US" w:eastAsia="zh-CN"/>
-        </w:rPr>
-        <w:t>查看预订过的酒店</w:t>
-      </w:r>
-    </w:p>
-    <w:p>
-      <w:pPr>
-        <w:pStyle w:val="5"/>
-        <w:rPr>
-          <w:rFonts w:hint="eastAsia"/>
-        </w:rPr>
-      </w:pPr>
-      <w:r>
-        <w:rPr>
-          <w:rFonts w:hint="eastAsia"/>
-        </w:rPr>
-        <w:t>3.2.</w:t>
-      </w:r>
-      <w:r>
-        <w:rPr>
-          <w:rFonts w:hint="eastAsia"/>
-          <w:lang w:val="en-US" w:eastAsia="zh-CN"/>
-        </w:rPr>
-        <w:t>12</w:t>
-      </w:r>
-      <w:r>
-        <w:rPr>
-          <w:rFonts w:hint="eastAsia"/>
-        </w:rPr>
-        <w:t>.1特性描述</w:t>
-      </w:r>
-    </w:p>
-    <w:p>
-      <w:pPr>
-        <w:ind w:firstLine="420"/>
-        <w:rPr>
-          <w:rFonts w:hint="eastAsia" w:eastAsia="微软雅黑"/>
-          <w:lang w:val="en-US" w:eastAsia="zh-CN"/>
-        </w:rPr>
-      </w:pPr>
-      <w:r>
-        <w:rPr>
-          <w:rFonts w:hint="eastAsia"/>
-          <w:lang w:val="en-US" w:eastAsia="zh-CN"/>
-        </w:rPr>
-        <w:t>客户有时候需要查看自己预定过的酒店，系统需要向用户提供该用户所预定过的所有酒店列表。</w:t>
-      </w:r>
-    </w:p>
-    <w:p>
-      <w:pPr>
-        <w:pStyle w:val="5"/>
-        <w:rPr>
-          <w:rFonts w:hint="eastAsia"/>
-          <w:lang w:val="en-US" w:eastAsia="zh-CN"/>
-        </w:rPr>
-      </w:pPr>
-      <w:r>
-        <w:rPr>
-          <w:rFonts w:hint="eastAsia"/>
-        </w:rPr>
-        <w:t>3.2.</w:t>
-      </w:r>
-      <w:r>
-        <w:rPr>
-          <w:rFonts w:hint="eastAsia"/>
-          <w:lang w:val="en-US" w:eastAsia="zh-CN"/>
-        </w:rPr>
-        <w:t>12</w:t>
-      </w:r>
-      <w:r>
-        <w:rPr>
-          <w:rFonts w:hint="eastAsia"/>
-        </w:rPr>
-        <w:t>.2刺激/响应序</w:t>
-      </w:r>
-      <w:r>
-        <w:rPr>
-          <w:rFonts w:hint="eastAsia"/>
-          <w:lang w:val="en-US" w:eastAsia="zh-CN"/>
-        </w:rPr>
-        <w:t>列</w:t>
-      </w:r>
-    </w:p>
-    <w:p>
-      <w:pPr>
-        <w:ind w:firstLine="420" w:firstLineChars="0"/>
-        <w:rPr>
-          <w:rFonts w:hint="eastAsia"/>
-          <w:sz w:val="21"/>
-          <w:szCs w:val="21"/>
-          <w:lang w:val="en-US" w:eastAsia="zh-CN"/>
-        </w:rPr>
-      </w:pPr>
-      <w:r>
-        <w:rPr>
-          <w:rFonts w:hint="eastAsia"/>
-          <w:sz w:val="21"/>
-          <w:szCs w:val="21"/>
-          <w:lang w:val="en-US" w:eastAsia="zh-CN"/>
-        </w:rPr>
-        <w:t>刺激1：客户点击“查看预订过的酒店”</w:t>
-      </w:r>
-    </w:p>
-    <w:p>
-      <w:pPr>
-        <w:ind w:firstLine="420" w:firstLineChars="0"/>
-        <w:rPr>
-          <w:rFonts w:hint="eastAsia"/>
-          <w:sz w:val="21"/>
-          <w:szCs w:val="21"/>
-          <w:lang w:val="en-US" w:eastAsia="zh-CN"/>
-        </w:rPr>
-      </w:pPr>
-      <w:r>
-        <w:rPr>
-          <w:rFonts w:hint="eastAsia"/>
-          <w:sz w:val="21"/>
-          <w:szCs w:val="21"/>
-          <w:lang w:val="en-US" w:eastAsia="zh-CN"/>
-        </w:rPr>
-        <w:t>响应：系统显示预订过的酒店列表</w:t>
-      </w:r>
-    </w:p>
-    <w:p>
-      <w:pPr>
-        <w:ind w:firstLine="420" w:firstLineChars="0"/>
-        <w:rPr>
-          <w:rFonts w:hint="eastAsia"/>
-          <w:sz w:val="21"/>
-          <w:szCs w:val="21"/>
-          <w:lang w:val="en-US" w:eastAsia="zh-CN"/>
-        </w:rPr>
-      </w:pPr>
-      <w:r>
-        <w:rPr>
-          <w:rFonts w:hint="eastAsia"/>
-          <w:sz w:val="21"/>
-          <w:szCs w:val="21"/>
-          <w:lang w:val="en-US" w:eastAsia="zh-CN"/>
-        </w:rPr>
-        <w:t>刺激2：客户修改酒店筛选条件</w:t>
-      </w:r>
-    </w:p>
-    <w:p>
-      <w:pPr>
-        <w:ind w:firstLine="420" w:firstLineChars="0"/>
-        <w:rPr>
-          <w:rFonts w:hint="eastAsia"/>
-          <w:sz w:val="21"/>
-          <w:szCs w:val="21"/>
-          <w:lang w:val="en-US" w:eastAsia="zh-CN"/>
-        </w:rPr>
-      </w:pPr>
-      <w:r>
-        <w:rPr>
-          <w:rFonts w:hint="eastAsia"/>
-          <w:sz w:val="21"/>
-          <w:szCs w:val="21"/>
-          <w:lang w:val="en-US" w:eastAsia="zh-CN"/>
-        </w:rPr>
-        <w:t>响应：系统显示所有符合条件的酒店列表</w:t>
-      </w:r>
-    </w:p>
-    <w:p>
-      <w:pPr>
-        <w:ind w:firstLine="420" w:firstLineChars="0"/>
-        <w:rPr>
-          <w:rFonts w:hint="eastAsia"/>
-          <w:sz w:val="21"/>
-          <w:szCs w:val="21"/>
-          <w:lang w:val="en-US" w:eastAsia="zh-CN"/>
-        </w:rPr>
-      </w:pPr>
-      <w:r>
-        <w:rPr>
-          <w:rFonts w:hint="eastAsia"/>
-          <w:sz w:val="21"/>
-          <w:szCs w:val="21"/>
-          <w:lang w:val="en-US" w:eastAsia="zh-CN"/>
-        </w:rPr>
-        <w:t>刺激3：客户点击“订房”</w:t>
-      </w:r>
-    </w:p>
-    <w:p>
-      <w:pPr>
-        <w:ind w:firstLine="420" w:firstLineChars="0"/>
-        <w:rPr>
-          <w:rFonts w:hint="eastAsia"/>
-          <w:sz w:val="21"/>
-          <w:szCs w:val="21"/>
-          <w:lang w:val="en-US" w:eastAsia="zh-CN"/>
-        </w:rPr>
-      </w:pPr>
-      <w:r>
-        <w:rPr>
-          <w:rFonts w:hint="eastAsia"/>
-          <w:sz w:val="21"/>
-          <w:szCs w:val="21"/>
-          <w:lang w:val="en-US" w:eastAsia="zh-CN"/>
-        </w:rPr>
-        <w:t>响应：进入“生成订单”用例</w:t>
-      </w:r>
-    </w:p>
-    <w:p>
-      <w:pPr>
-        <w:ind w:firstLine="420" w:firstLineChars="0"/>
-        <w:rPr>
-          <w:rFonts w:hint="eastAsia"/>
-          <w:sz w:val="21"/>
-          <w:szCs w:val="21"/>
-          <w:lang w:val="en-US" w:eastAsia="zh-CN"/>
-        </w:rPr>
-      </w:pPr>
-      <w:r>
-        <w:rPr>
-          <w:rFonts w:hint="eastAsia"/>
-          <w:sz w:val="21"/>
-          <w:szCs w:val="21"/>
-          <w:lang w:val="en-US" w:eastAsia="zh-CN"/>
-        </w:rPr>
-        <w:t>刺激4：客户点击“查看酒店详情”</w:t>
-      </w:r>
-    </w:p>
-    <w:p>
-      <w:pPr>
-        <w:ind w:firstLine="420" w:firstLineChars="0"/>
-        <w:rPr>
-          <w:rFonts w:hint="eastAsia"/>
-          <w:sz w:val="21"/>
-          <w:szCs w:val="21"/>
-          <w:lang w:val="en-US" w:eastAsia="zh-CN"/>
-        </w:rPr>
-      </w:pPr>
-      <w:r>
-        <w:rPr>
-          <w:rFonts w:hint="eastAsia"/>
-          <w:sz w:val="21"/>
-          <w:szCs w:val="21"/>
-          <w:lang w:val="en-US" w:eastAsia="zh-CN"/>
-        </w:rPr>
-        <w:t>响应：系统进入“查看酒店详情”用例</w:t>
-      </w:r>
-    </w:p>
-    <w:p>
-      <w:pPr>
-        <w:spacing w:line="360" w:lineRule="auto"/>
-      </w:pPr>
-    </w:p>
-    <w:p>
-      <w:pPr>
-        <w:pStyle w:val="5"/>
-      </w:pPr>
-      <w:r>
-        <w:rPr>
-          <w:rFonts w:hint="eastAsia"/>
-        </w:rPr>
-        <w:t>3.2.</w:t>
-      </w:r>
-      <w:r>
-        <w:rPr>
-          <w:rFonts w:hint="eastAsia"/>
-          <w:lang w:val="en-US" w:eastAsia="zh-CN"/>
-        </w:rPr>
-        <w:t>12</w:t>
       </w:r>
       <w:r>
         <w:rPr>
@@ -5083,7 +4118,7 @@
                 <w:szCs w:val="24"/>
                 <w:lang w:val="en-US" w:eastAsia="zh-CN"/>
               </w:rPr>
-              <w:t>Check.Input</w:t>
+              <w:t>ScanOrder.Input</w:t>
             </w:r>
           </w:p>
         </w:tc>
@@ -5150,7 +4185,7 @@
                 <w:rFonts w:hint="eastAsia"/>
                 <w:lang w:val="en-US" w:eastAsia="zh-CN"/>
               </w:rPr>
-              <w:t>Check.Input.Invalid</w:t>
+              <w:t>ScanOrder.Input.Invalid</w:t>
             </w:r>
           </w:p>
         </w:tc>
@@ -5213,7 +4248,7 @@
                 <w:rFonts w:hint="eastAsia"/>
                 <w:lang w:val="en-US" w:eastAsia="zh-CN"/>
               </w:rPr>
-              <w:t>Check.Input.Valid</w:t>
+              <w:t>ScanOrder.Input.Valid</w:t>
             </w:r>
           </w:p>
         </w:tc>
@@ -5276,7 +4311,7 @@
                 <w:rFonts w:hint="eastAsia"/>
                 <w:lang w:val="en-US" w:eastAsia="zh-CN"/>
               </w:rPr>
-              <w:t>Check.Show</w:t>
+              <w:t>ScanOrder.Show</w:t>
             </w:r>
           </w:p>
         </w:tc>
@@ -5298,7 +4333,196 @@
                 <w:rFonts w:hint="eastAsia"/>
                 <w:lang w:val="en-US" w:eastAsia="zh-CN"/>
               </w:rPr>
-              <w:t>客户选择查看预订过的酒店，系统要显示预订过的酒店列表</w:t>
+              <w:t>客户选择查看订单，系统要提供一个显示订单列表的界面</w:t>
+            </w:r>
+          </w:p>
+        </w:tc>
+      </w:tr>
+      <w:tr>
+        <w:tblPrEx>
+          <w:tblBorders>
+            <w:top w:val="single" w:color="auto" w:sz="4" w:space="0"/>
+            <w:left w:val="single" w:color="auto" w:sz="4" w:space="0"/>
+            <w:bottom w:val="single" w:color="auto" w:sz="4" w:space="0"/>
+            <w:right w:val="single" w:color="auto" w:sz="4" w:space="0"/>
+            <w:insideH w:val="single" w:color="auto" w:sz="4" w:space="0"/>
+            <w:insideV w:val="single" w:color="auto" w:sz="4" w:space="0"/>
+          </w:tblBorders>
+          <w:tblLayout w:type="fixed"/>
+          <w:tblCellMar>
+            <w:top w:w="0" w:type="dxa"/>
+            <w:left w:w="108" w:type="dxa"/>
+            <w:bottom w:w="0" w:type="dxa"/>
+            <w:right w:w="108" w:type="dxa"/>
+          </w:tblCellMar>
+        </w:tblPrEx>
+        <w:tc>
+          <w:tcPr>
+            <w:tcW w:w="2972" w:type="dxa"/>
+            <w:shd w:val="clear" w:color="auto" w:fill="E2EFD9" w:themeFill="accent6" w:themeFillTint="33"/>
+          </w:tcPr>
+          <w:p>
+            <w:pPr>
+              <w:spacing w:line="360" w:lineRule="auto"/>
+              <w:rPr>
+                <w:rFonts w:hint="eastAsia" w:eastAsia="微软雅黑"/>
+                <w:lang w:val="en-US" w:eastAsia="zh-CN"/>
+              </w:rPr>
+            </w:pPr>
+            <w:r>
+              <w:rPr>
+                <w:rFonts w:hint="eastAsia"/>
+                <w:lang w:val="en-US" w:eastAsia="zh-CN"/>
+              </w:rPr>
+              <w:t>ScanOrder.Show.Search</w:t>
+            </w:r>
+          </w:p>
+        </w:tc>
+        <w:tc>
+          <w:tcPr>
+            <w:tcW w:w="5324" w:type="dxa"/>
+            <w:shd w:val="clear" w:color="auto" w:fill="E2EFD9" w:themeFill="accent6" w:themeFillTint="33"/>
+          </w:tcPr>
+          <w:p>
+            <w:pPr>
+              <w:spacing w:line="360" w:lineRule="auto"/>
+              <w:rPr>
+                <w:rFonts w:hint="eastAsia" w:eastAsia="微软雅黑"/>
+                <w:lang w:val="en-US" w:eastAsia="zh-CN"/>
+              </w:rPr>
+            </w:pPr>
+            <w:r>
+              <w:rPr>
+                <w:rFonts w:hint="eastAsia"/>
+                <w:lang w:val="en-US" w:eastAsia="zh-CN"/>
+              </w:rPr>
+              <w:t>系统需要提供一个能供用户按照条件筛选订单的界面</w:t>
+            </w:r>
+          </w:p>
+        </w:tc>
+      </w:tr>
+      <w:tr>
+        <w:tblPrEx>
+          <w:tblBorders>
+            <w:top w:val="single" w:color="auto" w:sz="4" w:space="0"/>
+            <w:left w:val="single" w:color="auto" w:sz="4" w:space="0"/>
+            <w:bottom w:val="single" w:color="auto" w:sz="4" w:space="0"/>
+            <w:right w:val="single" w:color="auto" w:sz="4" w:space="0"/>
+            <w:insideH w:val="single" w:color="auto" w:sz="4" w:space="0"/>
+            <w:insideV w:val="single" w:color="auto" w:sz="4" w:space="0"/>
+          </w:tblBorders>
+          <w:tblLayout w:type="fixed"/>
+          <w:tblCellMar>
+            <w:top w:w="0" w:type="dxa"/>
+            <w:left w:w="108" w:type="dxa"/>
+            <w:bottom w:w="0" w:type="dxa"/>
+            <w:right w:w="108" w:type="dxa"/>
+          </w:tblCellMar>
+        </w:tblPrEx>
+        <w:tc>
+          <w:tcPr>
+            <w:tcW w:w="2972" w:type="dxa"/>
+            <w:shd w:val="clear" w:color="auto" w:fill="E2EFD9" w:themeFill="accent6" w:themeFillTint="33"/>
+          </w:tcPr>
+          <w:p>
+            <w:pPr>
+              <w:spacing w:line="360" w:lineRule="auto"/>
+              <w:rPr>
+                <w:rFonts w:hint="eastAsia" w:eastAsia="微软雅黑"/>
+                <w:lang w:val="en-US" w:eastAsia="zh-CN"/>
+              </w:rPr>
+            </w:pPr>
+            <w:r>
+              <w:rPr>
+                <w:rFonts w:hint="eastAsia"/>
+                <w:lang w:val="en-US" w:eastAsia="zh-CN"/>
+              </w:rPr>
+              <w:t>ScanOrder.Show.Repeal</w:t>
+            </w:r>
+          </w:p>
+        </w:tc>
+        <w:tc>
+          <w:tcPr>
+            <w:tcW w:w="5324" w:type="dxa"/>
+            <w:shd w:val="clear" w:color="auto" w:fill="E2EFD9" w:themeFill="accent6" w:themeFillTint="33"/>
+          </w:tcPr>
+          <w:p>
+            <w:pPr>
+              <w:spacing w:line="360" w:lineRule="auto"/>
+              <w:rPr>
+                <w:rFonts w:hint="eastAsia" w:eastAsia="微软雅黑"/>
+                <w:lang w:val="en-US" w:eastAsia="zh-CN"/>
+              </w:rPr>
+            </w:pPr>
+            <w:r>
+              <w:rPr>
+                <w:rFonts w:hint="eastAsia"/>
+                <w:lang w:val="en-US" w:eastAsia="zh-CN"/>
+              </w:rPr>
+              <w:t>客户选择撤销订单，系统要提示信用值扣除，并且等待客户确认</w:t>
+            </w:r>
+          </w:p>
+        </w:tc>
+      </w:tr>
+      <w:tr>
+        <w:tblPrEx>
+          <w:tblBorders>
+            <w:top w:val="single" w:color="auto" w:sz="4" w:space="0"/>
+            <w:left w:val="single" w:color="auto" w:sz="4" w:space="0"/>
+            <w:bottom w:val="single" w:color="auto" w:sz="4" w:space="0"/>
+            <w:right w:val="single" w:color="auto" w:sz="4" w:space="0"/>
+            <w:insideH w:val="single" w:color="auto" w:sz="4" w:space="0"/>
+            <w:insideV w:val="single" w:color="auto" w:sz="4" w:space="0"/>
+          </w:tblBorders>
+          <w:tblLayout w:type="fixed"/>
+          <w:tblCellMar>
+            <w:top w:w="0" w:type="dxa"/>
+            <w:left w:w="108" w:type="dxa"/>
+            <w:bottom w:w="0" w:type="dxa"/>
+            <w:right w:w="108" w:type="dxa"/>
+          </w:tblCellMar>
+        </w:tblPrEx>
+        <w:tc>
+          <w:tcPr>
+            <w:tcW w:w="2972" w:type="dxa"/>
+            <w:shd w:val="clear" w:color="auto" w:fill="E2EFD9" w:themeFill="accent6" w:themeFillTint="33"/>
+          </w:tcPr>
+          <w:p>
+            <w:pPr>
+              <w:spacing w:line="360" w:lineRule="auto"/>
+              <w:rPr>
+                <w:rFonts w:hint="eastAsia"/>
+                <w:lang w:val="en-US" w:eastAsia="zh-CN"/>
+              </w:rPr>
+            </w:pPr>
+            <w:r>
+              <w:rPr>
+                <w:rFonts w:hint="eastAsia"/>
+                <w:lang w:val="en-US" w:eastAsia="zh-CN"/>
+              </w:rPr>
+              <w:t>ScanOrder.Show.Repeal.Update</w:t>
+            </w:r>
+          </w:p>
+        </w:tc>
+        <w:tc>
+          <w:tcPr>
+            <w:tcW w:w="5324" w:type="dxa"/>
+            <w:shd w:val="clear" w:color="auto" w:fill="E2EFD9" w:themeFill="accent6" w:themeFillTint="33"/>
+          </w:tcPr>
+          <w:p>
+            <w:pPr>
+              <w:spacing w:line="360" w:lineRule="auto"/>
+              <w:rPr>
+                <w:rFonts w:hint="eastAsia"/>
+                <w:lang w:val="en-US" w:eastAsia="zh-CN"/>
+              </w:rPr>
+            </w:pPr>
+            <w:r>
+              <w:rPr>
+                <w:rFonts w:hint="eastAsia"/>
+                <w:lang w:val="en-US" w:eastAsia="zh-CN"/>
+              </w:rPr>
+              <w:t>撤销操作结束后，系统需要更新当前用户的订单信息</w:t>
             </w:r>
           </w:p>
         </w:tc>
@@ -5307,13 +4531,16 @@
     <w:p>
       <w:pPr>
         <w:spacing w:line="360" w:lineRule="auto"/>
+        <w:rPr>
+          <w:rFonts w:hint="eastAsia"/>
+        </w:rPr>
       </w:pPr>
     </w:p>
     <w:p>
       <w:pPr>
         <w:pStyle w:val="4"/>
         <w:rPr>
-          <w:rFonts w:hint="eastAsia"/>
+          <w:rFonts w:hint="eastAsia" w:eastAsia="微软雅黑"/>
           <w:lang w:val="en-US" w:eastAsia="zh-CN"/>
         </w:rPr>
       </w:pPr>
@@ -5328,44 +4555,255 @@
           <w:rFonts w:hint="eastAsia"/>
           <w:lang w:val="en-US" w:eastAsia="zh-CN"/>
         </w:rPr>
-        <w:t>16</w:t>
-      </w:r>
-      <w:r>
-        <w:rPr>
-          <w:rFonts w:hint="eastAsia"/>
-        </w:rPr>
-        <w:t>用例名称</w:t>
-      </w:r>
-      <w:r>
-        <w:rPr>
-          <w:rFonts w:hint="eastAsia"/>
-          <w:lang w:val="en-US" w:eastAsia="zh-CN"/>
-        </w:rPr>
-        <w:t xml:space="preserve">  </w:t>
+        <w:t>12查看预订过的酒店</w:t>
+      </w:r>
+    </w:p>
+    <w:p>
+      <w:pPr>
+        <w:pStyle w:val="5"/>
+        <w:rPr>
+          <w:rFonts w:hint="eastAsia"/>
+        </w:rPr>
+      </w:pPr>
+      <w:r>
+        <w:rPr>
+          <w:rFonts w:hint="eastAsia"/>
+        </w:rPr>
+        <w:t>3.2.</w:t>
+      </w:r>
+      <w:r>
+        <w:rPr>
+          <w:rFonts w:hint="eastAsia"/>
+          <w:lang w:val="en-US" w:eastAsia="zh-CN"/>
+        </w:rPr>
+        <w:t>12</w:t>
+      </w:r>
+      <w:r>
+        <w:rPr>
+          <w:rFonts w:hint="eastAsia"/>
+        </w:rPr>
+        <w:t>.1特性描述</w:t>
+      </w:r>
+    </w:p>
+    <w:p>
+      <w:pPr>
+        <w:ind w:firstLine="420"/>
+        <w:rPr>
+          <w:rFonts w:hint="eastAsia" w:eastAsia="微软雅黑"/>
+          <w:lang w:val="en-US" w:eastAsia="zh-CN"/>
+        </w:rPr>
+      </w:pPr>
+      <w:r>
+        <w:rPr>
+          <w:rFonts w:hint="eastAsia"/>
+          <w:lang w:val="en-US" w:eastAsia="zh-CN"/>
+        </w:rPr>
+        <w:t>客户有时候需要查看自己预定过的酒店，系统需要向用户提供该用户所预定过的所有酒店列表。</w:t>
+      </w:r>
+    </w:p>
+    <w:p>
+      <w:pPr>
+        <w:pStyle w:val="5"/>
+        <w:rPr>
+          <w:rFonts w:hint="eastAsia"/>
+          <w:lang w:val="en-US" w:eastAsia="zh-CN"/>
+        </w:rPr>
+      </w:pPr>
+      <w:r>
+        <w:rPr>
+          <w:rFonts w:hint="eastAsia"/>
+        </w:rPr>
+        <w:t>3.2.</w:t>
+      </w:r>
+      <w:r>
+        <w:rPr>
+          <w:rFonts w:hint="eastAsia"/>
+          <w:lang w:val="en-US" w:eastAsia="zh-CN"/>
+        </w:rPr>
+        <w:t>12</w:t>
+      </w:r>
+      <w:r>
+        <w:rPr>
+          <w:rFonts w:hint="eastAsia"/>
+        </w:rPr>
+        <w:t>.2刺激/响应序</w:t>
+      </w:r>
+      <w:r>
+        <w:rPr>
+          <w:rFonts w:hint="eastAsia"/>
+          <w:lang w:val="en-US" w:eastAsia="zh-CN"/>
+        </w:rPr>
+        <w:t>列</w:t>
       </w:r>
     </w:p>
     <w:p>
       <w:pPr>
         <w:ind w:firstLine="420" w:firstLineChars="0"/>
         <w:rPr>
-          <w:rFonts w:hint="eastAsia" w:eastAsia="微软雅黑"/>
-          <w:lang w:val="en-US" w:eastAsia="zh-CN"/>
-        </w:rPr>
-      </w:pPr>
-      <w:r>
-        <w:rPr>
-          <w:rFonts w:hint="eastAsia"/>
-          <w:lang w:val="en-US" w:eastAsia="zh-CN"/>
-        </w:rPr>
-        <w:t>注册会员</w:t>
-      </w:r>
+          <w:rFonts w:hint="eastAsia"/>
+          <w:sz w:val="21"/>
+          <w:szCs w:val="21"/>
+          <w:lang w:val="en-US" w:eastAsia="zh-CN"/>
+        </w:rPr>
+      </w:pPr>
+      <w:r>
+        <w:rPr>
+          <w:rFonts w:hint="eastAsia"/>
+          <w:sz w:val="21"/>
+          <w:szCs w:val="21"/>
+          <w:lang w:val="en-US" w:eastAsia="zh-CN"/>
+        </w:rPr>
+        <w:t>刺激1：客户点击“查看预订过的酒店”</w:t>
+      </w:r>
+    </w:p>
+    <w:p>
+      <w:pPr>
+        <w:ind w:firstLine="420" w:firstLineChars="0"/>
+        <w:rPr>
+          <w:rFonts w:hint="eastAsia"/>
+          <w:sz w:val="21"/>
+          <w:szCs w:val="21"/>
+          <w:lang w:val="en-US" w:eastAsia="zh-CN"/>
+        </w:rPr>
+      </w:pPr>
+      <w:r>
+        <w:rPr>
+          <w:rFonts w:hint="eastAsia"/>
+          <w:sz w:val="21"/>
+          <w:szCs w:val="21"/>
+          <w:lang w:val="en-US" w:eastAsia="zh-CN"/>
+        </w:rPr>
+        <w:t>响应：系统显示预订过的酒店列表</w:t>
+      </w:r>
+    </w:p>
+    <w:p>
+      <w:pPr>
+        <w:ind w:firstLine="420" w:firstLineChars="0"/>
+        <w:rPr>
+          <w:rFonts w:hint="eastAsia"/>
+          <w:sz w:val="21"/>
+          <w:szCs w:val="21"/>
+          <w:lang w:val="en-US" w:eastAsia="zh-CN"/>
+        </w:rPr>
+      </w:pPr>
+      <w:r>
+        <w:rPr>
+          <w:rFonts w:hint="eastAsia"/>
+          <w:sz w:val="21"/>
+          <w:szCs w:val="21"/>
+          <w:lang w:val="en-US" w:eastAsia="zh-CN"/>
+        </w:rPr>
+        <w:t>刺激2：客户修改酒店筛选条件</w:t>
+      </w:r>
+    </w:p>
+    <w:p>
+      <w:pPr>
+        <w:ind w:firstLine="420" w:firstLineChars="0"/>
+        <w:rPr>
+          <w:rFonts w:hint="eastAsia"/>
+          <w:sz w:val="21"/>
+          <w:szCs w:val="21"/>
+          <w:lang w:val="en-US" w:eastAsia="zh-CN"/>
+        </w:rPr>
+      </w:pPr>
+      <w:r>
+        <w:rPr>
+          <w:rFonts w:hint="eastAsia"/>
+          <w:sz w:val="21"/>
+          <w:szCs w:val="21"/>
+          <w:lang w:val="en-US" w:eastAsia="zh-CN"/>
+        </w:rPr>
+        <w:t>响应：系统显示所有符合条件的酒店列表</w:t>
+      </w:r>
+    </w:p>
+    <w:p>
+      <w:pPr>
+        <w:ind w:firstLine="420" w:firstLineChars="0"/>
+        <w:rPr>
+          <w:rFonts w:hint="eastAsia"/>
+          <w:sz w:val="21"/>
+          <w:szCs w:val="21"/>
+          <w:lang w:val="en-US" w:eastAsia="zh-CN"/>
+        </w:rPr>
+      </w:pPr>
+      <w:r>
+        <w:rPr>
+          <w:rFonts w:hint="eastAsia"/>
+          <w:sz w:val="21"/>
+          <w:szCs w:val="21"/>
+          <w:lang w:val="en-US" w:eastAsia="zh-CN"/>
+        </w:rPr>
+        <w:t>刺激3：客户点击“订房”</w:t>
+      </w:r>
+    </w:p>
+    <w:p>
+      <w:pPr>
+        <w:ind w:firstLine="420" w:firstLineChars="0"/>
+        <w:rPr>
+          <w:rFonts w:hint="eastAsia"/>
+          <w:sz w:val="21"/>
+          <w:szCs w:val="21"/>
+          <w:lang w:val="en-US" w:eastAsia="zh-CN"/>
+        </w:rPr>
+      </w:pPr>
+      <w:r>
+        <w:rPr>
+          <w:rFonts w:hint="eastAsia"/>
+          <w:sz w:val="21"/>
+          <w:szCs w:val="21"/>
+          <w:lang w:val="en-US" w:eastAsia="zh-CN"/>
+        </w:rPr>
+        <w:t>响应：进入“生成订单”用例</w:t>
+      </w:r>
+    </w:p>
+    <w:p>
+      <w:pPr>
+        <w:ind w:firstLine="420" w:firstLineChars="0"/>
+        <w:rPr>
+          <w:rFonts w:hint="eastAsia"/>
+          <w:sz w:val="21"/>
+          <w:szCs w:val="21"/>
+          <w:lang w:val="en-US" w:eastAsia="zh-CN"/>
+        </w:rPr>
+      </w:pPr>
+      <w:r>
+        <w:rPr>
+          <w:rFonts w:hint="eastAsia"/>
+          <w:sz w:val="21"/>
+          <w:szCs w:val="21"/>
+          <w:lang w:val="en-US" w:eastAsia="zh-CN"/>
+        </w:rPr>
+        <w:t>刺激4：客户点击“查看酒店详情”</w:t>
+      </w:r>
+    </w:p>
+    <w:p>
+      <w:pPr>
+        <w:ind w:firstLine="420" w:firstLineChars="0"/>
+        <w:rPr>
+          <w:rFonts w:hint="eastAsia"/>
+          <w:sz w:val="21"/>
+          <w:szCs w:val="21"/>
+          <w:lang w:val="en-US" w:eastAsia="zh-CN"/>
+        </w:rPr>
+      </w:pPr>
+      <w:r>
+        <w:rPr>
+          <w:rFonts w:hint="eastAsia"/>
+          <w:sz w:val="21"/>
+          <w:szCs w:val="21"/>
+          <w:lang w:val="en-US" w:eastAsia="zh-CN"/>
+        </w:rPr>
+        <w:t>响应：系统进入“查看酒店详情”用例</w:t>
+      </w:r>
+    </w:p>
+    <w:p>
+      <w:pPr>
+        <w:spacing w:line="360" w:lineRule="auto"/>
+      </w:pPr>
     </w:p>
     <w:p>
       <w:pPr>
         <w:pStyle w:val="5"/>
-        <w:rPr>
-          <w:rFonts w:hint="eastAsia"/>
-        </w:rPr>
       </w:pPr>
       <w:r>
         <w:rPr>
@@ -5378,343 +4816,7 @@
           <w:rFonts w:hint="eastAsia"/>
           <w:lang w:val="en-US" w:eastAsia="zh-CN"/>
         </w:rPr>
-        <w:t>16</w:t>
-      </w:r>
-      <w:r>
-        <w:rPr>
-          <w:rFonts w:hint="eastAsia"/>
-        </w:rPr>
-        <w:t>.1特性描述</w:t>
-      </w:r>
-    </w:p>
-    <w:p>
-      <w:pPr>
-        <w:ind w:firstLine="420"/>
-        <w:rPr>
-          <w:rFonts w:hint="eastAsia"/>
-          <w:lang w:val="en-US" w:eastAsia="zh-CN"/>
-        </w:rPr>
-      </w:pPr>
-      <w:r>
-        <w:rPr>
-          <w:rFonts w:hint="eastAsia"/>
-          <w:lang w:val="en-US" w:eastAsia="zh-CN"/>
-        </w:rPr>
-        <w:t>会员能够比普通客户享受更大的优惠，普通客户为了享受优惠需要注册会员，系统需要提供注册会员的功能。</w:t>
-      </w:r>
-    </w:p>
-    <w:p>
-      <w:pPr>
-        <w:ind w:firstLine="420"/>
-        <w:rPr>
-          <w:rFonts w:hint="eastAsia"/>
-          <w:lang w:val="en-US" w:eastAsia="zh-CN"/>
-        </w:rPr>
-      </w:pPr>
-      <w:r>
-        <w:rPr>
-          <w:rFonts w:hint="eastAsia"/>
-          <w:lang w:val="en-US" w:eastAsia="zh-CN"/>
-        </w:rPr>
-        <w:t>优先级=低</w:t>
-      </w:r>
-    </w:p>
-    <w:p>
-      <w:pPr>
-        <w:pStyle w:val="5"/>
-        <w:rPr>
-          <w:rFonts w:hint="eastAsia"/>
-          <w:lang w:val="en-US" w:eastAsia="zh-CN"/>
-        </w:rPr>
-      </w:pPr>
-      <w:r>
-        <w:rPr>
-          <w:rFonts w:hint="eastAsia"/>
-        </w:rPr>
-        <w:t>3.2.</w:t>
-      </w:r>
-      <w:r>
-        <w:rPr>
-          <w:rFonts w:hint="eastAsia"/>
-          <w:lang w:val="en-US" w:eastAsia="zh-CN"/>
-        </w:rPr>
-        <w:t>16</w:t>
-      </w:r>
-      <w:r>
-        <w:rPr>
-          <w:rFonts w:hint="eastAsia"/>
-        </w:rPr>
-        <w:t>.2刺激/响应序</w:t>
-      </w:r>
-      <w:r>
-        <w:rPr>
-          <w:rFonts w:hint="eastAsia"/>
-          <w:lang w:val="en-US" w:eastAsia="zh-CN"/>
-        </w:rPr>
-        <w:t>列</w:t>
-      </w:r>
-    </w:p>
-    <w:p>
-      <w:pPr>
-        <w:ind w:firstLine="420" w:firstLineChars="0"/>
-        <w:rPr>
-          <w:rFonts w:hint="eastAsia"/>
-          <w:sz w:val="21"/>
-          <w:szCs w:val="21"/>
-          <w:lang w:val="en-US" w:eastAsia="zh-CN"/>
-        </w:rPr>
-      </w:pPr>
-      <w:r>
-        <w:rPr>
-          <w:rFonts w:hint="eastAsia"/>
-          <w:sz w:val="21"/>
-          <w:szCs w:val="21"/>
-          <w:lang w:val="en-US" w:eastAsia="zh-CN"/>
-        </w:rPr>
-        <w:t>刺激1：客户点击“注册会员”</w:t>
-      </w:r>
-    </w:p>
-    <w:p>
-      <w:pPr>
-        <w:ind w:firstLine="420" w:firstLineChars="0"/>
-        <w:rPr>
-          <w:rFonts w:hint="eastAsia"/>
-          <w:sz w:val="21"/>
-          <w:szCs w:val="21"/>
-          <w:lang w:val="en-US" w:eastAsia="zh-CN"/>
-        </w:rPr>
-      </w:pPr>
-      <w:r>
-        <w:rPr>
-          <w:rFonts w:hint="eastAsia"/>
-          <w:sz w:val="21"/>
-          <w:szCs w:val="21"/>
-          <w:lang w:val="en-US" w:eastAsia="zh-CN"/>
-        </w:rPr>
-        <w:t>响应：系统询问注册普通会员还是企业会员</w:t>
-      </w:r>
-    </w:p>
-    <w:p>
-      <w:pPr>
-        <w:ind w:firstLine="420" w:firstLineChars="0"/>
-        <w:rPr>
-          <w:rFonts w:hint="eastAsia"/>
-          <w:sz w:val="21"/>
-          <w:szCs w:val="21"/>
-          <w:lang w:val="en-US" w:eastAsia="zh-CN"/>
-        </w:rPr>
-      </w:pPr>
-      <w:r>
-        <w:rPr>
-          <w:rFonts w:hint="eastAsia"/>
-          <w:sz w:val="21"/>
-          <w:szCs w:val="21"/>
-          <w:lang w:val="en-US" w:eastAsia="zh-CN"/>
-        </w:rPr>
-        <w:t>刺激2：客户点击注册普通会员</w:t>
-      </w:r>
-    </w:p>
-    <w:p>
-      <w:pPr>
-        <w:ind w:firstLine="420" w:firstLineChars="0"/>
-        <w:rPr>
-          <w:rFonts w:hint="eastAsia"/>
-          <w:sz w:val="21"/>
-          <w:szCs w:val="21"/>
-          <w:lang w:val="en-US" w:eastAsia="zh-CN"/>
-        </w:rPr>
-      </w:pPr>
-      <w:r>
-        <w:rPr>
-          <w:rFonts w:hint="eastAsia"/>
-          <w:sz w:val="21"/>
-          <w:szCs w:val="21"/>
-          <w:lang w:val="en-US" w:eastAsia="zh-CN"/>
-        </w:rPr>
-        <w:t>响应：系统提示客户输入生日</w:t>
-      </w:r>
-    </w:p>
-    <w:p>
-      <w:pPr>
-        <w:ind w:firstLine="420" w:firstLineChars="0"/>
-        <w:rPr>
-          <w:rFonts w:hint="eastAsia"/>
-          <w:sz w:val="21"/>
-          <w:szCs w:val="21"/>
-          <w:lang w:val="en-US" w:eastAsia="zh-CN"/>
-        </w:rPr>
-      </w:pPr>
-      <w:r>
-        <w:rPr>
-          <w:rFonts w:hint="eastAsia"/>
-          <w:sz w:val="21"/>
-          <w:szCs w:val="21"/>
-          <w:lang w:val="en-US" w:eastAsia="zh-CN"/>
-        </w:rPr>
-        <w:t>刺激3：客户填写生日并确认</w:t>
-      </w:r>
-    </w:p>
-    <w:p>
-      <w:pPr>
-        <w:ind w:firstLine="420" w:firstLineChars="0"/>
-        <w:rPr>
-          <w:rFonts w:hint="eastAsia"/>
-          <w:sz w:val="21"/>
-          <w:szCs w:val="21"/>
-          <w:lang w:val="en-US" w:eastAsia="zh-CN"/>
-        </w:rPr>
-      </w:pPr>
-      <w:r>
-        <w:rPr>
-          <w:rFonts w:hint="eastAsia"/>
-          <w:sz w:val="21"/>
-          <w:szCs w:val="21"/>
-          <w:lang w:val="en-US" w:eastAsia="zh-CN"/>
-        </w:rPr>
-        <w:t>响应：系统给出注册结果反馈信息</w:t>
-      </w:r>
-    </w:p>
-    <w:p>
-      <w:pPr>
-        <w:ind w:firstLine="420" w:firstLineChars="0"/>
-        <w:rPr>
-          <w:rFonts w:hint="eastAsia"/>
-          <w:sz w:val="21"/>
-          <w:szCs w:val="21"/>
-          <w:lang w:val="en-US" w:eastAsia="zh-CN"/>
-        </w:rPr>
-      </w:pPr>
-      <w:r>
-        <w:rPr>
-          <w:rFonts w:hint="eastAsia"/>
-          <w:sz w:val="21"/>
-          <w:szCs w:val="21"/>
-          <w:lang w:val="en-US" w:eastAsia="zh-CN"/>
-        </w:rPr>
-        <w:t>刺激4：客户点击注册企业会员</w:t>
-      </w:r>
-    </w:p>
-    <w:p>
-      <w:pPr>
-        <w:ind w:firstLine="420" w:firstLineChars="0"/>
-        <w:rPr>
-          <w:rFonts w:hint="eastAsia"/>
-          <w:sz w:val="21"/>
-          <w:szCs w:val="21"/>
-          <w:lang w:val="en-US" w:eastAsia="zh-CN"/>
-        </w:rPr>
-      </w:pPr>
-      <w:r>
-        <w:rPr>
-          <w:rFonts w:hint="eastAsia"/>
-          <w:sz w:val="21"/>
-          <w:szCs w:val="21"/>
-          <w:lang w:val="en-US" w:eastAsia="zh-CN"/>
-        </w:rPr>
-        <w:t>响应：系统提示客户输入企业名称</w:t>
-      </w:r>
-    </w:p>
-    <w:p>
-      <w:pPr>
-        <w:ind w:firstLine="420" w:firstLineChars="0"/>
-        <w:rPr>
-          <w:rFonts w:hint="eastAsia"/>
-          <w:sz w:val="21"/>
-          <w:szCs w:val="21"/>
-          <w:lang w:val="en-US" w:eastAsia="zh-CN"/>
-        </w:rPr>
-      </w:pPr>
-      <w:r>
-        <w:rPr>
-          <w:rFonts w:hint="eastAsia"/>
-          <w:sz w:val="21"/>
-          <w:szCs w:val="21"/>
-          <w:lang w:val="en-US" w:eastAsia="zh-CN"/>
-        </w:rPr>
-        <w:t>刺激5：客户填写企业名称并确认</w:t>
-      </w:r>
-    </w:p>
-    <w:p>
-      <w:pPr>
-        <w:ind w:firstLine="420" w:firstLineChars="0"/>
-        <w:rPr>
-          <w:rFonts w:hint="eastAsia"/>
-          <w:sz w:val="21"/>
-          <w:szCs w:val="21"/>
-          <w:lang w:val="en-US" w:eastAsia="zh-CN"/>
-        </w:rPr>
-      </w:pPr>
-      <w:r>
-        <w:rPr>
-          <w:rFonts w:hint="eastAsia"/>
-          <w:sz w:val="21"/>
-          <w:szCs w:val="21"/>
-          <w:lang w:val="en-US" w:eastAsia="zh-CN"/>
-        </w:rPr>
-        <w:t>响应：系统给出注册结果反馈信息</w:t>
-      </w:r>
-    </w:p>
-    <w:p>
-      <w:pPr>
-        <w:ind w:firstLine="420" w:firstLineChars="0"/>
-        <w:rPr>
-          <w:rFonts w:hint="eastAsia"/>
-          <w:sz w:val="21"/>
-          <w:szCs w:val="21"/>
-          <w:lang w:val="en-US" w:eastAsia="zh-CN"/>
-        </w:rPr>
-      </w:pPr>
-      <w:r>
-        <w:rPr>
-          <w:rFonts w:hint="eastAsia"/>
-          <w:sz w:val="21"/>
-          <w:szCs w:val="21"/>
-          <w:lang w:val="en-US" w:eastAsia="zh-CN"/>
-        </w:rPr>
-        <w:t>刺激6：信息未完整客户需填写完整并确认</w:t>
-      </w:r>
-    </w:p>
-    <w:p>
-      <w:pPr>
-        <w:ind w:firstLine="420" w:firstLineChars="0"/>
-        <w:rPr>
-          <w:rFonts w:hint="eastAsia"/>
-          <w:sz w:val="21"/>
-          <w:szCs w:val="21"/>
-          <w:lang w:val="en-US" w:eastAsia="zh-CN"/>
-        </w:rPr>
-      </w:pPr>
-      <w:r>
-        <w:rPr>
-          <w:rFonts w:hint="eastAsia"/>
-          <w:sz w:val="21"/>
-          <w:szCs w:val="21"/>
-          <w:lang w:val="en-US" w:eastAsia="zh-CN"/>
-        </w:rPr>
-        <w:t>响应：系统提示成功并返回之前的页面</w:t>
-      </w:r>
-    </w:p>
-    <w:p>
-      <w:pPr>
-        <w:spacing w:line="360" w:lineRule="auto"/>
-      </w:pPr>
-    </w:p>
-    <w:p>
-      <w:pPr>
-        <w:pStyle w:val="5"/>
-      </w:pPr>
-      <w:r>
-        <w:rPr>
-          <w:rFonts w:hint="eastAsia"/>
-        </w:rPr>
-        <w:t>3.2.</w:t>
-      </w:r>
-      <w:r>
-        <w:rPr>
-          <w:rFonts w:hint="eastAsia"/>
-          <w:lang w:val="en-US" w:eastAsia="zh-CN"/>
-        </w:rPr>
-        <w:t>16</w:t>
+        <w:t>12</w:t>
       </w:r>
       <w:r>
         <w:rPr>
@@ -5855,7 +4957,7 @@
                 <w:szCs w:val="24"/>
                 <w:lang w:val="en-US" w:eastAsia="zh-CN"/>
               </w:rPr>
-              <w:t>Enroll.Input</w:t>
+              <w:t>Check.Input</w:t>
             </w:r>
           </w:p>
         </w:tc>
@@ -5922,7 +5024,7 @@
                 <w:rFonts w:hint="eastAsia"/>
                 <w:lang w:val="en-US" w:eastAsia="zh-CN"/>
               </w:rPr>
-              <w:t>Enroll.Input.Invalid</w:t>
+              <w:t>Check.Input.Invalid</w:t>
             </w:r>
           </w:p>
         </w:tc>
@@ -5985,7 +5087,7 @@
                 <w:rFonts w:hint="eastAsia"/>
                 <w:lang w:val="en-US" w:eastAsia="zh-CN"/>
               </w:rPr>
-              <w:t>Enroll.Input.Valid</w:t>
+              <w:t>Check.Input.Valid</w:t>
             </w:r>
           </w:p>
         </w:tc>
@@ -6048,7 +5150,7 @@
                 <w:rFonts w:hint="eastAsia"/>
                 <w:lang w:val="en-US" w:eastAsia="zh-CN"/>
               </w:rPr>
-              <w:t>Enroll.Vip</w:t>
+              <w:t>Check.Show</w:t>
             </w:r>
           </w:p>
         </w:tc>
@@ -6070,7 +5172,7 @@
                 <w:rFonts w:hint="eastAsia"/>
                 <w:lang w:val="en-US" w:eastAsia="zh-CN"/>
               </w:rPr>
-              <w:t>客户选择注册会员选项，系统需要显示一个注册会员界面，询问顾客是注册企业会员还是普通会员</w:t>
+              <w:t>客户选择查看预订过的酒店，系统要显示预订过的酒店列表</w:t>
             </w:r>
           </w:p>
         </w:tc>
@@ -6096,44 +5198,44 @@
         <w:tc>
           <w:tcPr>
             <w:tcW w:w="2972" w:type="dxa"/>
-            <w:shd w:val="clear" w:color="auto" w:fill="E2EFD9" w:themeFill="accent6" w:themeFillTint="33"/>
-          </w:tcPr>
-          <w:p>
-            <w:pPr>
-              <w:spacing w:line="360" w:lineRule="auto"/>
-              <w:rPr>
-                <w:rFonts w:hint="eastAsia" w:eastAsia="微软雅黑"/>
-                <w:lang w:val="en-US" w:eastAsia="zh-CN"/>
-              </w:rPr>
-            </w:pPr>
-            <w:r>
-              <w:rPr>
-                <w:rFonts w:hint="eastAsia"/>
-                <w:lang w:val="en-US" w:eastAsia="zh-CN"/>
-              </w:rPr>
-              <w:t>Enroll.Vip.Choose</w:t>
+            <w:shd w:val="clear" w:color="auto" w:fill="FEF2CC" w:themeFill="accent4" w:themeFillTint="33"/>
+          </w:tcPr>
+          <w:p>
+            <w:pPr>
+              <w:spacing w:line="360" w:lineRule="auto"/>
+              <w:rPr>
+                <w:rFonts w:hint="eastAsia"/>
+                <w:lang w:val="en-US" w:eastAsia="zh-CN"/>
+              </w:rPr>
+            </w:pPr>
+            <w:r>
+              <w:rPr>
+                <w:rFonts w:hint="eastAsia"/>
+                <w:lang w:val="en-US" w:eastAsia="zh-CN"/>
+              </w:rPr>
+              <w:t>Check.Show.HotelInformation</w:t>
             </w:r>
           </w:p>
         </w:tc>
         <w:tc>
           <w:tcPr>
             <w:tcW w:w="5324" w:type="dxa"/>
-            <w:shd w:val="clear" w:color="auto" w:fill="E2EFD9" w:themeFill="accent6" w:themeFillTint="33"/>
-          </w:tcPr>
-          <w:p>
-            <w:pPr>
-              <w:spacing w:line="360" w:lineRule="auto"/>
-              <w:rPr>
-                <w:rFonts w:hint="eastAsia" w:eastAsia="微软雅黑"/>
-                <w:lang w:val="en-US" w:eastAsia="zh-CN"/>
-              </w:rPr>
-            </w:pPr>
-            <w:r>
-              <w:rPr>
-                <w:rFonts w:hint="eastAsia"/>
-                <w:lang w:val="en-US" w:eastAsia="zh-CN"/>
-              </w:rPr>
-              <w:t>客户选择注册普通会员还是企业会员</w:t>
+            <w:shd w:val="clear" w:color="auto" w:fill="FEF2CC" w:themeFill="accent4" w:themeFillTint="33"/>
+          </w:tcPr>
+          <w:p>
+            <w:pPr>
+              <w:spacing w:line="360" w:lineRule="auto"/>
+              <w:rPr>
+                <w:rFonts w:hint="eastAsia"/>
+                <w:lang w:val="en-US" w:eastAsia="zh-CN"/>
+              </w:rPr>
+            </w:pPr>
+            <w:r>
+              <w:rPr>
+                <w:rFonts w:hint="eastAsia"/>
+                <w:lang w:val="en-US" w:eastAsia="zh-CN"/>
+              </w:rPr>
+              <w:t>每个酒店的条目下要显示该酒店名称、地址等详细信息</w:t>
             </w:r>
           </w:p>
         </w:tc>
@@ -6159,44 +5261,44 @@
         <w:tc>
           <w:tcPr>
             <w:tcW w:w="2972" w:type="dxa"/>
-            <w:shd w:val="clear" w:color="auto" w:fill="E2EFD9" w:themeFill="accent6" w:themeFillTint="33"/>
-          </w:tcPr>
-          <w:p>
-            <w:pPr>
-              <w:spacing w:line="360" w:lineRule="auto"/>
-              <w:rPr>
-                <w:rFonts w:hint="eastAsia" w:eastAsia="微软雅黑"/>
-                <w:lang w:val="en-US" w:eastAsia="zh-CN"/>
-              </w:rPr>
-            </w:pPr>
-            <w:r>
-              <w:rPr>
-                <w:rFonts w:hint="eastAsia"/>
-                <w:lang w:val="en-US" w:eastAsia="zh-CN"/>
-              </w:rPr>
-              <w:t>Enroll.Vip.Choose.Ordinary</w:t>
+            <w:shd w:val="clear" w:color="auto" w:fill="FEF2CC" w:themeFill="accent4" w:themeFillTint="33"/>
+          </w:tcPr>
+          <w:p>
+            <w:pPr>
+              <w:spacing w:line="360" w:lineRule="auto"/>
+              <w:rPr>
+                <w:rFonts w:hint="eastAsia"/>
+                <w:lang w:val="en-US" w:eastAsia="zh-CN"/>
+              </w:rPr>
+            </w:pPr>
+            <w:r>
+              <w:rPr>
+                <w:rFonts w:hint="eastAsia"/>
+                <w:lang w:val="en-US" w:eastAsia="zh-CN"/>
+              </w:rPr>
+              <w:t>Check.Show.OrderList</w:t>
             </w:r>
           </w:p>
         </w:tc>
         <w:tc>
           <w:tcPr>
             <w:tcW w:w="5324" w:type="dxa"/>
-            <w:shd w:val="clear" w:color="auto" w:fill="E2EFD9" w:themeFill="accent6" w:themeFillTint="33"/>
-          </w:tcPr>
-          <w:p>
-            <w:pPr>
-              <w:spacing w:line="360" w:lineRule="auto"/>
-              <w:rPr>
-                <w:rFonts w:hint="eastAsia" w:eastAsia="微软雅黑"/>
-                <w:lang w:val="en-US" w:eastAsia="zh-CN"/>
-              </w:rPr>
-            </w:pPr>
-            <w:r>
-              <w:rPr>
-                <w:rFonts w:hint="eastAsia"/>
-                <w:lang w:val="en-US" w:eastAsia="zh-CN"/>
-              </w:rPr>
-              <w:t>客户选择注册普通会员，系统需要提供一个填写生日的界面，并请求客户填写生日后确认</w:t>
+            <w:shd w:val="clear" w:color="auto" w:fill="FEF2CC" w:themeFill="accent4" w:themeFillTint="33"/>
+          </w:tcPr>
+          <w:p>
+            <w:pPr>
+              <w:spacing w:line="360" w:lineRule="auto"/>
+              <w:rPr>
+                <w:rFonts w:hint="eastAsia"/>
+                <w:lang w:val="en-US" w:eastAsia="zh-CN"/>
+              </w:rPr>
+            </w:pPr>
+            <w:r>
+              <w:rPr>
+                <w:rFonts w:hint="eastAsia"/>
+                <w:lang w:val="en-US" w:eastAsia="zh-CN"/>
+              </w:rPr>
+              <w:t>每个酒店条目下要显示该酒店的正常、异常和撤销订单的数量</w:t>
             </w:r>
           </w:p>
         </w:tc>
@@ -6222,44 +5324,529 @@
         <w:tc>
           <w:tcPr>
             <w:tcW w:w="2972" w:type="dxa"/>
-            <w:shd w:val="clear" w:color="auto" w:fill="E2EFD9" w:themeFill="accent6" w:themeFillTint="33"/>
-          </w:tcPr>
-          <w:p>
-            <w:pPr>
-              <w:spacing w:line="360" w:lineRule="auto"/>
-              <w:rPr>
-                <w:rFonts w:hint="eastAsia"/>
-                <w:lang w:val="en-US" w:eastAsia="zh-CN"/>
-              </w:rPr>
-            </w:pPr>
-            <w:r>
-              <w:rPr>
-                <w:rFonts w:hint="eastAsia"/>
-                <w:lang w:val="en-US" w:eastAsia="zh-CN"/>
-              </w:rPr>
-              <w:t>Enroll.Vip.Choose.Ordinary.Invalid</w:t>
+            <w:shd w:val="clear" w:color="auto" w:fill="FEF2CC" w:themeFill="accent4" w:themeFillTint="33"/>
+          </w:tcPr>
+          <w:p>
+            <w:pPr>
+              <w:spacing w:line="360" w:lineRule="auto"/>
+              <w:rPr>
+                <w:rFonts w:hint="eastAsia"/>
+                <w:lang w:val="en-US" w:eastAsia="zh-CN"/>
+              </w:rPr>
+            </w:pPr>
+            <w:r>
+              <w:rPr>
+                <w:rFonts w:hint="eastAsia"/>
+                <w:lang w:val="en-US" w:eastAsia="zh-CN"/>
+              </w:rPr>
+              <w:t>Check.Show.OrderList.Sort</w:t>
             </w:r>
           </w:p>
         </w:tc>
         <w:tc>
           <w:tcPr>
             <w:tcW w:w="5324" w:type="dxa"/>
-            <w:shd w:val="clear" w:color="auto" w:fill="E2EFD9" w:themeFill="accent6" w:themeFillTint="33"/>
-          </w:tcPr>
-          <w:p>
-            <w:pPr>
-              <w:spacing w:line="360" w:lineRule="auto"/>
-              <w:rPr>
-                <w:rFonts w:hint="eastAsia"/>
-                <w:lang w:val="en-US" w:eastAsia="zh-CN"/>
-              </w:rPr>
-            </w:pPr>
-            <w:r>
-              <w:rPr>
-                <w:rFonts w:hint="eastAsia"/>
-                <w:lang w:val="en-US" w:eastAsia="zh-CN"/>
-              </w:rPr>
-              <w:t>客户填写的生日信息无效，系统请求重新填写</w:t>
+            <w:shd w:val="clear" w:color="auto" w:fill="FEF2CC" w:themeFill="accent4" w:themeFillTint="33"/>
+          </w:tcPr>
+          <w:p>
+            <w:pPr>
+              <w:spacing w:line="360" w:lineRule="auto"/>
+              <w:rPr>
+                <w:rFonts w:hint="eastAsia"/>
+                <w:lang w:val="en-US" w:eastAsia="zh-CN"/>
+              </w:rPr>
+            </w:pPr>
+            <w:r>
+              <w:rPr>
+                <w:rFonts w:hint="eastAsia"/>
+                <w:lang w:val="en-US" w:eastAsia="zh-CN"/>
+              </w:rPr>
+              <w:t>系统可以通过正常订单、异常订单和已撤销订单进行酒店列表筛选</w:t>
+            </w:r>
+            <w:bookmarkStart w:id="0" w:name="_GoBack"/>
+            <w:bookmarkEnd w:id="0"/>
+          </w:p>
+        </w:tc>
+      </w:tr>
+    </w:tbl>
+    <w:p>
+      <w:pPr>
+        <w:spacing w:line="360" w:lineRule="auto"/>
+      </w:pPr>
+    </w:p>
+    <w:p>
+      <w:pPr>
+        <w:pStyle w:val="4"/>
+        <w:rPr>
+          <w:rFonts w:hint="eastAsia" w:eastAsia="微软雅黑"/>
+          <w:lang w:val="en-US" w:eastAsia="zh-CN"/>
+        </w:rPr>
+      </w:pPr>
+      <w:r>
+        <w:rPr>
+          <w:rFonts w:hint="eastAsia"/>
+        </w:rPr>
+        <w:t>3.2.</w:t>
+      </w:r>
+      <w:r>
+        <w:rPr>
+          <w:rFonts w:hint="eastAsia"/>
+          <w:lang w:val="en-US" w:eastAsia="zh-CN"/>
+        </w:rPr>
+        <w:t xml:space="preserve">16注册会员 </w:t>
+      </w:r>
+    </w:p>
+    <w:p>
+      <w:pPr>
+        <w:pStyle w:val="5"/>
+        <w:rPr>
+          <w:rFonts w:hint="eastAsia"/>
+        </w:rPr>
+      </w:pPr>
+      <w:r>
+        <w:rPr>
+          <w:rFonts w:hint="eastAsia"/>
+        </w:rPr>
+        <w:t>3.2.</w:t>
+      </w:r>
+      <w:r>
+        <w:rPr>
+          <w:rFonts w:hint="eastAsia"/>
+          <w:lang w:val="en-US" w:eastAsia="zh-CN"/>
+        </w:rPr>
+        <w:t>16</w:t>
+      </w:r>
+      <w:r>
+        <w:rPr>
+          <w:rFonts w:hint="eastAsia"/>
+        </w:rPr>
+        <w:t>.1特性描述</w:t>
+      </w:r>
+    </w:p>
+    <w:p>
+      <w:pPr>
+        <w:ind w:firstLine="420"/>
+        <w:rPr>
+          <w:rFonts w:hint="eastAsia"/>
+          <w:lang w:val="en-US" w:eastAsia="zh-CN"/>
+        </w:rPr>
+      </w:pPr>
+      <w:r>
+        <w:rPr>
+          <w:rFonts w:hint="eastAsia"/>
+          <w:lang w:val="en-US" w:eastAsia="zh-CN"/>
+        </w:rPr>
+        <w:t>会员能够比普通客户享受更大的优惠，普通客户为了享受优惠需要注册会员，系统需要提供注册会员的功能。</w:t>
+      </w:r>
+    </w:p>
+    <w:p>
+      <w:pPr>
+        <w:ind w:firstLine="420"/>
+        <w:rPr>
+          <w:rFonts w:hint="eastAsia"/>
+          <w:lang w:val="en-US" w:eastAsia="zh-CN"/>
+        </w:rPr>
+      </w:pPr>
+      <w:r>
+        <w:rPr>
+          <w:rFonts w:hint="eastAsia"/>
+          <w:lang w:val="en-US" w:eastAsia="zh-CN"/>
+        </w:rPr>
+        <w:t>优先级=低</w:t>
+      </w:r>
+    </w:p>
+    <w:p>
+      <w:pPr>
+        <w:pStyle w:val="5"/>
+        <w:rPr>
+          <w:rFonts w:hint="eastAsia"/>
+          <w:lang w:val="en-US" w:eastAsia="zh-CN"/>
+        </w:rPr>
+      </w:pPr>
+      <w:r>
+        <w:rPr>
+          <w:rFonts w:hint="eastAsia"/>
+        </w:rPr>
+        <w:t>3.2.</w:t>
+      </w:r>
+      <w:r>
+        <w:rPr>
+          <w:rFonts w:hint="eastAsia"/>
+          <w:lang w:val="en-US" w:eastAsia="zh-CN"/>
+        </w:rPr>
+        <w:t>16</w:t>
+      </w:r>
+      <w:r>
+        <w:rPr>
+          <w:rFonts w:hint="eastAsia"/>
+        </w:rPr>
+        <w:t>.2刺激/响应序</w:t>
+      </w:r>
+      <w:r>
+        <w:rPr>
+          <w:rFonts w:hint="eastAsia"/>
+          <w:lang w:val="en-US" w:eastAsia="zh-CN"/>
+        </w:rPr>
+        <w:t>列</w:t>
+      </w:r>
+    </w:p>
+    <w:p>
+      <w:pPr>
+        <w:ind w:firstLine="420" w:firstLineChars="0"/>
+        <w:rPr>
+          <w:rFonts w:hint="eastAsia"/>
+          <w:sz w:val="21"/>
+          <w:szCs w:val="21"/>
+          <w:lang w:val="en-US" w:eastAsia="zh-CN"/>
+        </w:rPr>
+      </w:pPr>
+      <w:r>
+        <w:rPr>
+          <w:rFonts w:hint="eastAsia"/>
+          <w:sz w:val="21"/>
+          <w:szCs w:val="21"/>
+          <w:lang w:val="en-US" w:eastAsia="zh-CN"/>
+        </w:rPr>
+        <w:t>刺激1：客户点击“注册会员”</w:t>
+      </w:r>
+    </w:p>
+    <w:p>
+      <w:pPr>
+        <w:ind w:firstLine="420" w:firstLineChars="0"/>
+        <w:rPr>
+          <w:rFonts w:hint="eastAsia"/>
+          <w:sz w:val="21"/>
+          <w:szCs w:val="21"/>
+          <w:lang w:val="en-US" w:eastAsia="zh-CN"/>
+        </w:rPr>
+      </w:pPr>
+      <w:r>
+        <w:rPr>
+          <w:rFonts w:hint="eastAsia"/>
+          <w:sz w:val="21"/>
+          <w:szCs w:val="21"/>
+          <w:lang w:val="en-US" w:eastAsia="zh-CN"/>
+        </w:rPr>
+        <w:t>响应：系统询问注册普通会员还是企业会员</w:t>
+      </w:r>
+    </w:p>
+    <w:p>
+      <w:pPr>
+        <w:ind w:firstLine="420" w:firstLineChars="0"/>
+        <w:rPr>
+          <w:rFonts w:hint="eastAsia"/>
+          <w:sz w:val="21"/>
+          <w:szCs w:val="21"/>
+          <w:lang w:val="en-US" w:eastAsia="zh-CN"/>
+        </w:rPr>
+      </w:pPr>
+      <w:r>
+        <w:rPr>
+          <w:rFonts w:hint="eastAsia"/>
+          <w:sz w:val="21"/>
+          <w:szCs w:val="21"/>
+          <w:lang w:val="en-US" w:eastAsia="zh-CN"/>
+        </w:rPr>
+        <w:t>刺激2：客户点击注册普通会员</w:t>
+      </w:r>
+    </w:p>
+    <w:p>
+      <w:pPr>
+        <w:ind w:firstLine="420" w:firstLineChars="0"/>
+        <w:rPr>
+          <w:rFonts w:hint="eastAsia"/>
+          <w:sz w:val="21"/>
+          <w:szCs w:val="21"/>
+          <w:lang w:val="en-US" w:eastAsia="zh-CN"/>
+        </w:rPr>
+      </w:pPr>
+      <w:r>
+        <w:rPr>
+          <w:rFonts w:hint="eastAsia"/>
+          <w:sz w:val="21"/>
+          <w:szCs w:val="21"/>
+          <w:lang w:val="en-US" w:eastAsia="zh-CN"/>
+        </w:rPr>
+        <w:t>响应：系统提示客户输入生日</w:t>
+      </w:r>
+    </w:p>
+    <w:p>
+      <w:pPr>
+        <w:ind w:firstLine="420" w:firstLineChars="0"/>
+        <w:rPr>
+          <w:rFonts w:hint="eastAsia"/>
+          <w:sz w:val="21"/>
+          <w:szCs w:val="21"/>
+          <w:lang w:val="en-US" w:eastAsia="zh-CN"/>
+        </w:rPr>
+      </w:pPr>
+      <w:r>
+        <w:rPr>
+          <w:rFonts w:hint="eastAsia"/>
+          <w:sz w:val="21"/>
+          <w:szCs w:val="21"/>
+          <w:lang w:val="en-US" w:eastAsia="zh-CN"/>
+        </w:rPr>
+        <w:t>刺激3：客户填写生日并确认</w:t>
+      </w:r>
+    </w:p>
+    <w:p>
+      <w:pPr>
+        <w:ind w:firstLine="420" w:firstLineChars="0"/>
+        <w:rPr>
+          <w:rFonts w:hint="eastAsia"/>
+          <w:sz w:val="21"/>
+          <w:szCs w:val="21"/>
+          <w:lang w:val="en-US" w:eastAsia="zh-CN"/>
+        </w:rPr>
+      </w:pPr>
+      <w:r>
+        <w:rPr>
+          <w:rFonts w:hint="eastAsia"/>
+          <w:sz w:val="21"/>
+          <w:szCs w:val="21"/>
+          <w:lang w:val="en-US" w:eastAsia="zh-CN"/>
+        </w:rPr>
+        <w:t>响应：系统给出注册结果反馈信息</w:t>
+      </w:r>
+    </w:p>
+    <w:p>
+      <w:pPr>
+        <w:ind w:firstLine="420" w:firstLineChars="0"/>
+        <w:rPr>
+          <w:rFonts w:hint="eastAsia"/>
+          <w:sz w:val="21"/>
+          <w:szCs w:val="21"/>
+          <w:lang w:val="en-US" w:eastAsia="zh-CN"/>
+        </w:rPr>
+      </w:pPr>
+      <w:r>
+        <w:rPr>
+          <w:rFonts w:hint="eastAsia"/>
+          <w:sz w:val="21"/>
+          <w:szCs w:val="21"/>
+          <w:lang w:val="en-US" w:eastAsia="zh-CN"/>
+        </w:rPr>
+        <w:t>刺激4：客户点击注册企业会员</w:t>
+      </w:r>
+    </w:p>
+    <w:p>
+      <w:pPr>
+        <w:ind w:firstLine="420" w:firstLineChars="0"/>
+        <w:rPr>
+          <w:rFonts w:hint="eastAsia"/>
+          <w:sz w:val="21"/>
+          <w:szCs w:val="21"/>
+          <w:lang w:val="en-US" w:eastAsia="zh-CN"/>
+        </w:rPr>
+      </w:pPr>
+      <w:r>
+        <w:rPr>
+          <w:rFonts w:hint="eastAsia"/>
+          <w:sz w:val="21"/>
+          <w:szCs w:val="21"/>
+          <w:lang w:val="en-US" w:eastAsia="zh-CN"/>
+        </w:rPr>
+        <w:t>响应：系统提示客户输入企业名称</w:t>
+      </w:r>
+    </w:p>
+    <w:p>
+      <w:pPr>
+        <w:ind w:firstLine="420" w:firstLineChars="0"/>
+        <w:rPr>
+          <w:rFonts w:hint="eastAsia"/>
+          <w:sz w:val="21"/>
+          <w:szCs w:val="21"/>
+          <w:lang w:val="en-US" w:eastAsia="zh-CN"/>
+        </w:rPr>
+      </w:pPr>
+      <w:r>
+        <w:rPr>
+          <w:rFonts w:hint="eastAsia"/>
+          <w:sz w:val="21"/>
+          <w:szCs w:val="21"/>
+          <w:lang w:val="en-US" w:eastAsia="zh-CN"/>
+        </w:rPr>
+        <w:t>刺激5：客户填写企业名称并确认</w:t>
+      </w:r>
+    </w:p>
+    <w:p>
+      <w:pPr>
+        <w:ind w:firstLine="420" w:firstLineChars="0"/>
+        <w:rPr>
+          <w:rFonts w:hint="eastAsia"/>
+          <w:sz w:val="21"/>
+          <w:szCs w:val="21"/>
+          <w:lang w:val="en-US" w:eastAsia="zh-CN"/>
+        </w:rPr>
+      </w:pPr>
+      <w:r>
+        <w:rPr>
+          <w:rFonts w:hint="eastAsia"/>
+          <w:sz w:val="21"/>
+          <w:szCs w:val="21"/>
+          <w:lang w:val="en-US" w:eastAsia="zh-CN"/>
+        </w:rPr>
+        <w:t>响应：系统给出注册结果反馈信息</w:t>
+      </w:r>
+    </w:p>
+    <w:p>
+      <w:pPr>
+        <w:ind w:firstLine="420" w:firstLineChars="0"/>
+        <w:rPr>
+          <w:rFonts w:hint="eastAsia"/>
+          <w:sz w:val="21"/>
+          <w:szCs w:val="21"/>
+          <w:lang w:val="en-US" w:eastAsia="zh-CN"/>
+        </w:rPr>
+      </w:pPr>
+      <w:r>
+        <w:rPr>
+          <w:rFonts w:hint="eastAsia"/>
+          <w:sz w:val="21"/>
+          <w:szCs w:val="21"/>
+          <w:lang w:val="en-US" w:eastAsia="zh-CN"/>
+        </w:rPr>
+        <w:t>刺激6：信息未完整客户需填写完整并确认</w:t>
+      </w:r>
+    </w:p>
+    <w:p>
+      <w:pPr>
+        <w:ind w:firstLine="420" w:firstLineChars="0"/>
+        <w:rPr>
+          <w:rFonts w:hint="eastAsia"/>
+          <w:sz w:val="21"/>
+          <w:szCs w:val="21"/>
+          <w:lang w:val="en-US" w:eastAsia="zh-CN"/>
+        </w:rPr>
+      </w:pPr>
+      <w:r>
+        <w:rPr>
+          <w:rFonts w:hint="eastAsia"/>
+          <w:sz w:val="21"/>
+          <w:szCs w:val="21"/>
+          <w:lang w:val="en-US" w:eastAsia="zh-CN"/>
+        </w:rPr>
+        <w:t>响应：系统提示成功并返回之前的页面</w:t>
+      </w:r>
+    </w:p>
+    <w:p>
+      <w:pPr>
+        <w:spacing w:line="360" w:lineRule="auto"/>
+      </w:pPr>
+    </w:p>
+    <w:p>
+      <w:pPr>
+        <w:pStyle w:val="5"/>
+      </w:pPr>
+      <w:r>
+        <w:rPr>
+          <w:rFonts w:hint="eastAsia"/>
+        </w:rPr>
+        <w:t>3.2.</w:t>
+      </w:r>
+      <w:r>
+        <w:rPr>
+          <w:rFonts w:hint="eastAsia"/>
+          <w:lang w:val="en-US" w:eastAsia="zh-CN"/>
+        </w:rPr>
+        <w:t>16</w:t>
+      </w:r>
+      <w:r>
+        <w:rPr>
+          <w:rFonts w:hint="eastAsia"/>
+        </w:rPr>
+        <w:t>.3相关功能需求</w:t>
+      </w:r>
+    </w:p>
+    <w:tbl>
+      <w:tblPr>
+        <w:tblStyle w:val="11"/>
+        <w:tblW w:w="8296" w:type="dxa"/>
+        <w:tblInd w:w="0" w:type="dxa"/>
+        <w:tblBorders>
+          <w:top w:val="single" w:color="auto" w:sz="4" w:space="0"/>
+          <w:left w:val="single" w:color="auto" w:sz="4" w:space="0"/>
+          <w:bottom w:val="single" w:color="auto" w:sz="4" w:space="0"/>
+          <w:right w:val="single" w:color="auto" w:sz="4" w:space="0"/>
+          <w:insideH w:val="single" w:color="auto" w:sz="4" w:space="0"/>
+          <w:insideV w:val="single" w:color="auto" w:sz="4" w:space="0"/>
+        </w:tblBorders>
+        <w:tblLayout w:type="fixed"/>
+        <w:tblCellMar>
+          <w:top w:w="0" w:type="dxa"/>
+          <w:left w:w="108" w:type="dxa"/>
+          <w:bottom w:w="0" w:type="dxa"/>
+          <w:right w:w="108" w:type="dxa"/>
+        </w:tblCellMar>
+      </w:tblPr>
+      <w:tblGrid>
+        <w:gridCol w:w="2972"/>
+        <w:gridCol w:w="5324"/>
+      </w:tblGrid>
+      <w:tr>
+        <w:tblPrEx>
+          <w:tblBorders>
+            <w:top w:val="single" w:color="auto" w:sz="4" w:space="0"/>
+            <w:left w:val="single" w:color="auto" w:sz="4" w:space="0"/>
+            <w:bottom w:val="single" w:color="auto" w:sz="4" w:space="0"/>
+            <w:right w:val="single" w:color="auto" w:sz="4" w:space="0"/>
+            <w:insideH w:val="single" w:color="auto" w:sz="4" w:space="0"/>
+            <w:insideV w:val="single" w:color="auto" w:sz="4" w:space="0"/>
+          </w:tblBorders>
+          <w:tblLayout w:type="fixed"/>
+          <w:tblCellMar>
+            <w:top w:w="0" w:type="dxa"/>
+            <w:left w:w="108" w:type="dxa"/>
+            <w:bottom w:w="0" w:type="dxa"/>
+            <w:right w:w="108" w:type="dxa"/>
+          </w:tblCellMar>
+        </w:tblPrEx>
+        <w:tc>
+          <w:tcPr>
+            <w:tcW w:w="2972" w:type="dxa"/>
+            <w:shd w:val="clear" w:color="auto" w:fill="DEEAF6" w:themeFill="accent1" w:themeFillTint="33"/>
+          </w:tcPr>
+          <w:p>
+            <w:pPr>
+              <w:spacing w:line="360" w:lineRule="auto"/>
+              <w:jc w:val="center"/>
+              <w:rPr>
+                <w:sz w:val="28"/>
+                <w:szCs w:val="28"/>
+              </w:rPr>
+            </w:pPr>
+            <w:r>
+              <w:rPr>
+                <w:rFonts w:hint="eastAsia"/>
+                <w:sz w:val="28"/>
+                <w:szCs w:val="28"/>
+              </w:rPr>
+              <w:t>编号</w:t>
+            </w:r>
+          </w:p>
+        </w:tc>
+        <w:tc>
+          <w:tcPr>
+            <w:tcW w:w="5324" w:type="dxa"/>
+            <w:shd w:val="clear" w:color="auto" w:fill="DEEAF6" w:themeFill="accent1" w:themeFillTint="33"/>
+          </w:tcPr>
+          <w:p>
+            <w:pPr>
+              <w:spacing w:line="360" w:lineRule="auto"/>
+              <w:jc w:val="center"/>
+              <w:rPr>
+                <w:sz w:val="28"/>
+                <w:szCs w:val="28"/>
+              </w:rPr>
+            </w:pPr>
+            <w:r>
+              <w:rPr>
+                <w:rFonts w:hint="eastAsia"/>
+                <w:sz w:val="28"/>
+                <w:szCs w:val="28"/>
+              </w:rPr>
+              <w:t>需求描述</w:t>
             </w:r>
           </w:p>
         </w:tc>
@@ -6291,16 +5878,20 @@
             <w:pPr>
               <w:spacing w:line="360" w:lineRule="auto"/>
               <w:rPr>
-                <w:rFonts w:hint="eastAsia"/>
-                <w:lang w:val="en-US" w:eastAsia="zh-CN"/>
-              </w:rPr>
-            </w:pPr>
-            <w:r>
-              <w:rPr>
-                <w:rFonts w:hint="eastAsia"/>
-                <w:lang w:val="en-US" w:eastAsia="zh-CN"/>
-              </w:rPr>
-              <w:t>Enroll.Vip.Choose.Enterprise</w:t>
+                <w:rFonts w:hint="default" w:ascii="Times New Roman" w:hAnsi="Times New Roman" w:eastAsia="微软雅黑" w:cs="Times New Roman"/>
+                <w:sz w:val="24"/>
+                <w:szCs w:val="24"/>
+                <w:lang w:val="en-US" w:eastAsia="zh-CN"/>
+              </w:rPr>
+            </w:pPr>
+            <w:r>
+              <w:rPr>
+                <w:rFonts w:hint="eastAsia" w:cs="Times New Roman"/>
+                <w:sz w:val="24"/>
+                <w:szCs w:val="24"/>
+                <w:lang w:val="en-US" w:eastAsia="zh-CN"/>
+              </w:rPr>
+              <w:t>Enroll.Input</w:t>
             </w:r>
           </w:p>
         </w:tc>
@@ -6313,16 +5904,20 @@
             <w:pPr>
               <w:spacing w:line="360" w:lineRule="auto"/>
               <w:rPr>
-                <w:rFonts w:hint="eastAsia"/>
-                <w:lang w:val="en-US" w:eastAsia="zh-CN"/>
-              </w:rPr>
-            </w:pPr>
-            <w:r>
-              <w:rPr>
-                <w:rFonts w:hint="eastAsia"/>
-                <w:lang w:val="en-US" w:eastAsia="zh-CN"/>
-              </w:rPr>
-              <w:t>客户选择注册企业会员，系统需要提供一个填写企业名称的界面，并请求客户填写企业名称后确认</w:t>
+                <w:rFonts w:hint="default" w:ascii="Times New Roman" w:hAnsi="Times New Roman" w:eastAsia="微软雅黑" w:cs="Times New Roman"/>
+                <w:sz w:val="24"/>
+                <w:szCs w:val="24"/>
+                <w:lang w:val="en-US" w:eastAsia="zh-CN"/>
+              </w:rPr>
+            </w:pPr>
+            <w:r>
+              <w:rPr>
+                <w:rFonts w:hint="eastAsia" w:cs="Times New Roman"/>
+                <w:sz w:val="24"/>
+                <w:szCs w:val="24"/>
+                <w:lang w:val="en-US" w:eastAsia="zh-CN"/>
+              </w:rPr>
+              <w:t>客户需要通过鼠标和键盘输入自己的用户名和密码进行登录</w:t>
             </w:r>
           </w:p>
         </w:tc>
@@ -6363,7 +5958,7 @@
                 <w:rFonts w:hint="eastAsia"/>
                 <w:lang w:val="en-US" w:eastAsia="zh-CN"/>
               </w:rPr>
-              <w:t>Enroll.Vip.Choose.Enterprise.Invalid</w:t>
+              <w:t>Enroll.Input.Invalid</w:t>
             </w:r>
           </w:p>
         </w:tc>
@@ -6376,16 +5971,16 @@
             <w:pPr>
               <w:spacing w:line="360" w:lineRule="auto"/>
               <w:rPr>
-                <w:rFonts w:hint="eastAsia"/>
-                <w:lang w:val="en-US" w:eastAsia="zh-CN"/>
-              </w:rPr>
-            </w:pPr>
-            <w:r>
-              <w:rPr>
-                <w:rFonts w:hint="eastAsia"/>
-                <w:lang w:val="en-US" w:eastAsia="zh-CN"/>
-              </w:rPr>
-              <w:t>客户填写的企业信息无效，系统请求重新填写</w:t>
+                <w:rFonts w:hint="eastAsia" w:eastAsia="微软雅黑"/>
+                <w:lang w:val="en-US" w:eastAsia="zh-CN"/>
+              </w:rPr>
+            </w:pPr>
+            <w:r>
+              <w:rPr>
+                <w:rFonts w:hint="eastAsia"/>
+                <w:lang w:val="en-US" w:eastAsia="zh-CN"/>
+              </w:rPr>
+              <w:t>用户名或密码错误，系统提示非法输入，并返回登录界面请求重新输入</w:t>
             </w:r>
           </w:p>
         </w:tc>
@@ -6411,22 +6006,148 @@
         <w:tc>
           <w:tcPr>
             <w:tcW w:w="2972" w:type="dxa"/>
+            <w:shd w:val="clear" w:color="auto" w:fill="FEF2CC" w:themeFill="accent4" w:themeFillTint="33"/>
+          </w:tcPr>
+          <w:p>
+            <w:pPr>
+              <w:spacing w:line="360" w:lineRule="auto"/>
+              <w:rPr>
+                <w:rFonts w:hint="eastAsia" w:eastAsia="微软雅黑"/>
+                <w:lang w:val="en-US" w:eastAsia="zh-CN"/>
+              </w:rPr>
+            </w:pPr>
+            <w:r>
+              <w:rPr>
+                <w:rFonts w:hint="eastAsia"/>
+                <w:lang w:val="en-US" w:eastAsia="zh-CN"/>
+              </w:rPr>
+              <w:t>Enroll.Input.Valid</w:t>
+            </w:r>
+          </w:p>
+        </w:tc>
+        <w:tc>
+          <w:tcPr>
+            <w:tcW w:w="5324" w:type="dxa"/>
+            <w:shd w:val="clear" w:color="auto" w:fill="FEF2CC" w:themeFill="accent4" w:themeFillTint="33"/>
+          </w:tcPr>
+          <w:p>
+            <w:pPr>
+              <w:spacing w:line="360" w:lineRule="auto"/>
+              <w:rPr>
+                <w:rFonts w:hint="eastAsia" w:eastAsia="微软雅黑"/>
+                <w:lang w:val="en-US" w:eastAsia="zh-CN"/>
+              </w:rPr>
+            </w:pPr>
+            <w:r>
+              <w:rPr>
+                <w:rFonts w:hint="eastAsia"/>
+                <w:lang w:val="en-US" w:eastAsia="zh-CN"/>
+              </w:rPr>
+              <w:t>用户名和密码均正确，系统跳转至客户个人选项界面</w:t>
+            </w:r>
+          </w:p>
+        </w:tc>
+      </w:tr>
+      <w:tr>
+        <w:tblPrEx>
+          <w:tblBorders>
+            <w:top w:val="single" w:color="auto" w:sz="4" w:space="0"/>
+            <w:left w:val="single" w:color="auto" w:sz="4" w:space="0"/>
+            <w:bottom w:val="single" w:color="auto" w:sz="4" w:space="0"/>
+            <w:right w:val="single" w:color="auto" w:sz="4" w:space="0"/>
+            <w:insideH w:val="single" w:color="auto" w:sz="4" w:space="0"/>
+            <w:insideV w:val="single" w:color="auto" w:sz="4" w:space="0"/>
+          </w:tblBorders>
+          <w:tblLayout w:type="fixed"/>
+          <w:tblCellMar>
+            <w:top w:w="0" w:type="dxa"/>
+            <w:left w:w="108" w:type="dxa"/>
+            <w:bottom w:w="0" w:type="dxa"/>
+            <w:right w:w="108" w:type="dxa"/>
+          </w:tblCellMar>
+        </w:tblPrEx>
+        <w:tc>
+          <w:tcPr>
+            <w:tcW w:w="2972" w:type="dxa"/>
+            <w:shd w:val="clear" w:color="auto" w:fill="FEF2CC" w:themeFill="accent4" w:themeFillTint="33"/>
+          </w:tcPr>
+          <w:p>
+            <w:pPr>
+              <w:spacing w:line="360" w:lineRule="auto"/>
+              <w:rPr>
+                <w:rFonts w:hint="eastAsia" w:eastAsia="微软雅黑"/>
+                <w:lang w:val="en-US" w:eastAsia="zh-CN"/>
+              </w:rPr>
+            </w:pPr>
+            <w:r>
+              <w:rPr>
+                <w:rFonts w:hint="eastAsia"/>
+                <w:lang w:val="en-US" w:eastAsia="zh-CN"/>
+              </w:rPr>
+              <w:t>Enroll.Vip</w:t>
+            </w:r>
+          </w:p>
+        </w:tc>
+        <w:tc>
+          <w:tcPr>
+            <w:tcW w:w="5324" w:type="dxa"/>
+            <w:shd w:val="clear" w:color="auto" w:fill="FEF2CC" w:themeFill="accent4" w:themeFillTint="33"/>
+          </w:tcPr>
+          <w:p>
+            <w:pPr>
+              <w:spacing w:line="360" w:lineRule="auto"/>
+              <w:rPr>
+                <w:rFonts w:hint="eastAsia" w:eastAsia="微软雅黑"/>
+                <w:lang w:val="en-US" w:eastAsia="zh-CN"/>
+              </w:rPr>
+            </w:pPr>
+            <w:r>
+              <w:rPr>
+                <w:rFonts w:hint="eastAsia"/>
+                <w:lang w:val="en-US" w:eastAsia="zh-CN"/>
+              </w:rPr>
+              <w:t>客户选择注册会员选项，系统需要显示一个注册会员界面，询问顾客是注册企业会员还是普通会员</w:t>
+            </w:r>
+          </w:p>
+        </w:tc>
+      </w:tr>
+      <w:tr>
+        <w:tblPrEx>
+          <w:tblBorders>
+            <w:top w:val="single" w:color="auto" w:sz="4" w:space="0"/>
+            <w:left w:val="single" w:color="auto" w:sz="4" w:space="0"/>
+            <w:bottom w:val="single" w:color="auto" w:sz="4" w:space="0"/>
+            <w:right w:val="single" w:color="auto" w:sz="4" w:space="0"/>
+            <w:insideH w:val="single" w:color="auto" w:sz="4" w:space="0"/>
+            <w:insideV w:val="single" w:color="auto" w:sz="4" w:space="0"/>
+          </w:tblBorders>
+          <w:tblLayout w:type="fixed"/>
+          <w:tblCellMar>
+            <w:top w:w="0" w:type="dxa"/>
+            <w:left w:w="108" w:type="dxa"/>
+            <w:bottom w:w="0" w:type="dxa"/>
+            <w:right w:w="108" w:type="dxa"/>
+          </w:tblCellMar>
+        </w:tblPrEx>
+        <w:tc>
+          <w:tcPr>
+            <w:tcW w:w="2972" w:type="dxa"/>
             <w:shd w:val="clear" w:color="auto" w:fill="E2EFD9" w:themeFill="accent6" w:themeFillTint="33"/>
           </w:tcPr>
           <w:p>
             <w:pPr>
               <w:spacing w:line="360" w:lineRule="auto"/>
               <w:rPr>
-                <w:rFonts w:hint="eastAsia"/>
-                <w:lang w:val="en-US" w:eastAsia="zh-CN"/>
-              </w:rPr>
-            </w:pPr>
-            <w:r>
-              <w:rPr>
-                <w:rFonts w:hint="eastAsia"/>
-                <w:lang w:val="en-US" w:eastAsia="zh-CN"/>
-              </w:rPr>
-              <w:t>Enroll.Vip.End</w:t>
+                <w:rFonts w:hint="eastAsia" w:eastAsia="微软雅黑"/>
+                <w:lang w:val="en-US" w:eastAsia="zh-CN"/>
+              </w:rPr>
+            </w:pPr>
+            <w:r>
+              <w:rPr>
+                <w:rFonts w:hint="eastAsia"/>
+                <w:lang w:val="en-US" w:eastAsia="zh-CN"/>
+              </w:rPr>
+              <w:t>Enroll.Vip.Choose</w:t>
             </w:r>
           </w:p>
         </w:tc>
@@ -6439,6 +6160,321 @@
             <w:pPr>
               <w:spacing w:line="360" w:lineRule="auto"/>
               <w:rPr>
+                <w:rFonts w:hint="eastAsia" w:eastAsia="微软雅黑"/>
+                <w:lang w:val="en-US" w:eastAsia="zh-CN"/>
+              </w:rPr>
+            </w:pPr>
+            <w:r>
+              <w:rPr>
+                <w:rFonts w:hint="eastAsia"/>
+                <w:lang w:val="en-US" w:eastAsia="zh-CN"/>
+              </w:rPr>
+              <w:t>客户选择注册普通会员还是企业会员</w:t>
+            </w:r>
+          </w:p>
+        </w:tc>
+      </w:tr>
+      <w:tr>
+        <w:tblPrEx>
+          <w:tblBorders>
+            <w:top w:val="single" w:color="auto" w:sz="4" w:space="0"/>
+            <w:left w:val="single" w:color="auto" w:sz="4" w:space="0"/>
+            <w:bottom w:val="single" w:color="auto" w:sz="4" w:space="0"/>
+            <w:right w:val="single" w:color="auto" w:sz="4" w:space="0"/>
+            <w:insideH w:val="single" w:color="auto" w:sz="4" w:space="0"/>
+            <w:insideV w:val="single" w:color="auto" w:sz="4" w:space="0"/>
+          </w:tblBorders>
+          <w:tblLayout w:type="fixed"/>
+          <w:tblCellMar>
+            <w:top w:w="0" w:type="dxa"/>
+            <w:left w:w="108" w:type="dxa"/>
+            <w:bottom w:w="0" w:type="dxa"/>
+            <w:right w:w="108" w:type="dxa"/>
+          </w:tblCellMar>
+        </w:tblPrEx>
+        <w:tc>
+          <w:tcPr>
+            <w:tcW w:w="2972" w:type="dxa"/>
+            <w:shd w:val="clear" w:color="auto" w:fill="E2EFD9" w:themeFill="accent6" w:themeFillTint="33"/>
+          </w:tcPr>
+          <w:p>
+            <w:pPr>
+              <w:spacing w:line="360" w:lineRule="auto"/>
+              <w:rPr>
+                <w:rFonts w:hint="eastAsia" w:eastAsia="微软雅黑"/>
+                <w:lang w:val="en-US" w:eastAsia="zh-CN"/>
+              </w:rPr>
+            </w:pPr>
+            <w:r>
+              <w:rPr>
+                <w:rFonts w:hint="eastAsia"/>
+                <w:lang w:val="en-US" w:eastAsia="zh-CN"/>
+              </w:rPr>
+              <w:t>Enroll.Vip.Choose.Ordinary</w:t>
+            </w:r>
+          </w:p>
+        </w:tc>
+        <w:tc>
+          <w:tcPr>
+            <w:tcW w:w="5324" w:type="dxa"/>
+            <w:shd w:val="clear" w:color="auto" w:fill="E2EFD9" w:themeFill="accent6" w:themeFillTint="33"/>
+          </w:tcPr>
+          <w:p>
+            <w:pPr>
+              <w:spacing w:line="360" w:lineRule="auto"/>
+              <w:rPr>
+                <w:rFonts w:hint="eastAsia" w:eastAsia="微软雅黑"/>
+                <w:lang w:val="en-US" w:eastAsia="zh-CN"/>
+              </w:rPr>
+            </w:pPr>
+            <w:r>
+              <w:rPr>
+                <w:rFonts w:hint="eastAsia"/>
+                <w:lang w:val="en-US" w:eastAsia="zh-CN"/>
+              </w:rPr>
+              <w:t>客户选择注册普通会员，系统需要提供一个填写生日的界面，并请求客户填写生日后确认</w:t>
+            </w:r>
+          </w:p>
+        </w:tc>
+      </w:tr>
+      <w:tr>
+        <w:tblPrEx>
+          <w:tblBorders>
+            <w:top w:val="single" w:color="auto" w:sz="4" w:space="0"/>
+            <w:left w:val="single" w:color="auto" w:sz="4" w:space="0"/>
+            <w:bottom w:val="single" w:color="auto" w:sz="4" w:space="0"/>
+            <w:right w:val="single" w:color="auto" w:sz="4" w:space="0"/>
+            <w:insideH w:val="single" w:color="auto" w:sz="4" w:space="0"/>
+            <w:insideV w:val="single" w:color="auto" w:sz="4" w:space="0"/>
+          </w:tblBorders>
+          <w:tblLayout w:type="fixed"/>
+          <w:tblCellMar>
+            <w:top w:w="0" w:type="dxa"/>
+            <w:left w:w="108" w:type="dxa"/>
+            <w:bottom w:w="0" w:type="dxa"/>
+            <w:right w:w="108" w:type="dxa"/>
+          </w:tblCellMar>
+        </w:tblPrEx>
+        <w:tc>
+          <w:tcPr>
+            <w:tcW w:w="2972" w:type="dxa"/>
+            <w:shd w:val="clear" w:color="auto" w:fill="E2EFD9" w:themeFill="accent6" w:themeFillTint="33"/>
+          </w:tcPr>
+          <w:p>
+            <w:pPr>
+              <w:spacing w:line="360" w:lineRule="auto"/>
+              <w:rPr>
+                <w:rFonts w:hint="eastAsia"/>
+                <w:lang w:val="en-US" w:eastAsia="zh-CN"/>
+              </w:rPr>
+            </w:pPr>
+            <w:r>
+              <w:rPr>
+                <w:rFonts w:hint="eastAsia"/>
+                <w:lang w:val="en-US" w:eastAsia="zh-CN"/>
+              </w:rPr>
+              <w:t>Enroll.Vip.Choose.Ordinary.Invalid</w:t>
+            </w:r>
+          </w:p>
+        </w:tc>
+        <w:tc>
+          <w:tcPr>
+            <w:tcW w:w="5324" w:type="dxa"/>
+            <w:shd w:val="clear" w:color="auto" w:fill="E2EFD9" w:themeFill="accent6" w:themeFillTint="33"/>
+          </w:tcPr>
+          <w:p>
+            <w:pPr>
+              <w:spacing w:line="360" w:lineRule="auto"/>
+              <w:rPr>
+                <w:rFonts w:hint="eastAsia"/>
+                <w:lang w:val="en-US" w:eastAsia="zh-CN"/>
+              </w:rPr>
+            </w:pPr>
+            <w:r>
+              <w:rPr>
+                <w:rFonts w:hint="eastAsia"/>
+                <w:lang w:val="en-US" w:eastAsia="zh-CN"/>
+              </w:rPr>
+              <w:t>客户填写的生日信息无效，系统请求重新填写</w:t>
+            </w:r>
+          </w:p>
+        </w:tc>
+      </w:tr>
+      <w:tr>
+        <w:tblPrEx>
+          <w:tblBorders>
+            <w:top w:val="single" w:color="auto" w:sz="4" w:space="0"/>
+            <w:left w:val="single" w:color="auto" w:sz="4" w:space="0"/>
+            <w:bottom w:val="single" w:color="auto" w:sz="4" w:space="0"/>
+            <w:right w:val="single" w:color="auto" w:sz="4" w:space="0"/>
+            <w:insideH w:val="single" w:color="auto" w:sz="4" w:space="0"/>
+            <w:insideV w:val="single" w:color="auto" w:sz="4" w:space="0"/>
+          </w:tblBorders>
+          <w:tblLayout w:type="fixed"/>
+          <w:tblCellMar>
+            <w:top w:w="0" w:type="dxa"/>
+            <w:left w:w="108" w:type="dxa"/>
+            <w:bottom w:w="0" w:type="dxa"/>
+            <w:right w:w="108" w:type="dxa"/>
+          </w:tblCellMar>
+        </w:tblPrEx>
+        <w:tc>
+          <w:tcPr>
+            <w:tcW w:w="2972" w:type="dxa"/>
+            <w:shd w:val="clear" w:color="auto" w:fill="E2EFD9" w:themeFill="accent6" w:themeFillTint="33"/>
+          </w:tcPr>
+          <w:p>
+            <w:pPr>
+              <w:spacing w:line="360" w:lineRule="auto"/>
+              <w:rPr>
+                <w:rFonts w:hint="eastAsia"/>
+                <w:lang w:val="en-US" w:eastAsia="zh-CN"/>
+              </w:rPr>
+            </w:pPr>
+            <w:r>
+              <w:rPr>
+                <w:rFonts w:hint="eastAsia"/>
+                <w:lang w:val="en-US" w:eastAsia="zh-CN"/>
+              </w:rPr>
+              <w:t>Enroll.Vip.Choose.Enterprise</w:t>
+            </w:r>
+          </w:p>
+        </w:tc>
+        <w:tc>
+          <w:tcPr>
+            <w:tcW w:w="5324" w:type="dxa"/>
+            <w:shd w:val="clear" w:color="auto" w:fill="E2EFD9" w:themeFill="accent6" w:themeFillTint="33"/>
+          </w:tcPr>
+          <w:p>
+            <w:pPr>
+              <w:spacing w:line="360" w:lineRule="auto"/>
+              <w:rPr>
+                <w:rFonts w:hint="eastAsia"/>
+                <w:lang w:val="en-US" w:eastAsia="zh-CN"/>
+              </w:rPr>
+            </w:pPr>
+            <w:r>
+              <w:rPr>
+                <w:rFonts w:hint="eastAsia"/>
+                <w:lang w:val="en-US" w:eastAsia="zh-CN"/>
+              </w:rPr>
+              <w:t>客户选择注册企业会员，系统需要提供一个填写企业名称的界面，并请求客户填写企业名称后确认</w:t>
+            </w:r>
+          </w:p>
+        </w:tc>
+      </w:tr>
+      <w:tr>
+        <w:tblPrEx>
+          <w:tblBorders>
+            <w:top w:val="single" w:color="auto" w:sz="4" w:space="0"/>
+            <w:left w:val="single" w:color="auto" w:sz="4" w:space="0"/>
+            <w:bottom w:val="single" w:color="auto" w:sz="4" w:space="0"/>
+            <w:right w:val="single" w:color="auto" w:sz="4" w:space="0"/>
+            <w:insideH w:val="single" w:color="auto" w:sz="4" w:space="0"/>
+            <w:insideV w:val="single" w:color="auto" w:sz="4" w:space="0"/>
+          </w:tblBorders>
+          <w:tblLayout w:type="fixed"/>
+          <w:tblCellMar>
+            <w:top w:w="0" w:type="dxa"/>
+            <w:left w:w="108" w:type="dxa"/>
+            <w:bottom w:w="0" w:type="dxa"/>
+            <w:right w:w="108" w:type="dxa"/>
+          </w:tblCellMar>
+        </w:tblPrEx>
+        <w:tc>
+          <w:tcPr>
+            <w:tcW w:w="2972" w:type="dxa"/>
+            <w:shd w:val="clear" w:color="auto" w:fill="E2EFD9" w:themeFill="accent6" w:themeFillTint="33"/>
+          </w:tcPr>
+          <w:p>
+            <w:pPr>
+              <w:spacing w:line="360" w:lineRule="auto"/>
+              <w:rPr>
+                <w:rFonts w:hint="eastAsia"/>
+                <w:lang w:val="en-US" w:eastAsia="zh-CN"/>
+              </w:rPr>
+            </w:pPr>
+            <w:r>
+              <w:rPr>
+                <w:rFonts w:hint="eastAsia"/>
+                <w:lang w:val="en-US" w:eastAsia="zh-CN"/>
+              </w:rPr>
+              <w:t>Enroll.Vip.Choose.Enterprise.Invalid</w:t>
+            </w:r>
+          </w:p>
+        </w:tc>
+        <w:tc>
+          <w:tcPr>
+            <w:tcW w:w="5324" w:type="dxa"/>
+            <w:shd w:val="clear" w:color="auto" w:fill="E2EFD9" w:themeFill="accent6" w:themeFillTint="33"/>
+          </w:tcPr>
+          <w:p>
+            <w:pPr>
+              <w:spacing w:line="360" w:lineRule="auto"/>
+              <w:rPr>
+                <w:rFonts w:hint="eastAsia"/>
+                <w:lang w:val="en-US" w:eastAsia="zh-CN"/>
+              </w:rPr>
+            </w:pPr>
+            <w:r>
+              <w:rPr>
+                <w:rFonts w:hint="eastAsia"/>
+                <w:lang w:val="en-US" w:eastAsia="zh-CN"/>
+              </w:rPr>
+              <w:t>客户填写的企业信息无效，系统请求重新填写</w:t>
+            </w:r>
+          </w:p>
+        </w:tc>
+      </w:tr>
+      <w:tr>
+        <w:tblPrEx>
+          <w:tblBorders>
+            <w:top w:val="single" w:color="auto" w:sz="4" w:space="0"/>
+            <w:left w:val="single" w:color="auto" w:sz="4" w:space="0"/>
+            <w:bottom w:val="single" w:color="auto" w:sz="4" w:space="0"/>
+            <w:right w:val="single" w:color="auto" w:sz="4" w:space="0"/>
+            <w:insideH w:val="single" w:color="auto" w:sz="4" w:space="0"/>
+            <w:insideV w:val="single" w:color="auto" w:sz="4" w:space="0"/>
+          </w:tblBorders>
+          <w:tblLayout w:type="fixed"/>
+          <w:tblCellMar>
+            <w:top w:w="0" w:type="dxa"/>
+            <w:left w:w="108" w:type="dxa"/>
+            <w:bottom w:w="0" w:type="dxa"/>
+            <w:right w:w="108" w:type="dxa"/>
+          </w:tblCellMar>
+        </w:tblPrEx>
+        <w:tc>
+          <w:tcPr>
+            <w:tcW w:w="2972" w:type="dxa"/>
+            <w:shd w:val="clear" w:color="auto" w:fill="E2EFD9" w:themeFill="accent6" w:themeFillTint="33"/>
+          </w:tcPr>
+          <w:p>
+            <w:pPr>
+              <w:spacing w:line="360" w:lineRule="auto"/>
+              <w:rPr>
+                <w:rFonts w:hint="eastAsia"/>
+                <w:lang w:val="en-US" w:eastAsia="zh-CN"/>
+              </w:rPr>
+            </w:pPr>
+            <w:r>
+              <w:rPr>
+                <w:rFonts w:hint="eastAsia"/>
+                <w:lang w:val="en-US" w:eastAsia="zh-CN"/>
+              </w:rPr>
+              <w:t>Enroll.Vip.End</w:t>
+            </w:r>
+          </w:p>
+        </w:tc>
+        <w:tc>
+          <w:tcPr>
+            <w:tcW w:w="5324" w:type="dxa"/>
+            <w:shd w:val="clear" w:color="auto" w:fill="E2EFD9" w:themeFill="accent6" w:themeFillTint="33"/>
+          </w:tcPr>
+          <w:p>
+            <w:pPr>
+              <w:spacing w:line="360" w:lineRule="auto"/>
+              <w:rPr>
                 <w:rFonts w:hint="eastAsia"/>
                 <w:lang w:val="en-US" w:eastAsia="zh-CN"/>
               </w:rPr>
@@ -6450,8 +6486,6 @@
               </w:rPr>
               <w:t>信息确认无误后，注册完成，系统显示注册成功提示信息</w:t>
             </w:r>
-            <w:bookmarkStart w:id="0" w:name="_GoBack"/>
-            <w:bookmarkEnd w:id="0"/>
           </w:p>
         </w:tc>
       </w:tr>
@@ -6538,7 +6572,7 @@
     <w:lsdException w:uiPriority="99" w:name="Normal Indent"/>
     <w:lsdException w:uiPriority="99" w:name="footnote text"/>
     <w:lsdException w:uiPriority="99" w:name="annotation text"/>
-    <w:lsdException w:uiPriority="99" w:semiHidden="0" w:name="header"/>
+    <w:lsdException w:qFormat="1" w:uiPriority="99" w:semiHidden="0" w:name="header"/>
     <w:lsdException w:uiPriority="99" w:semiHidden="0" w:name="footer"/>
     <w:lsdException w:uiPriority="99" w:name="index heading"/>
     <w:lsdException w:qFormat="1" w:uiPriority="35" w:name="caption"/>
@@ -6900,6 +6934,7 @@
     <w:basedOn w:val="1"/>
     <w:link w:val="12"/>
     <w:unhideWhenUsed/>
+    <w:qFormat/>
     <w:uiPriority w:val="99"/>
     <w:pPr>
       <w:pBdr>
@@ -6993,6 +7028,7 @@
   <w:style w:type="paragraph" w:customStyle="1" w:styleId="15">
     <w:name w:val="ByLine"/>
     <w:basedOn w:val="8"/>
+    <w:qFormat/>
     <w:uiPriority w:val="0"/>
     <w:rPr>
       <w:sz w:val="28"/>
@@ -7030,6 +7066,7 @@
     <w:name w:val="标题 2 Char"/>
     <w:basedOn w:val="9"/>
     <w:link w:val="3"/>
+    <w:qFormat/>
     <w:uiPriority w:val="9"/>
     <w:rPr>
       <w:rFonts w:asciiTheme="majorHAnsi" w:hAnsiTheme="majorHAnsi" w:eastAsiaTheme="majorEastAsia" w:cstheme="majorBidi"/>

--- a/需求规格说明文档/需求规格说明文档v0.0-李佩瑶.docx
+++ b/需求规格说明文档/需求规格说明文档v0.0-李佩瑶.docx
@@ -894,7 +894,7 @@
           <w:szCs w:val="21"/>
           <w:lang w:val="en-US" w:eastAsia="zh-CN"/>
         </w:rPr>
-        <w:t>当逢节假日的时候，系统允许网站营销人员制定面向所有客户的促销策略；非节假日的时候，系统允许网站营销人员制定面向会员的促销策略。</w:t>
+        <w:t>系统允许网站营销人员在任何时候浏览或修改促销策略，并制定新的针对不同客户对象和时间的促销策略，包括折扣比例信息等等。</w:t>
       </w:r>
     </w:p>
     <w:p>
@@ -1264,70 +1264,44 @@
         <w:tc>
           <w:tcPr>
             <w:tcW w:w="2972" w:type="dxa"/>
-            <w:shd w:val="clear" w:color="auto" w:fill="E2EFD9" w:themeFill="accent6" w:themeFillTint="33"/>
-          </w:tcPr>
-          <w:p>
-            <w:pPr>
-              <w:spacing w:line="360" w:lineRule="auto"/>
-              <w:rPr>
-                <w:rFonts w:hint="default" w:ascii="Times New Roman" w:hAnsi="Times New Roman" w:eastAsia="微软雅黑" w:cs="Times New Roman"/>
-                <w:sz w:val="24"/>
-                <w:szCs w:val="24"/>
-                <w:lang w:val="en-US" w:eastAsia="zh-CN"/>
-              </w:rPr>
-            </w:pPr>
-            <w:r>
-              <w:rPr>
-                <w:rFonts w:hint="default" w:ascii="Times New Roman" w:hAnsi="Times New Roman" w:eastAsia="微软雅黑" w:cs="Times New Roman"/>
-                <w:sz w:val="24"/>
-                <w:szCs w:val="24"/>
-                <w:lang w:val="en-US" w:eastAsia="zh-CN"/>
-              </w:rPr>
-              <w:t>Sale.Input</w:t>
+            <w:shd w:val="clear" w:color="auto" w:fill="FEF2CC" w:themeFill="accent4" w:themeFillTint="33"/>
+          </w:tcPr>
+          <w:p>
+            <w:pPr>
+              <w:spacing w:line="360" w:lineRule="auto"/>
+              <w:rPr>
+                <w:rFonts w:hint="eastAsia" w:eastAsia="微软雅黑"/>
+                <w:lang w:val="en-US" w:eastAsia="zh-CN"/>
+              </w:rPr>
+            </w:pPr>
+            <w:r>
+              <w:rPr>
+                <w:rFonts w:hint="eastAsia"/>
+                <w:lang w:val="en-US" w:eastAsia="zh-CN"/>
+              </w:rPr>
+              <w:t>Sale. Show</w:t>
             </w:r>
           </w:p>
         </w:tc>
         <w:tc>
           <w:tcPr>
             <w:tcW w:w="5324" w:type="dxa"/>
-            <w:shd w:val="clear" w:color="auto" w:fill="E2EFD9" w:themeFill="accent6" w:themeFillTint="33"/>
-          </w:tcPr>
-          <w:p>
-            <w:pPr>
-              <w:spacing w:line="360" w:lineRule="auto"/>
-              <w:rPr>
-                <w:rFonts w:hint="default" w:ascii="Times New Roman" w:hAnsi="Times New Roman" w:eastAsia="微软雅黑" w:cs="Times New Roman"/>
-                <w:sz w:val="24"/>
-                <w:szCs w:val="24"/>
-                <w:lang w:val="en-US" w:eastAsia="zh-CN"/>
-              </w:rPr>
-            </w:pPr>
-            <w:r>
-              <w:rPr>
-                <w:rFonts w:hint="default" w:ascii="Times New Roman" w:hAnsi="Times New Roman" w:eastAsia="微软雅黑" w:cs="Times New Roman"/>
-                <w:sz w:val="24"/>
-                <w:szCs w:val="24"/>
-                <w:lang w:val="en-US" w:eastAsia="zh-CN"/>
-              </w:rPr>
-              <w:t>系统允许</w:t>
-            </w:r>
-            <w:r>
-              <w:rPr>
-                <w:rFonts w:hint="default" w:ascii="Times New Roman" w:hAnsi="Times New Roman" w:cs="Times New Roman"/>
-                <w:sz w:val="24"/>
-                <w:szCs w:val="24"/>
-                <w:lang w:val="en-US" w:eastAsia="zh-CN"/>
-              </w:rPr>
-              <w:t>营销人员通过鼠标和键盘输入自己的用户名和密码</w:t>
-            </w:r>
-            <w:r>
-              <w:rPr>
-                <w:rFonts w:hint="eastAsia" w:cs="Times New Roman"/>
-                <w:sz w:val="24"/>
-                <w:szCs w:val="24"/>
-                <w:lang w:val="en-US" w:eastAsia="zh-CN"/>
-              </w:rPr>
-              <w:t>进行登录</w:t>
+            <w:shd w:val="clear" w:color="auto" w:fill="FEF2CC" w:themeFill="accent4" w:themeFillTint="33"/>
+          </w:tcPr>
+          <w:p>
+            <w:pPr>
+              <w:spacing w:line="360" w:lineRule="auto"/>
+              <w:rPr>
+                <w:rFonts w:hint="eastAsia" w:eastAsia="微软雅黑"/>
+                <w:lang w:val="en-US" w:eastAsia="zh-CN"/>
+              </w:rPr>
+            </w:pPr>
+            <w:r>
+              <w:rPr>
+                <w:rFonts w:hint="eastAsia"/>
+                <w:lang w:val="en-US" w:eastAsia="zh-CN"/>
+              </w:rPr>
+              <w:t>系统要向营销人员显示当前系统的营销策略和修改入口</w:t>
             </w:r>
           </w:p>
         </w:tc>
@@ -1359,16 +1333,16 @@
             <w:pPr>
               <w:spacing w:line="360" w:lineRule="auto"/>
               <w:rPr>
-                <w:rFonts w:hint="eastAsia"/>
-                <w:lang w:val="en-US" w:eastAsia="zh-CN"/>
-              </w:rPr>
-            </w:pPr>
-            <w:r>
-              <w:rPr>
-                <w:rFonts w:hint="eastAsia"/>
-                <w:lang w:val="en-US" w:eastAsia="zh-CN"/>
-              </w:rPr>
-              <w:t>Sale.Input.Invalid</w:t>
+                <w:rFonts w:hint="eastAsia" w:eastAsia="微软雅黑"/>
+                <w:lang w:val="en-US" w:eastAsia="zh-CN"/>
+              </w:rPr>
+            </w:pPr>
+            <w:r>
+              <w:rPr>
+                <w:rFonts w:hint="eastAsia"/>
+                <w:lang w:val="en-US" w:eastAsia="zh-CN"/>
+              </w:rPr>
+              <w:t>Sale. Show. Cancel</w:t>
             </w:r>
           </w:p>
         </w:tc>
@@ -1390,7 +1364,7 @@
                 <w:rFonts w:hint="eastAsia"/>
                 <w:lang w:val="en-US" w:eastAsia="zh-CN"/>
               </w:rPr>
-              <w:t>当发生用户名或者密码错误时，系统提示输入不合法，并要求营销人员重新输入</w:t>
+              <w:t>营销人员不进行促销策略修改时，系统返回前一页面</w:t>
             </w:r>
           </w:p>
         </w:tc>
@@ -1416,7 +1390,7 @@
         <w:tc>
           <w:tcPr>
             <w:tcW w:w="2972" w:type="dxa"/>
-            <w:shd w:val="clear" w:color="auto" w:fill="FEF2CC" w:themeFill="accent4" w:themeFillTint="33"/>
+            <w:shd w:val="clear" w:color="auto" w:fill="E2EFD9" w:themeFill="accent6" w:themeFillTint="33"/>
           </w:tcPr>
           <w:p>
             <w:pPr>
@@ -1431,14 +1405,14 @@
                 <w:rFonts w:hint="eastAsia"/>
                 <w:lang w:val="en-US" w:eastAsia="zh-CN"/>
               </w:rPr>
-              <w:t>Sale.Input.Valid</w:t>
+              <w:t>Sale. Show. Strategy</w:t>
             </w:r>
           </w:p>
         </w:tc>
         <w:tc>
           <w:tcPr>
             <w:tcW w:w="5324" w:type="dxa"/>
-            <w:shd w:val="clear" w:color="auto" w:fill="FEF2CC" w:themeFill="accent4" w:themeFillTint="33"/>
+            <w:shd w:val="clear" w:color="auto" w:fill="E2EFD9" w:themeFill="accent6" w:themeFillTint="33"/>
           </w:tcPr>
           <w:p>
             <w:pPr>
@@ -1453,7 +1427,7 @@
                 <w:rFonts w:hint="eastAsia"/>
                 <w:lang w:val="en-US" w:eastAsia="zh-CN"/>
               </w:rPr>
-              <w:t>用户名和密码均正确时，系统跳转至网站促销策略界面</w:t>
+              <w:t>营销人员进行促销策略修改，系统显示促销策略细则表单并请求营销人员填写</w:t>
             </w:r>
           </w:p>
         </w:tc>
@@ -1479,44 +1453,44 @@
         <w:tc>
           <w:tcPr>
             <w:tcW w:w="2972" w:type="dxa"/>
-            <w:shd w:val="clear" w:color="auto" w:fill="FEF2CC" w:themeFill="accent4" w:themeFillTint="33"/>
-          </w:tcPr>
-          <w:p>
-            <w:pPr>
-              <w:spacing w:line="360" w:lineRule="auto"/>
-              <w:rPr>
-                <w:rFonts w:hint="eastAsia" w:eastAsia="微软雅黑"/>
-                <w:lang w:val="en-US" w:eastAsia="zh-CN"/>
-              </w:rPr>
-            </w:pPr>
-            <w:r>
-              <w:rPr>
-                <w:rFonts w:hint="eastAsia"/>
-                <w:lang w:val="en-US" w:eastAsia="zh-CN"/>
-              </w:rPr>
-              <w:t>Sale.Show</w:t>
+            <w:shd w:val="clear" w:color="auto" w:fill="E2EFD9" w:themeFill="accent6" w:themeFillTint="33"/>
+          </w:tcPr>
+          <w:p>
+            <w:pPr>
+              <w:spacing w:line="360" w:lineRule="auto"/>
+              <w:rPr>
+                <w:rFonts w:hint="eastAsia"/>
+                <w:lang w:val="en-US" w:eastAsia="zh-CN"/>
+              </w:rPr>
+            </w:pPr>
+            <w:r>
+              <w:rPr>
+                <w:rFonts w:hint="eastAsia"/>
+                <w:lang w:val="en-US" w:eastAsia="zh-CN"/>
+              </w:rPr>
+              <w:t>Sale. Show. Strategy. Date</w:t>
             </w:r>
           </w:p>
         </w:tc>
         <w:tc>
           <w:tcPr>
             <w:tcW w:w="5324" w:type="dxa"/>
-            <w:shd w:val="clear" w:color="auto" w:fill="FEF2CC" w:themeFill="accent4" w:themeFillTint="33"/>
-          </w:tcPr>
-          <w:p>
-            <w:pPr>
-              <w:spacing w:line="360" w:lineRule="auto"/>
-              <w:rPr>
-                <w:rFonts w:hint="eastAsia" w:eastAsia="微软雅黑"/>
-                <w:lang w:val="en-US" w:eastAsia="zh-CN"/>
-              </w:rPr>
-            </w:pPr>
-            <w:r>
-              <w:rPr>
-                <w:rFonts w:hint="eastAsia"/>
-                <w:lang w:val="en-US" w:eastAsia="zh-CN"/>
-              </w:rPr>
-              <w:t>系统要向营销人员显示当前系统的营销策略和修改入口</w:t>
+            <w:shd w:val="clear" w:color="auto" w:fill="E2EFD9" w:themeFill="accent6" w:themeFillTint="33"/>
+          </w:tcPr>
+          <w:p>
+            <w:pPr>
+              <w:spacing w:line="360" w:lineRule="auto"/>
+              <w:rPr>
+                <w:rFonts w:hint="eastAsia"/>
+                <w:lang w:val="en-US" w:eastAsia="zh-CN"/>
+              </w:rPr>
+            </w:pPr>
+            <w:r>
+              <w:rPr>
+                <w:rFonts w:hint="eastAsia"/>
+                <w:lang w:val="en-US" w:eastAsia="zh-CN"/>
+              </w:rPr>
+              <w:t>营销人员需要修改促销策略的具体折扣日期范围，系统需要提供一个可以填写折扣日期范围的界面</w:t>
             </w:r>
           </w:p>
         </w:tc>
@@ -1548,16 +1522,16 @@
             <w:pPr>
               <w:spacing w:line="360" w:lineRule="auto"/>
               <w:rPr>
-                <w:rFonts w:hint="eastAsia" w:eastAsia="微软雅黑"/>
-                <w:lang w:val="en-US" w:eastAsia="zh-CN"/>
-              </w:rPr>
-            </w:pPr>
-            <w:r>
-              <w:rPr>
-                <w:rFonts w:hint="eastAsia"/>
-                <w:lang w:val="en-US" w:eastAsia="zh-CN"/>
-              </w:rPr>
-              <w:t>Sale.Show.Cancel</w:t>
+                <w:rFonts w:hint="eastAsia"/>
+                <w:lang w:val="en-US" w:eastAsia="zh-CN"/>
+              </w:rPr>
+            </w:pPr>
+            <w:r>
+              <w:rPr>
+                <w:rFonts w:hint="eastAsia"/>
+                <w:lang w:val="en-US" w:eastAsia="zh-CN"/>
+              </w:rPr>
+              <w:t>Sale. Show. Strategy. Date. Update</w:t>
             </w:r>
           </w:p>
         </w:tc>
@@ -1570,16 +1544,16 @@
             <w:pPr>
               <w:spacing w:line="360" w:lineRule="auto"/>
               <w:rPr>
-                <w:rFonts w:hint="eastAsia" w:eastAsia="微软雅黑"/>
-                <w:lang w:val="en-US" w:eastAsia="zh-CN"/>
-              </w:rPr>
-            </w:pPr>
-            <w:r>
-              <w:rPr>
-                <w:rFonts w:hint="eastAsia"/>
-                <w:lang w:val="en-US" w:eastAsia="zh-CN"/>
-              </w:rPr>
-              <w:t>营销人员不进行促销策略修改时，系统返回前一页面</w:t>
+                <w:rFonts w:hint="eastAsia"/>
+                <w:lang w:val="en-US" w:eastAsia="zh-CN"/>
+              </w:rPr>
+            </w:pPr>
+            <w:r>
+              <w:rPr>
+                <w:rFonts w:hint="eastAsia"/>
+                <w:lang w:val="en-US" w:eastAsia="zh-CN"/>
+              </w:rPr>
+              <w:t>折扣日期范围填写完毕，系统需要更新现有的折扣日期范围信息</w:t>
             </w:r>
           </w:p>
         </w:tc>
@@ -1611,16 +1585,16 @@
             <w:pPr>
               <w:spacing w:line="360" w:lineRule="auto"/>
               <w:rPr>
-                <w:rFonts w:hint="eastAsia" w:eastAsia="微软雅黑"/>
-                <w:lang w:val="en-US" w:eastAsia="zh-CN"/>
-              </w:rPr>
-            </w:pPr>
-            <w:r>
-              <w:rPr>
-                <w:rFonts w:hint="eastAsia"/>
-                <w:lang w:val="en-US" w:eastAsia="zh-CN"/>
-              </w:rPr>
-              <w:t>Sale.Show.Strategy</w:t>
+                <w:rFonts w:hint="eastAsia"/>
+                <w:lang w:val="en-US" w:eastAsia="zh-CN"/>
+              </w:rPr>
+            </w:pPr>
+            <w:r>
+              <w:rPr>
+                <w:rFonts w:hint="eastAsia"/>
+                <w:lang w:val="en-US" w:eastAsia="zh-CN"/>
+              </w:rPr>
+              <w:t>Sale. Show. Strategy. List. Date</w:t>
             </w:r>
           </w:p>
         </w:tc>
@@ -1633,16 +1607,394 @@
             <w:pPr>
               <w:spacing w:line="360" w:lineRule="auto"/>
               <w:rPr>
-                <w:rFonts w:hint="eastAsia" w:eastAsia="微软雅黑"/>
-                <w:lang w:val="en-US" w:eastAsia="zh-CN"/>
-              </w:rPr>
-            </w:pPr>
-            <w:r>
-              <w:rPr>
-                <w:rFonts w:hint="eastAsia"/>
-                <w:lang w:val="en-US" w:eastAsia="zh-CN"/>
-              </w:rPr>
-              <w:t>营销人员进行促销策略修改，系统显示促销策略细则表单并请求营销人员填写</w:t>
+                <w:rFonts w:hint="eastAsia"/>
+                <w:lang w:val="en-US" w:eastAsia="zh-CN"/>
+              </w:rPr>
+            </w:pPr>
+            <w:r>
+              <w:rPr>
+                <w:rFonts w:hint="eastAsia"/>
+                <w:lang w:val="en-US" w:eastAsia="zh-CN"/>
+              </w:rPr>
+              <w:t>营销人员需要按照日期查看现有的所有促销策略条目，系统可以按照日期显示所有促销策略条目</w:t>
+            </w:r>
+          </w:p>
+        </w:tc>
+      </w:tr>
+      <w:tr>
+        <w:tblPrEx>
+          <w:tblBorders>
+            <w:top w:val="single" w:color="auto" w:sz="4" w:space="0"/>
+            <w:left w:val="single" w:color="auto" w:sz="4" w:space="0"/>
+            <w:bottom w:val="single" w:color="auto" w:sz="4" w:space="0"/>
+            <w:right w:val="single" w:color="auto" w:sz="4" w:space="0"/>
+            <w:insideH w:val="single" w:color="auto" w:sz="4" w:space="0"/>
+            <w:insideV w:val="single" w:color="auto" w:sz="4" w:space="0"/>
+          </w:tblBorders>
+          <w:tblLayout w:type="fixed"/>
+          <w:tblCellMar>
+            <w:top w:w="0" w:type="dxa"/>
+            <w:left w:w="108" w:type="dxa"/>
+            <w:bottom w:w="0" w:type="dxa"/>
+            <w:right w:w="108" w:type="dxa"/>
+          </w:tblCellMar>
+        </w:tblPrEx>
+        <w:tc>
+          <w:tcPr>
+            <w:tcW w:w="2972" w:type="dxa"/>
+            <w:shd w:val="clear" w:color="auto" w:fill="E2EFD9" w:themeFill="accent6" w:themeFillTint="33"/>
+          </w:tcPr>
+          <w:p>
+            <w:pPr>
+              <w:spacing w:line="360" w:lineRule="auto"/>
+              <w:rPr>
+                <w:rFonts w:hint="eastAsia"/>
+                <w:lang w:val="en-US" w:eastAsia="zh-CN"/>
+              </w:rPr>
+            </w:pPr>
+            <w:r>
+              <w:rPr>
+                <w:rFonts w:hint="eastAsia"/>
+                <w:lang w:val="en-US" w:eastAsia="zh-CN"/>
+              </w:rPr>
+              <w:t>Sale. Show. Strategy. List. Object</w:t>
+            </w:r>
+          </w:p>
+        </w:tc>
+        <w:tc>
+          <w:tcPr>
+            <w:tcW w:w="5324" w:type="dxa"/>
+            <w:shd w:val="clear" w:color="auto" w:fill="E2EFD9" w:themeFill="accent6" w:themeFillTint="33"/>
+          </w:tcPr>
+          <w:p>
+            <w:pPr>
+              <w:spacing w:line="360" w:lineRule="auto"/>
+              <w:rPr>
+                <w:rFonts w:hint="eastAsia"/>
+                <w:lang w:val="en-US" w:eastAsia="zh-CN"/>
+              </w:rPr>
+            </w:pPr>
+            <w:r>
+              <w:rPr>
+                <w:rFonts w:hint="eastAsia"/>
+                <w:lang w:val="en-US" w:eastAsia="zh-CN"/>
+              </w:rPr>
+              <w:t>营销人员需要按照促销对象查看现有的所有促销策略条目，系统可以按照促销对象分类显示所有促销策略条目</w:t>
+            </w:r>
+          </w:p>
+        </w:tc>
+      </w:tr>
+      <w:tr>
+        <w:tblPrEx>
+          <w:tblBorders>
+            <w:top w:val="single" w:color="auto" w:sz="4" w:space="0"/>
+            <w:left w:val="single" w:color="auto" w:sz="4" w:space="0"/>
+            <w:bottom w:val="single" w:color="auto" w:sz="4" w:space="0"/>
+            <w:right w:val="single" w:color="auto" w:sz="4" w:space="0"/>
+            <w:insideH w:val="single" w:color="auto" w:sz="4" w:space="0"/>
+            <w:insideV w:val="single" w:color="auto" w:sz="4" w:space="0"/>
+          </w:tblBorders>
+          <w:tblLayout w:type="fixed"/>
+          <w:tblCellMar>
+            <w:top w:w="0" w:type="dxa"/>
+            <w:left w:w="108" w:type="dxa"/>
+            <w:bottom w:w="0" w:type="dxa"/>
+            <w:right w:w="108" w:type="dxa"/>
+          </w:tblCellMar>
+        </w:tblPrEx>
+        <w:tc>
+          <w:tcPr>
+            <w:tcW w:w="2972" w:type="dxa"/>
+            <w:shd w:val="clear" w:color="auto" w:fill="E2EFD9" w:themeFill="accent6" w:themeFillTint="33"/>
+          </w:tcPr>
+          <w:p>
+            <w:pPr>
+              <w:spacing w:line="360" w:lineRule="auto"/>
+              <w:rPr>
+                <w:rFonts w:hint="eastAsia"/>
+                <w:lang w:val="en-US" w:eastAsia="zh-CN"/>
+              </w:rPr>
+            </w:pPr>
+            <w:r>
+              <w:rPr>
+                <w:rFonts w:hint="eastAsia"/>
+                <w:lang w:val="en-US" w:eastAsia="zh-CN"/>
+              </w:rPr>
+              <w:t>Sale. Show. Strategy. List. TradingArea</w:t>
+            </w:r>
+          </w:p>
+        </w:tc>
+        <w:tc>
+          <w:tcPr>
+            <w:tcW w:w="5324" w:type="dxa"/>
+            <w:shd w:val="clear" w:color="auto" w:fill="E2EFD9" w:themeFill="accent6" w:themeFillTint="33"/>
+          </w:tcPr>
+          <w:p>
+            <w:pPr>
+              <w:spacing w:line="360" w:lineRule="auto"/>
+              <w:rPr>
+                <w:rFonts w:hint="eastAsia"/>
+                <w:lang w:val="en-US" w:eastAsia="zh-CN"/>
+              </w:rPr>
+            </w:pPr>
+            <w:r>
+              <w:rPr>
+                <w:rFonts w:hint="eastAsia"/>
+                <w:lang w:val="en-US" w:eastAsia="zh-CN"/>
+              </w:rPr>
+              <w:t>营销人员需要按照促销生效的商圈查看现有的所有促销策略条目，系统按照商圈划分显示该类别下的促销策略条目</w:t>
+            </w:r>
+          </w:p>
+        </w:tc>
+      </w:tr>
+      <w:tr>
+        <w:tblPrEx>
+          <w:tblBorders>
+            <w:top w:val="single" w:color="auto" w:sz="4" w:space="0"/>
+            <w:left w:val="single" w:color="auto" w:sz="4" w:space="0"/>
+            <w:bottom w:val="single" w:color="auto" w:sz="4" w:space="0"/>
+            <w:right w:val="single" w:color="auto" w:sz="4" w:space="0"/>
+            <w:insideH w:val="single" w:color="auto" w:sz="4" w:space="0"/>
+            <w:insideV w:val="single" w:color="auto" w:sz="4" w:space="0"/>
+          </w:tblBorders>
+          <w:tblLayout w:type="fixed"/>
+          <w:tblCellMar>
+            <w:top w:w="0" w:type="dxa"/>
+            <w:left w:w="108" w:type="dxa"/>
+            <w:bottom w:w="0" w:type="dxa"/>
+            <w:right w:w="108" w:type="dxa"/>
+          </w:tblCellMar>
+        </w:tblPrEx>
+        <w:tc>
+          <w:tcPr>
+            <w:tcW w:w="2972" w:type="dxa"/>
+            <w:shd w:val="clear" w:color="auto" w:fill="E2EFD9" w:themeFill="accent6" w:themeFillTint="33"/>
+          </w:tcPr>
+          <w:p>
+            <w:pPr>
+              <w:spacing w:line="360" w:lineRule="auto"/>
+              <w:rPr>
+                <w:rFonts w:hint="eastAsia"/>
+                <w:lang w:val="en-US" w:eastAsia="zh-CN"/>
+              </w:rPr>
+            </w:pPr>
+            <w:r>
+              <w:rPr>
+                <w:rFonts w:hint="eastAsia"/>
+                <w:lang w:val="en-US" w:eastAsia="zh-CN"/>
+              </w:rPr>
+              <w:t>Sale. Show. Strategy. Vip</w:t>
+            </w:r>
+          </w:p>
+        </w:tc>
+        <w:tc>
+          <w:tcPr>
+            <w:tcW w:w="5324" w:type="dxa"/>
+            <w:shd w:val="clear" w:color="auto" w:fill="E2EFD9" w:themeFill="accent6" w:themeFillTint="33"/>
+          </w:tcPr>
+          <w:p>
+            <w:pPr>
+              <w:spacing w:line="360" w:lineRule="auto"/>
+              <w:rPr>
+                <w:rFonts w:hint="eastAsia"/>
+                <w:lang w:val="en-US" w:eastAsia="zh-CN"/>
+              </w:rPr>
+            </w:pPr>
+            <w:r>
+              <w:rPr>
+                <w:rFonts w:hint="eastAsia"/>
+                <w:lang w:val="en-US" w:eastAsia="zh-CN"/>
+              </w:rPr>
+              <w:t>营销人员要制定会员升级条件，系统显示一个页面，允许营销人员填写会员升级条件</w:t>
+            </w:r>
+          </w:p>
+        </w:tc>
+      </w:tr>
+      <w:tr>
+        <w:tblPrEx>
+          <w:tblBorders>
+            <w:top w:val="single" w:color="auto" w:sz="4" w:space="0"/>
+            <w:left w:val="single" w:color="auto" w:sz="4" w:space="0"/>
+            <w:bottom w:val="single" w:color="auto" w:sz="4" w:space="0"/>
+            <w:right w:val="single" w:color="auto" w:sz="4" w:space="0"/>
+            <w:insideH w:val="single" w:color="auto" w:sz="4" w:space="0"/>
+            <w:insideV w:val="single" w:color="auto" w:sz="4" w:space="0"/>
+          </w:tblBorders>
+          <w:tblLayout w:type="fixed"/>
+          <w:tblCellMar>
+            <w:top w:w="0" w:type="dxa"/>
+            <w:left w:w="108" w:type="dxa"/>
+            <w:bottom w:w="0" w:type="dxa"/>
+            <w:right w:w="108" w:type="dxa"/>
+          </w:tblCellMar>
+        </w:tblPrEx>
+        <w:tc>
+          <w:tcPr>
+            <w:tcW w:w="2972" w:type="dxa"/>
+            <w:shd w:val="clear" w:color="auto" w:fill="E2EFD9" w:themeFill="accent6" w:themeFillTint="33"/>
+          </w:tcPr>
+          <w:p>
+            <w:pPr>
+              <w:spacing w:line="360" w:lineRule="auto"/>
+              <w:rPr>
+                <w:rFonts w:hint="eastAsia"/>
+                <w:lang w:val="en-US" w:eastAsia="zh-CN"/>
+              </w:rPr>
+            </w:pPr>
+            <w:r>
+              <w:rPr>
+                <w:rFonts w:hint="eastAsia"/>
+                <w:lang w:val="en-US" w:eastAsia="zh-CN"/>
+              </w:rPr>
+              <w:t>Sale. Show. Strategy. Vip. Discount</w:t>
+            </w:r>
+          </w:p>
+        </w:tc>
+        <w:tc>
+          <w:tcPr>
+            <w:tcW w:w="5324" w:type="dxa"/>
+            <w:shd w:val="clear" w:color="auto" w:fill="E2EFD9" w:themeFill="accent6" w:themeFillTint="33"/>
+          </w:tcPr>
+          <w:p>
+            <w:pPr>
+              <w:spacing w:line="360" w:lineRule="auto"/>
+              <w:rPr>
+                <w:rFonts w:hint="eastAsia"/>
+                <w:lang w:val="en-US" w:eastAsia="zh-CN"/>
+              </w:rPr>
+            </w:pPr>
+            <w:r>
+              <w:rPr>
+                <w:rFonts w:hint="eastAsia"/>
+                <w:lang w:val="en-US" w:eastAsia="zh-CN"/>
+              </w:rPr>
+              <w:t>营销人员要对不同等级的会员设置不同比例的折扣额，系统需要提供一个设置等级折扣额的界面</w:t>
+            </w:r>
+          </w:p>
+        </w:tc>
+      </w:tr>
+      <w:tr>
+        <w:tblPrEx>
+          <w:tblBorders>
+            <w:top w:val="single" w:color="auto" w:sz="4" w:space="0"/>
+            <w:left w:val="single" w:color="auto" w:sz="4" w:space="0"/>
+            <w:bottom w:val="single" w:color="auto" w:sz="4" w:space="0"/>
+            <w:right w:val="single" w:color="auto" w:sz="4" w:space="0"/>
+            <w:insideH w:val="single" w:color="auto" w:sz="4" w:space="0"/>
+            <w:insideV w:val="single" w:color="auto" w:sz="4" w:space="0"/>
+          </w:tblBorders>
+          <w:tblLayout w:type="fixed"/>
+          <w:tblCellMar>
+            <w:top w:w="0" w:type="dxa"/>
+            <w:left w:w="108" w:type="dxa"/>
+            <w:bottom w:w="0" w:type="dxa"/>
+            <w:right w:w="108" w:type="dxa"/>
+          </w:tblCellMar>
+        </w:tblPrEx>
+        <w:tc>
+          <w:tcPr>
+            <w:tcW w:w="2972" w:type="dxa"/>
+            <w:shd w:val="clear" w:color="auto" w:fill="E2EFD9" w:themeFill="accent6" w:themeFillTint="33"/>
+          </w:tcPr>
+          <w:p>
+            <w:pPr>
+              <w:spacing w:line="360" w:lineRule="auto"/>
+              <w:rPr>
+                <w:rFonts w:hint="eastAsia"/>
+                <w:lang w:val="en-US" w:eastAsia="zh-CN"/>
+              </w:rPr>
+            </w:pPr>
+            <w:r>
+              <w:rPr>
+                <w:rFonts w:hint="eastAsia"/>
+                <w:lang w:val="en-US" w:eastAsia="zh-CN"/>
+              </w:rPr>
+              <w:t>Sale. Show. Strategy. Vip. Update</w:t>
+            </w:r>
+          </w:p>
+        </w:tc>
+        <w:tc>
+          <w:tcPr>
+            <w:tcW w:w="5324" w:type="dxa"/>
+            <w:shd w:val="clear" w:color="auto" w:fill="E2EFD9" w:themeFill="accent6" w:themeFillTint="33"/>
+          </w:tcPr>
+          <w:p>
+            <w:pPr>
+              <w:spacing w:line="360" w:lineRule="auto"/>
+              <w:rPr>
+                <w:rFonts w:hint="eastAsia"/>
+                <w:lang w:val="en-US" w:eastAsia="zh-CN"/>
+              </w:rPr>
+            </w:pPr>
+            <w:r>
+              <w:rPr>
+                <w:rFonts w:hint="eastAsia"/>
+                <w:lang w:val="en-US" w:eastAsia="zh-CN"/>
+              </w:rPr>
+              <w:t>会员升级条件填写完毕，系统更新会员升级条件信息</w:t>
+            </w:r>
+          </w:p>
+        </w:tc>
+      </w:tr>
+      <w:tr>
+        <w:tblPrEx>
+          <w:tblBorders>
+            <w:top w:val="single" w:color="auto" w:sz="4" w:space="0"/>
+            <w:left w:val="single" w:color="auto" w:sz="4" w:space="0"/>
+            <w:bottom w:val="single" w:color="auto" w:sz="4" w:space="0"/>
+            <w:right w:val="single" w:color="auto" w:sz="4" w:space="0"/>
+            <w:insideH w:val="single" w:color="auto" w:sz="4" w:space="0"/>
+            <w:insideV w:val="single" w:color="auto" w:sz="4" w:space="0"/>
+          </w:tblBorders>
+          <w:tblLayout w:type="fixed"/>
+          <w:tblCellMar>
+            <w:top w:w="0" w:type="dxa"/>
+            <w:left w:w="108" w:type="dxa"/>
+            <w:bottom w:w="0" w:type="dxa"/>
+            <w:right w:w="108" w:type="dxa"/>
+          </w:tblCellMar>
+        </w:tblPrEx>
+        <w:tc>
+          <w:tcPr>
+            <w:tcW w:w="2972" w:type="dxa"/>
+            <w:shd w:val="clear" w:color="auto" w:fill="E2EFD9" w:themeFill="accent6" w:themeFillTint="33"/>
+          </w:tcPr>
+          <w:p>
+            <w:pPr>
+              <w:spacing w:line="360" w:lineRule="auto"/>
+              <w:rPr>
+                <w:rFonts w:hint="eastAsia"/>
+                <w:lang w:val="en-US" w:eastAsia="zh-CN"/>
+              </w:rPr>
+            </w:pPr>
+            <w:r>
+              <w:rPr>
+                <w:rFonts w:hint="eastAsia"/>
+                <w:lang w:val="en-US" w:eastAsia="zh-CN"/>
+              </w:rPr>
+              <w:t>Sale. Show. Strategy. Vip. Discount. Update</w:t>
+            </w:r>
+          </w:p>
+        </w:tc>
+        <w:tc>
+          <w:tcPr>
+            <w:tcW w:w="5324" w:type="dxa"/>
+            <w:shd w:val="clear" w:color="auto" w:fill="E2EFD9" w:themeFill="accent6" w:themeFillTint="33"/>
+          </w:tcPr>
+          <w:p>
+            <w:pPr>
+              <w:spacing w:line="360" w:lineRule="auto"/>
+              <w:rPr>
+                <w:rFonts w:hint="eastAsia"/>
+                <w:lang w:val="en-US" w:eastAsia="zh-CN"/>
+              </w:rPr>
+            </w:pPr>
+            <w:r>
+              <w:rPr>
+                <w:rFonts w:hint="eastAsia"/>
+                <w:lang w:val="en-US" w:eastAsia="zh-CN"/>
+              </w:rPr>
+              <w:t>等级折扣额修改或者填写完成后，系统更新当前的等级折扣额信息</w:t>
             </w:r>
           </w:p>
         </w:tc>
@@ -2175,70 +2527,44 @@
         <w:tc>
           <w:tcPr>
             <w:tcW w:w="2972" w:type="dxa"/>
-            <w:shd w:val="clear" w:color="auto" w:fill="E2EFD9" w:themeFill="accent6" w:themeFillTint="33"/>
-          </w:tcPr>
-          <w:p>
-            <w:pPr>
-              <w:spacing w:line="360" w:lineRule="auto"/>
-              <w:rPr>
-                <w:rFonts w:hint="default" w:ascii="Times New Roman" w:hAnsi="Times New Roman" w:eastAsia="微软雅黑" w:cs="Times New Roman"/>
-                <w:sz w:val="24"/>
-                <w:szCs w:val="24"/>
-                <w:lang w:val="en-US" w:eastAsia="zh-CN"/>
-              </w:rPr>
-            </w:pPr>
-            <w:r>
-              <w:rPr>
-                <w:rFonts w:hint="eastAsia" w:cs="Times New Roman"/>
-                <w:sz w:val="24"/>
-                <w:szCs w:val="24"/>
-                <w:lang w:val="en-US" w:eastAsia="zh-CN"/>
-              </w:rPr>
-              <w:t>Scan.Input</w:t>
+            <w:shd w:val="clear" w:color="auto" w:fill="FEF2CC" w:themeFill="accent4" w:themeFillTint="33"/>
+          </w:tcPr>
+          <w:p>
+            <w:pPr>
+              <w:spacing w:line="360" w:lineRule="auto"/>
+              <w:rPr>
+                <w:rFonts w:hint="eastAsia" w:eastAsia="微软雅黑"/>
+                <w:lang w:val="en-US" w:eastAsia="zh-CN"/>
+              </w:rPr>
+            </w:pPr>
+            <w:r>
+              <w:rPr>
+                <w:rFonts w:hint="eastAsia"/>
+                <w:lang w:val="en-US" w:eastAsia="zh-CN"/>
+              </w:rPr>
+              <w:t>Scan. Show</w:t>
             </w:r>
           </w:p>
         </w:tc>
         <w:tc>
           <w:tcPr>
             <w:tcW w:w="5324" w:type="dxa"/>
-            <w:shd w:val="clear" w:color="auto" w:fill="E2EFD9" w:themeFill="accent6" w:themeFillTint="33"/>
-          </w:tcPr>
-          <w:p>
-            <w:pPr>
-              <w:spacing w:line="360" w:lineRule="auto"/>
-              <w:rPr>
-                <w:rFonts w:hint="default" w:ascii="Times New Roman" w:hAnsi="Times New Roman" w:eastAsia="微软雅黑" w:cs="Times New Roman"/>
-                <w:sz w:val="24"/>
-                <w:szCs w:val="24"/>
-                <w:lang w:val="en-US" w:eastAsia="zh-CN"/>
-              </w:rPr>
-            </w:pPr>
-            <w:r>
-              <w:rPr>
-                <w:rFonts w:hint="default" w:ascii="Times New Roman" w:hAnsi="Times New Roman" w:eastAsia="微软雅黑" w:cs="Times New Roman"/>
-                <w:sz w:val="24"/>
-                <w:szCs w:val="24"/>
-                <w:lang w:val="en-US" w:eastAsia="zh-CN"/>
-              </w:rPr>
-              <w:t>系统允许</w:t>
-            </w:r>
-            <w:r>
-              <w:rPr>
-                <w:rFonts w:hint="default" w:ascii="Times New Roman" w:hAnsi="Times New Roman" w:cs="Times New Roman"/>
-                <w:sz w:val="24"/>
-                <w:szCs w:val="24"/>
-                <w:lang w:val="en-US" w:eastAsia="zh-CN"/>
-              </w:rPr>
-              <w:t>营销人员通过鼠标和键盘输入自己的用户名和密码</w:t>
-            </w:r>
-            <w:r>
-              <w:rPr>
-                <w:rFonts w:hint="eastAsia" w:cs="Times New Roman"/>
-                <w:sz w:val="24"/>
-                <w:szCs w:val="24"/>
-                <w:lang w:val="en-US" w:eastAsia="zh-CN"/>
-              </w:rPr>
-              <w:t>进行登录</w:t>
+            <w:shd w:val="clear" w:color="auto" w:fill="FEF2CC" w:themeFill="accent4" w:themeFillTint="33"/>
+          </w:tcPr>
+          <w:p>
+            <w:pPr>
+              <w:spacing w:line="360" w:lineRule="auto"/>
+              <w:rPr>
+                <w:rFonts w:hint="eastAsia" w:eastAsia="微软雅黑"/>
+                <w:lang w:val="en-US" w:eastAsia="zh-CN"/>
+              </w:rPr>
+            </w:pPr>
+            <w:r>
+              <w:rPr>
+                <w:rFonts w:hint="eastAsia"/>
+                <w:lang w:val="en-US" w:eastAsia="zh-CN"/>
+              </w:rPr>
+              <w:t>系统要向营销人员显示未执行订单列表</w:t>
             </w:r>
           </w:p>
         </w:tc>
@@ -2264,44 +2590,44 @@
         <w:tc>
           <w:tcPr>
             <w:tcW w:w="2972" w:type="dxa"/>
-            <w:shd w:val="clear" w:color="auto" w:fill="E2EFD9" w:themeFill="accent6" w:themeFillTint="33"/>
-          </w:tcPr>
-          <w:p>
-            <w:pPr>
-              <w:spacing w:line="360" w:lineRule="auto"/>
-              <w:rPr>
-                <w:rFonts w:hint="eastAsia"/>
-                <w:lang w:val="en-US" w:eastAsia="zh-CN"/>
-              </w:rPr>
-            </w:pPr>
-            <w:r>
-              <w:rPr>
-                <w:rFonts w:hint="eastAsia"/>
-                <w:lang w:val="en-US" w:eastAsia="zh-CN"/>
-              </w:rPr>
-              <w:t>Scan.Input.Invalid</w:t>
+            <w:shd w:val="clear" w:color="auto" w:fill="FEF2CC" w:themeFill="accent4" w:themeFillTint="33"/>
+          </w:tcPr>
+          <w:p>
+            <w:pPr>
+              <w:spacing w:line="360" w:lineRule="auto"/>
+              <w:rPr>
+                <w:rFonts w:hint="eastAsia"/>
+                <w:lang w:val="en-US" w:eastAsia="zh-CN"/>
+              </w:rPr>
+            </w:pPr>
+            <w:r>
+              <w:rPr>
+                <w:rFonts w:hint="eastAsia"/>
+                <w:lang w:val="en-US" w:eastAsia="zh-CN"/>
+              </w:rPr>
+              <w:t>Scan. Show. Ordinary</w:t>
             </w:r>
           </w:p>
         </w:tc>
         <w:tc>
           <w:tcPr>
             <w:tcW w:w="5324" w:type="dxa"/>
-            <w:shd w:val="clear" w:color="auto" w:fill="E2EFD9" w:themeFill="accent6" w:themeFillTint="33"/>
-          </w:tcPr>
-          <w:p>
-            <w:pPr>
-              <w:spacing w:line="360" w:lineRule="auto"/>
-              <w:rPr>
-                <w:rFonts w:hint="eastAsia" w:eastAsia="微软雅黑"/>
-                <w:lang w:val="en-US" w:eastAsia="zh-CN"/>
-              </w:rPr>
-            </w:pPr>
-            <w:r>
-              <w:rPr>
-                <w:rFonts w:hint="eastAsia"/>
-                <w:lang w:val="en-US" w:eastAsia="zh-CN"/>
-              </w:rPr>
-              <w:t>当发生用户名或者密码错误时，系统提示输入不合法，并要求营销人员重新输入</w:t>
+            <w:shd w:val="clear" w:color="auto" w:fill="FEF2CC" w:themeFill="accent4" w:themeFillTint="33"/>
+          </w:tcPr>
+          <w:p>
+            <w:pPr>
+              <w:spacing w:line="360" w:lineRule="auto"/>
+              <w:rPr>
+                <w:rFonts w:hint="eastAsia"/>
+                <w:lang w:val="en-US" w:eastAsia="zh-CN"/>
+              </w:rPr>
+            </w:pPr>
+            <w:r>
+              <w:rPr>
+                <w:rFonts w:hint="eastAsia"/>
+                <w:lang w:val="en-US" w:eastAsia="zh-CN"/>
+              </w:rPr>
+              <w:t>营销人员选择查看正常的未执行订单，系统显示所有正常的未执行订单</w:t>
             </w:r>
           </w:p>
         </w:tc>
@@ -2333,16 +2659,16 @@
             <w:pPr>
               <w:spacing w:line="360" w:lineRule="auto"/>
               <w:rPr>
-                <w:rFonts w:hint="eastAsia" w:eastAsia="微软雅黑"/>
-                <w:lang w:val="en-US" w:eastAsia="zh-CN"/>
-              </w:rPr>
-            </w:pPr>
-            <w:r>
-              <w:rPr>
-                <w:rFonts w:hint="eastAsia"/>
-                <w:lang w:val="en-US" w:eastAsia="zh-CN"/>
-              </w:rPr>
-              <w:t>Scan.Input.Valid</w:t>
+                <w:rFonts w:hint="eastAsia"/>
+                <w:lang w:val="en-US" w:eastAsia="zh-CN"/>
+              </w:rPr>
+            </w:pPr>
+            <w:r>
+              <w:rPr>
+                <w:rFonts w:hint="eastAsia"/>
+                <w:lang w:val="en-US" w:eastAsia="zh-CN"/>
+              </w:rPr>
+              <w:t>Scan. Show. Exception</w:t>
             </w:r>
           </w:p>
         </w:tc>
@@ -2355,16 +2681,16 @@
             <w:pPr>
               <w:spacing w:line="360" w:lineRule="auto"/>
               <w:rPr>
-                <w:rFonts w:hint="eastAsia" w:eastAsia="微软雅黑"/>
-                <w:lang w:val="en-US" w:eastAsia="zh-CN"/>
-              </w:rPr>
-            </w:pPr>
-            <w:r>
-              <w:rPr>
-                <w:rFonts w:hint="eastAsia"/>
-                <w:lang w:val="en-US" w:eastAsia="zh-CN"/>
-              </w:rPr>
-              <w:t>用户名和密码正确时，页面跳转至未执行订单界面</w:t>
+                <w:rFonts w:hint="eastAsia"/>
+                <w:lang w:val="en-US" w:eastAsia="zh-CN"/>
+              </w:rPr>
+            </w:pPr>
+            <w:r>
+              <w:rPr>
+                <w:rFonts w:hint="eastAsia"/>
+                <w:lang w:val="en-US" w:eastAsia="zh-CN"/>
+              </w:rPr>
+              <w:t>营销人员选择查看异常的未执行订单，系统显示所有的异常未执行订单</w:t>
             </w:r>
           </w:p>
         </w:tc>
@@ -2396,16 +2722,16 @@
             <w:pPr>
               <w:spacing w:line="360" w:lineRule="auto"/>
               <w:rPr>
-                <w:rFonts w:hint="eastAsia" w:eastAsia="微软雅黑"/>
-                <w:lang w:val="en-US" w:eastAsia="zh-CN"/>
-              </w:rPr>
-            </w:pPr>
-            <w:r>
-              <w:rPr>
-                <w:rFonts w:hint="eastAsia"/>
-                <w:lang w:val="en-US" w:eastAsia="zh-CN"/>
-              </w:rPr>
-              <w:t>Scan.Show</w:t>
+                <w:rFonts w:hint="eastAsia"/>
+                <w:lang w:val="en-US" w:eastAsia="zh-CN"/>
+              </w:rPr>
+            </w:pPr>
+            <w:r>
+              <w:rPr>
+                <w:rFonts w:hint="eastAsia"/>
+                <w:lang w:val="en-US" w:eastAsia="zh-CN"/>
+              </w:rPr>
+              <w:t>Scan. Show. Hotel</w:t>
             </w:r>
           </w:p>
         </w:tc>
@@ -2418,16 +2744,16 @@
             <w:pPr>
               <w:spacing w:line="360" w:lineRule="auto"/>
               <w:rPr>
-                <w:rFonts w:hint="eastAsia" w:eastAsia="微软雅黑"/>
-                <w:lang w:val="en-US" w:eastAsia="zh-CN"/>
-              </w:rPr>
-            </w:pPr>
-            <w:r>
-              <w:rPr>
-                <w:rFonts w:hint="eastAsia"/>
-                <w:lang w:val="en-US" w:eastAsia="zh-CN"/>
-              </w:rPr>
-              <w:t>系统要向营销人员显示未执行订单列表</w:t>
+                <w:rFonts w:hint="eastAsia"/>
+                <w:lang w:val="en-US" w:eastAsia="zh-CN"/>
+              </w:rPr>
+            </w:pPr>
+            <w:r>
+              <w:rPr>
+                <w:rFonts w:hint="eastAsia"/>
+                <w:lang w:val="en-US" w:eastAsia="zh-CN"/>
+              </w:rPr>
+              <w:t>营销人员按照酒店名称筛选未执行订单，系统显示当前酒店条目下所有未执行订单</w:t>
             </w:r>
           </w:p>
         </w:tc>
@@ -2468,7 +2794,7 @@
                 <w:rFonts w:hint="eastAsia"/>
                 <w:lang w:val="en-US" w:eastAsia="zh-CN"/>
               </w:rPr>
-              <w:t>Scan.Show.Enter</w:t>
+              <w:t>Scan. Show. Enter</w:t>
             </w:r>
           </w:p>
         </w:tc>
@@ -2531,7 +2857,7 @@
                 <w:rFonts w:hint="eastAsia"/>
                 <w:lang w:val="en-US" w:eastAsia="zh-CN"/>
               </w:rPr>
-              <w:t>Scan.Show.Enter.Repeal</w:t>
+              <w:t>Scan. Show. Enter. Repeal</w:t>
             </w:r>
           </w:p>
         </w:tc>
@@ -2594,7 +2920,7 @@
                 <w:rFonts w:hint="eastAsia"/>
                 <w:lang w:val="en-US" w:eastAsia="zh-CN"/>
               </w:rPr>
-              <w:t>Scan.Show.Enter.Credit</w:t>
+              <w:t>Scan. Show. Enter. Credit</w:t>
             </w:r>
           </w:p>
         </w:tc>
@@ -2616,7 +2942,7 @@
                 <w:rFonts w:hint="eastAsia"/>
                 <w:lang w:val="en-US" w:eastAsia="zh-CN"/>
               </w:rPr>
-              <w:t>营销人员需要撤销时，系统要请求营销人员输入信用值恢复额，并请求确认</w:t>
+              <w:t>营销人员需要撤销时，系统要请求营销人员选择信用值恢复额，并请求确认</w:t>
             </w:r>
           </w:p>
         </w:tc>
@@ -2657,7 +2983,7 @@
                 <w:rFonts w:hint="eastAsia"/>
                 <w:lang w:val="en-US" w:eastAsia="zh-CN"/>
               </w:rPr>
-              <w:t>Scan.Show.Enter.Return</w:t>
+              <w:t>Scan. Show. Enter. Return</w:t>
             </w:r>
           </w:p>
         </w:tc>
@@ -2720,7 +3046,7 @@
                 <w:rFonts w:hint="eastAsia"/>
                 <w:lang w:val="en-US" w:eastAsia="zh-CN"/>
               </w:rPr>
-              <w:t>Scan.Customer</w:t>
+              <w:t>Scan. Customer</w:t>
             </w:r>
           </w:p>
         </w:tc>
@@ -2783,7 +3109,7 @@
                 <w:rFonts w:hint="eastAsia"/>
                 <w:lang w:val="en-US" w:eastAsia="zh-CN"/>
               </w:rPr>
-              <w:t>Scan.Customer.Cancel</w:t>
+              <w:t>Scan. Customer. Cancel</w:t>
             </w:r>
           </w:p>
         </w:tc>
@@ -2806,6 +3132,69 @@
                 <w:lang w:val="en-US" w:eastAsia="zh-CN"/>
               </w:rPr>
               <w:t>客户取消异常订单撤销，系统返回撤销异常订单之前的页面</w:t>
+            </w:r>
+          </w:p>
+        </w:tc>
+      </w:tr>
+      <w:tr>
+        <w:tblPrEx>
+          <w:tblBorders>
+            <w:top w:val="single" w:color="auto" w:sz="4" w:space="0"/>
+            <w:left w:val="single" w:color="auto" w:sz="4" w:space="0"/>
+            <w:bottom w:val="single" w:color="auto" w:sz="4" w:space="0"/>
+            <w:right w:val="single" w:color="auto" w:sz="4" w:space="0"/>
+            <w:insideH w:val="single" w:color="auto" w:sz="4" w:space="0"/>
+            <w:insideV w:val="single" w:color="auto" w:sz="4" w:space="0"/>
+          </w:tblBorders>
+          <w:tblLayout w:type="fixed"/>
+          <w:tblCellMar>
+            <w:top w:w="0" w:type="dxa"/>
+            <w:left w:w="108" w:type="dxa"/>
+            <w:bottom w:w="0" w:type="dxa"/>
+            <w:right w:w="108" w:type="dxa"/>
+          </w:tblCellMar>
+        </w:tblPrEx>
+        <w:tc>
+          <w:tcPr>
+            <w:tcW w:w="2972" w:type="dxa"/>
+            <w:shd w:val="clear" w:color="auto" w:fill="E2EFD9" w:themeFill="accent6" w:themeFillTint="33"/>
+          </w:tcPr>
+          <w:p>
+            <w:pPr>
+              <w:spacing w:line="360" w:lineRule="auto"/>
+              <w:rPr>
+                <w:rFonts w:hint="eastAsia"/>
+                <w:lang w:val="en-US" w:eastAsia="zh-CN"/>
+              </w:rPr>
+            </w:pPr>
+            <w:r>
+              <w:rPr>
+                <w:rFonts w:hint="eastAsia"/>
+                <w:lang w:val="en-US" w:eastAsia="zh-CN"/>
+              </w:rPr>
+              <w:t>Scan.Show.Enter.Credit. Update</w:t>
+            </w:r>
+          </w:p>
+        </w:tc>
+        <w:tc>
+          <w:tcPr>
+            <w:tcW w:w="5324" w:type="dxa"/>
+            <w:shd w:val="clear" w:color="auto" w:fill="E2EFD9" w:themeFill="accent6" w:themeFillTint="33"/>
+          </w:tcPr>
+          <w:p>
+            <w:pPr>
+              <w:spacing w:line="360" w:lineRule="auto"/>
+              <w:rPr>
+                <w:rFonts w:hint="eastAsia"/>
+                <w:lang w:val="en-US" w:eastAsia="zh-CN"/>
+              </w:rPr>
+            </w:pPr>
+            <w:r>
+              <w:rPr>
+                <w:rFonts w:hint="eastAsia"/>
+                <w:lang w:val="en-US" w:eastAsia="zh-CN"/>
+              </w:rPr>
+              <w:t>信用值回复完毕，系统更新当前客户信用值信息</w:t>
             </w:r>
           </w:p>
         </w:tc>
@@ -3234,70 +3623,44 @@
         <w:tc>
           <w:tcPr>
             <w:tcW w:w="2972" w:type="dxa"/>
-            <w:shd w:val="clear" w:color="auto" w:fill="E2EFD9" w:themeFill="accent6" w:themeFillTint="33"/>
-          </w:tcPr>
-          <w:p>
-            <w:pPr>
-              <w:spacing w:line="360" w:lineRule="auto"/>
-              <w:rPr>
-                <w:rFonts w:hint="default" w:ascii="Times New Roman" w:hAnsi="Times New Roman" w:eastAsia="微软雅黑" w:cs="Times New Roman"/>
-                <w:sz w:val="24"/>
-                <w:szCs w:val="24"/>
-                <w:lang w:val="en-US" w:eastAsia="zh-CN"/>
-              </w:rPr>
-            </w:pPr>
-            <w:r>
-              <w:rPr>
-                <w:rFonts w:hint="eastAsia" w:cs="Times New Roman"/>
-                <w:sz w:val="24"/>
-                <w:szCs w:val="24"/>
-                <w:lang w:val="en-US" w:eastAsia="zh-CN"/>
-              </w:rPr>
-              <w:t>Recharge.Input</w:t>
+            <w:shd w:val="clear" w:color="auto" w:fill="FEF2CC" w:themeFill="accent4" w:themeFillTint="33"/>
+          </w:tcPr>
+          <w:p>
+            <w:pPr>
+              <w:spacing w:line="360" w:lineRule="auto"/>
+              <w:rPr>
+                <w:rFonts w:hint="eastAsia" w:eastAsia="微软雅黑"/>
+                <w:lang w:val="en-US" w:eastAsia="zh-CN"/>
+              </w:rPr>
+            </w:pPr>
+            <w:r>
+              <w:rPr>
+                <w:rFonts w:hint="eastAsia"/>
+                <w:lang w:val="en-US" w:eastAsia="zh-CN"/>
+              </w:rPr>
+              <w:t>Recharge. Information</w:t>
             </w:r>
           </w:p>
         </w:tc>
         <w:tc>
           <w:tcPr>
             <w:tcW w:w="5324" w:type="dxa"/>
-            <w:shd w:val="clear" w:color="auto" w:fill="E2EFD9" w:themeFill="accent6" w:themeFillTint="33"/>
-          </w:tcPr>
-          <w:p>
-            <w:pPr>
-              <w:spacing w:line="360" w:lineRule="auto"/>
-              <w:rPr>
-                <w:rFonts w:hint="default" w:ascii="Times New Roman" w:hAnsi="Times New Roman" w:eastAsia="微软雅黑" w:cs="Times New Roman"/>
-                <w:sz w:val="24"/>
-                <w:szCs w:val="24"/>
-                <w:lang w:val="en-US" w:eastAsia="zh-CN"/>
-              </w:rPr>
-            </w:pPr>
-            <w:r>
-              <w:rPr>
-                <w:rFonts w:hint="default" w:ascii="Times New Roman" w:hAnsi="Times New Roman" w:eastAsia="微软雅黑" w:cs="Times New Roman"/>
-                <w:sz w:val="24"/>
-                <w:szCs w:val="24"/>
-                <w:lang w:val="en-US" w:eastAsia="zh-CN"/>
-              </w:rPr>
-              <w:t>系统允许</w:t>
-            </w:r>
-            <w:r>
-              <w:rPr>
-                <w:rFonts w:hint="default" w:ascii="Times New Roman" w:hAnsi="Times New Roman" w:cs="Times New Roman"/>
-                <w:sz w:val="24"/>
-                <w:szCs w:val="24"/>
-                <w:lang w:val="en-US" w:eastAsia="zh-CN"/>
-              </w:rPr>
-              <w:t>营销人员通过鼠标和键盘输入自己的用户名和密码</w:t>
-            </w:r>
-            <w:r>
-              <w:rPr>
-                <w:rFonts w:hint="eastAsia" w:cs="Times New Roman"/>
-                <w:sz w:val="24"/>
-                <w:szCs w:val="24"/>
-                <w:lang w:val="en-US" w:eastAsia="zh-CN"/>
-              </w:rPr>
-              <w:t>进行登录</w:t>
+            <w:shd w:val="clear" w:color="auto" w:fill="FEF2CC" w:themeFill="accent4" w:themeFillTint="33"/>
+          </w:tcPr>
+          <w:p>
+            <w:pPr>
+              <w:spacing w:line="360" w:lineRule="auto"/>
+              <w:rPr>
+                <w:rFonts w:hint="eastAsia" w:eastAsia="微软雅黑"/>
+                <w:lang w:val="en-US" w:eastAsia="zh-CN"/>
+              </w:rPr>
+            </w:pPr>
+            <w:r>
+              <w:rPr>
+                <w:rFonts w:hint="eastAsia"/>
+                <w:lang w:val="en-US" w:eastAsia="zh-CN"/>
+              </w:rPr>
+              <w:t>系统要提供一个界面，让营销人员输入客户的身份信息</w:t>
             </w:r>
           </w:p>
         </w:tc>
@@ -3329,16 +3692,16 @@
             <w:pPr>
               <w:spacing w:line="360" w:lineRule="auto"/>
               <w:rPr>
-                <w:rFonts w:hint="eastAsia"/>
-                <w:lang w:val="en-US" w:eastAsia="zh-CN"/>
-              </w:rPr>
-            </w:pPr>
-            <w:r>
-              <w:rPr>
-                <w:rFonts w:hint="eastAsia"/>
-                <w:lang w:val="en-US" w:eastAsia="zh-CN"/>
-              </w:rPr>
-              <w:t>Recharge.Input.Invalid</w:t>
+                <w:rFonts w:hint="eastAsia" w:eastAsia="微软雅黑"/>
+                <w:lang w:val="en-US" w:eastAsia="zh-CN"/>
+              </w:rPr>
+            </w:pPr>
+            <w:r>
+              <w:rPr>
+                <w:rFonts w:hint="eastAsia"/>
+                <w:lang w:val="en-US" w:eastAsia="zh-CN"/>
+              </w:rPr>
+              <w:t>Recharge. Information. Invalid</w:t>
             </w:r>
           </w:p>
         </w:tc>
@@ -3360,7 +3723,7 @@
                 <w:rFonts w:hint="eastAsia"/>
                 <w:lang w:val="en-US" w:eastAsia="zh-CN"/>
               </w:rPr>
-              <w:t>当发生用户名或者密码错误时，系统提示输入不合法，并要求营销人员重新输入</w:t>
+              <w:t>客户身份信息无效，系统提示输入不合法，并返回输入客户信息界面</w:t>
             </w:r>
           </w:p>
         </w:tc>
@@ -3386,7 +3749,7 @@
         <w:tc>
           <w:tcPr>
             <w:tcW w:w="2972" w:type="dxa"/>
-            <w:shd w:val="clear" w:color="auto" w:fill="FEF2CC" w:themeFill="accent4" w:themeFillTint="33"/>
+            <w:shd w:val="clear" w:color="auto" w:fill="E2EFD9" w:themeFill="accent6" w:themeFillTint="33"/>
           </w:tcPr>
           <w:p>
             <w:pPr>
@@ -3401,14 +3764,14 @@
                 <w:rFonts w:hint="eastAsia"/>
                 <w:lang w:val="en-US" w:eastAsia="zh-CN"/>
               </w:rPr>
-              <w:t>Recharge.Input.Valid</w:t>
+              <w:t>Recharge. Information. Valid</w:t>
             </w:r>
           </w:p>
         </w:tc>
         <w:tc>
           <w:tcPr>
             <w:tcW w:w="5324" w:type="dxa"/>
-            <w:shd w:val="clear" w:color="auto" w:fill="FEF2CC" w:themeFill="accent4" w:themeFillTint="33"/>
+            <w:shd w:val="clear" w:color="auto" w:fill="E2EFD9" w:themeFill="accent6" w:themeFillTint="33"/>
           </w:tcPr>
           <w:p>
             <w:pPr>
@@ -3423,7 +3786,7 @@
                 <w:rFonts w:hint="eastAsia"/>
                 <w:lang w:val="en-US" w:eastAsia="zh-CN"/>
               </w:rPr>
-              <w:t>用户名和密码正确时，页面跳转至信用充值界面</w:t>
+              <w:t>客户信息有效，系统需显示客户信息，并且请求营销人员输入充值额度</w:t>
             </w:r>
           </w:p>
         </w:tc>
@@ -3449,44 +3812,44 @@
         <w:tc>
           <w:tcPr>
             <w:tcW w:w="2972" w:type="dxa"/>
-            <w:shd w:val="clear" w:color="auto" w:fill="FEF2CC" w:themeFill="accent4" w:themeFillTint="33"/>
-          </w:tcPr>
-          <w:p>
-            <w:pPr>
-              <w:spacing w:line="360" w:lineRule="auto"/>
-              <w:rPr>
-                <w:rFonts w:hint="eastAsia" w:eastAsia="微软雅黑"/>
-                <w:lang w:val="en-US" w:eastAsia="zh-CN"/>
-              </w:rPr>
-            </w:pPr>
-            <w:r>
-              <w:rPr>
-                <w:rFonts w:hint="eastAsia"/>
-                <w:lang w:val="en-US" w:eastAsia="zh-CN"/>
-              </w:rPr>
-              <w:t>Recharge.Information</w:t>
+            <w:shd w:val="clear" w:color="auto" w:fill="E2EFD9" w:themeFill="accent6" w:themeFillTint="33"/>
+          </w:tcPr>
+          <w:p>
+            <w:pPr>
+              <w:spacing w:line="360" w:lineRule="auto"/>
+              <w:rPr>
+                <w:rFonts w:hint="eastAsia"/>
+                <w:lang w:val="en-US" w:eastAsia="zh-CN"/>
+              </w:rPr>
+            </w:pPr>
+            <w:r>
+              <w:rPr>
+                <w:rFonts w:hint="eastAsia"/>
+                <w:lang w:val="en-US" w:eastAsia="zh-CN"/>
+              </w:rPr>
+              <w:t>Recharge. Input. Credit</w:t>
             </w:r>
           </w:p>
         </w:tc>
         <w:tc>
           <w:tcPr>
             <w:tcW w:w="5324" w:type="dxa"/>
-            <w:shd w:val="clear" w:color="auto" w:fill="FEF2CC" w:themeFill="accent4" w:themeFillTint="33"/>
-          </w:tcPr>
-          <w:p>
-            <w:pPr>
-              <w:spacing w:line="360" w:lineRule="auto"/>
-              <w:rPr>
-                <w:rFonts w:hint="eastAsia" w:eastAsia="微软雅黑"/>
-                <w:lang w:val="en-US" w:eastAsia="zh-CN"/>
-              </w:rPr>
-            </w:pPr>
-            <w:r>
-              <w:rPr>
-                <w:rFonts w:hint="eastAsia"/>
-                <w:lang w:val="en-US" w:eastAsia="zh-CN"/>
-              </w:rPr>
-              <w:t>系统要提供一个界面，让营销人员输入客户的身份信息</w:t>
+            <w:shd w:val="clear" w:color="auto" w:fill="E2EFD9" w:themeFill="accent6" w:themeFillTint="33"/>
+          </w:tcPr>
+          <w:p>
+            <w:pPr>
+              <w:spacing w:line="360" w:lineRule="auto"/>
+              <w:rPr>
+                <w:rFonts w:hint="eastAsia"/>
+                <w:lang w:val="en-US" w:eastAsia="zh-CN"/>
+              </w:rPr>
+            </w:pPr>
+            <w:r>
+              <w:rPr>
+                <w:rFonts w:hint="eastAsia"/>
+                <w:lang w:val="en-US" w:eastAsia="zh-CN"/>
+              </w:rPr>
+              <w:t>输入信用充值额度并确认，系统需提供一个页面让营销人员填写信用值充值额度</w:t>
             </w:r>
           </w:p>
         </w:tc>
@@ -3518,16 +3881,16 @@
             <w:pPr>
               <w:spacing w:line="360" w:lineRule="auto"/>
               <w:rPr>
-                <w:rFonts w:hint="eastAsia" w:eastAsia="微软雅黑"/>
-                <w:lang w:val="en-US" w:eastAsia="zh-CN"/>
-              </w:rPr>
-            </w:pPr>
-            <w:r>
-              <w:rPr>
-                <w:rFonts w:hint="eastAsia"/>
-                <w:lang w:val="en-US" w:eastAsia="zh-CN"/>
-              </w:rPr>
-              <w:t>Recharge.Information.Invalid</w:t>
+                <w:rFonts w:hint="eastAsia"/>
+                <w:lang w:val="en-US" w:eastAsia="zh-CN"/>
+              </w:rPr>
+            </w:pPr>
+            <w:r>
+              <w:rPr>
+                <w:rFonts w:hint="eastAsia"/>
+                <w:lang w:val="en-US" w:eastAsia="zh-CN"/>
+              </w:rPr>
+              <w:t>Recharge. Input. Credit. Update</w:t>
             </w:r>
           </w:p>
         </w:tc>
@@ -3540,142 +3903,16 @@
             <w:pPr>
               <w:spacing w:line="360" w:lineRule="auto"/>
               <w:rPr>
-                <w:rFonts w:hint="eastAsia" w:eastAsia="微软雅黑"/>
-                <w:lang w:val="en-US" w:eastAsia="zh-CN"/>
-              </w:rPr>
-            </w:pPr>
-            <w:r>
-              <w:rPr>
-                <w:rFonts w:hint="eastAsia"/>
-                <w:lang w:val="en-US" w:eastAsia="zh-CN"/>
-              </w:rPr>
-              <w:t>客户身份信息无效，系统提示输入不合法，并返回输入客户信息界面</w:t>
-            </w:r>
-          </w:p>
-        </w:tc>
-      </w:tr>
-      <w:tr>
-        <w:tblPrEx>
-          <w:tblBorders>
-            <w:top w:val="single" w:color="auto" w:sz="4" w:space="0"/>
-            <w:left w:val="single" w:color="auto" w:sz="4" w:space="0"/>
-            <w:bottom w:val="single" w:color="auto" w:sz="4" w:space="0"/>
-            <w:right w:val="single" w:color="auto" w:sz="4" w:space="0"/>
-            <w:insideH w:val="single" w:color="auto" w:sz="4" w:space="0"/>
-            <w:insideV w:val="single" w:color="auto" w:sz="4" w:space="0"/>
-          </w:tblBorders>
-          <w:tblLayout w:type="fixed"/>
-          <w:tblCellMar>
-            <w:top w:w="0" w:type="dxa"/>
-            <w:left w:w="108" w:type="dxa"/>
-            <w:bottom w:w="0" w:type="dxa"/>
-            <w:right w:w="108" w:type="dxa"/>
-          </w:tblCellMar>
-        </w:tblPrEx>
-        <w:tc>
-          <w:tcPr>
-            <w:tcW w:w="2972" w:type="dxa"/>
-            <w:shd w:val="clear" w:color="auto" w:fill="E2EFD9" w:themeFill="accent6" w:themeFillTint="33"/>
-          </w:tcPr>
-          <w:p>
-            <w:pPr>
-              <w:spacing w:line="360" w:lineRule="auto"/>
-              <w:rPr>
-                <w:rFonts w:hint="eastAsia" w:eastAsia="微软雅黑"/>
-                <w:lang w:val="en-US" w:eastAsia="zh-CN"/>
-              </w:rPr>
-            </w:pPr>
-            <w:r>
-              <w:rPr>
-                <w:rFonts w:hint="eastAsia"/>
-                <w:lang w:val="en-US" w:eastAsia="zh-CN"/>
-              </w:rPr>
-              <w:t>Recharge.Information.Valid</w:t>
-            </w:r>
-          </w:p>
-        </w:tc>
-        <w:tc>
-          <w:tcPr>
-            <w:tcW w:w="5324" w:type="dxa"/>
-            <w:shd w:val="clear" w:color="auto" w:fill="E2EFD9" w:themeFill="accent6" w:themeFillTint="33"/>
-          </w:tcPr>
-          <w:p>
-            <w:pPr>
-              <w:spacing w:line="360" w:lineRule="auto"/>
-              <w:rPr>
-                <w:rFonts w:hint="eastAsia" w:eastAsia="微软雅黑"/>
-                <w:lang w:val="en-US" w:eastAsia="zh-CN"/>
-              </w:rPr>
-            </w:pPr>
-            <w:r>
-              <w:rPr>
-                <w:rFonts w:hint="eastAsia"/>
-                <w:lang w:val="en-US" w:eastAsia="zh-CN"/>
-              </w:rPr>
-              <w:t>客户信息有效，系统需显示客户信息，并且请求营销人员输入充值额度</w:t>
-            </w:r>
-          </w:p>
-        </w:tc>
-      </w:tr>
-      <w:tr>
-        <w:tblPrEx>
-          <w:tblBorders>
-            <w:top w:val="single" w:color="auto" w:sz="4" w:space="0"/>
-            <w:left w:val="single" w:color="auto" w:sz="4" w:space="0"/>
-            <w:bottom w:val="single" w:color="auto" w:sz="4" w:space="0"/>
-            <w:right w:val="single" w:color="auto" w:sz="4" w:space="0"/>
-            <w:insideH w:val="single" w:color="auto" w:sz="4" w:space="0"/>
-            <w:insideV w:val="single" w:color="auto" w:sz="4" w:space="0"/>
-          </w:tblBorders>
-          <w:tblLayout w:type="fixed"/>
-          <w:tblCellMar>
-            <w:top w:w="0" w:type="dxa"/>
-            <w:left w:w="108" w:type="dxa"/>
-            <w:bottom w:w="0" w:type="dxa"/>
-            <w:right w:w="108" w:type="dxa"/>
-          </w:tblCellMar>
-        </w:tblPrEx>
-        <w:tc>
-          <w:tcPr>
-            <w:tcW w:w="2972" w:type="dxa"/>
-            <w:shd w:val="clear" w:color="auto" w:fill="E2EFD9" w:themeFill="accent6" w:themeFillTint="33"/>
-          </w:tcPr>
-          <w:p>
-            <w:pPr>
-              <w:spacing w:line="360" w:lineRule="auto"/>
-              <w:rPr>
-                <w:rFonts w:hint="eastAsia"/>
-                <w:lang w:val="en-US" w:eastAsia="zh-CN"/>
-              </w:rPr>
-            </w:pPr>
-            <w:r>
-              <w:rPr>
-                <w:rFonts w:hint="eastAsia"/>
-                <w:lang w:val="en-US" w:eastAsia="zh-CN"/>
-              </w:rPr>
-              <w:t>Recharge.Input.Credit</w:t>
-            </w:r>
-          </w:p>
-        </w:tc>
-        <w:tc>
-          <w:tcPr>
-            <w:tcW w:w="5324" w:type="dxa"/>
-            <w:shd w:val="clear" w:color="auto" w:fill="E2EFD9" w:themeFill="accent6" w:themeFillTint="33"/>
-          </w:tcPr>
-          <w:p>
-            <w:pPr>
-              <w:spacing w:line="360" w:lineRule="auto"/>
-              <w:rPr>
-                <w:rFonts w:hint="eastAsia"/>
-                <w:lang w:val="en-US" w:eastAsia="zh-CN"/>
-              </w:rPr>
-            </w:pPr>
-            <w:r>
-              <w:rPr>
-                <w:rFonts w:hint="eastAsia"/>
-                <w:lang w:val="en-US" w:eastAsia="zh-CN"/>
-              </w:rPr>
-              <w:t>输入信用充值额度并确认</w:t>
+                <w:rFonts w:hint="eastAsia"/>
+                <w:lang w:val="en-US" w:eastAsia="zh-CN"/>
+              </w:rPr>
+            </w:pPr>
+            <w:r>
+              <w:rPr>
+                <w:rFonts w:hint="eastAsia"/>
+                <w:lang w:val="en-US" w:eastAsia="zh-CN"/>
+              </w:rPr>
+              <w:t>信用值充值额度填写完成，系统更新当前客户的信用值信息</w:t>
             </w:r>
           </w:p>
         </w:tc>
@@ -4099,52 +4336,44 @@
         <w:tc>
           <w:tcPr>
             <w:tcW w:w="2972" w:type="dxa"/>
-            <w:shd w:val="clear" w:color="auto" w:fill="E2EFD9" w:themeFill="accent6" w:themeFillTint="33"/>
-          </w:tcPr>
-          <w:p>
-            <w:pPr>
-              <w:spacing w:line="360" w:lineRule="auto"/>
-              <w:rPr>
-                <w:rFonts w:hint="default" w:ascii="Times New Roman" w:hAnsi="Times New Roman" w:eastAsia="微软雅黑" w:cs="Times New Roman"/>
-                <w:sz w:val="24"/>
-                <w:szCs w:val="24"/>
-                <w:lang w:val="en-US" w:eastAsia="zh-CN"/>
-              </w:rPr>
-            </w:pPr>
-            <w:r>
-              <w:rPr>
-                <w:rFonts w:hint="eastAsia" w:cs="Times New Roman"/>
-                <w:sz w:val="24"/>
-                <w:szCs w:val="24"/>
-                <w:lang w:val="en-US" w:eastAsia="zh-CN"/>
-              </w:rPr>
-              <w:t>ScanOrder.Input</w:t>
+            <w:shd w:val="clear" w:color="auto" w:fill="FEF2CC" w:themeFill="accent4" w:themeFillTint="33"/>
+          </w:tcPr>
+          <w:p>
+            <w:pPr>
+              <w:spacing w:line="360" w:lineRule="auto"/>
+              <w:rPr>
+                <w:rFonts w:hint="eastAsia" w:eastAsia="微软雅黑"/>
+                <w:lang w:val="en-US" w:eastAsia="zh-CN"/>
+              </w:rPr>
+            </w:pPr>
+            <w:r>
+              <w:rPr>
+                <w:rFonts w:hint="eastAsia"/>
+                <w:lang w:val="en-US" w:eastAsia="zh-CN"/>
+              </w:rPr>
+              <w:t>ScanOrder. Show</w:t>
             </w:r>
           </w:p>
         </w:tc>
         <w:tc>
           <w:tcPr>
             <w:tcW w:w="5324" w:type="dxa"/>
-            <w:shd w:val="clear" w:color="auto" w:fill="E2EFD9" w:themeFill="accent6" w:themeFillTint="33"/>
-          </w:tcPr>
-          <w:p>
-            <w:pPr>
-              <w:spacing w:line="360" w:lineRule="auto"/>
-              <w:rPr>
-                <w:rFonts w:hint="default" w:ascii="Times New Roman" w:hAnsi="Times New Roman" w:eastAsia="微软雅黑" w:cs="Times New Roman"/>
-                <w:sz w:val="24"/>
-                <w:szCs w:val="24"/>
-                <w:lang w:val="en-US" w:eastAsia="zh-CN"/>
-              </w:rPr>
-            </w:pPr>
-            <w:r>
-              <w:rPr>
-                <w:rFonts w:hint="eastAsia" w:cs="Times New Roman"/>
-                <w:sz w:val="24"/>
-                <w:szCs w:val="24"/>
-                <w:lang w:val="en-US" w:eastAsia="zh-CN"/>
-              </w:rPr>
-              <w:t>客户需要通过鼠标和键盘输入自己的用户名和密码进行登录</w:t>
+            <w:shd w:val="clear" w:color="auto" w:fill="FEF2CC" w:themeFill="accent4" w:themeFillTint="33"/>
+          </w:tcPr>
+          <w:p>
+            <w:pPr>
+              <w:spacing w:line="360" w:lineRule="auto"/>
+              <w:rPr>
+                <w:rFonts w:hint="eastAsia" w:eastAsia="微软雅黑"/>
+                <w:lang w:val="en-US" w:eastAsia="zh-CN"/>
+              </w:rPr>
+            </w:pPr>
+            <w:r>
+              <w:rPr>
+                <w:rFonts w:hint="eastAsia"/>
+                <w:lang w:val="en-US" w:eastAsia="zh-CN"/>
+              </w:rPr>
+              <w:t>客户选择查看订单，系统要提供一个显示订单列表的界面</w:t>
             </w:r>
           </w:p>
         </w:tc>
@@ -4176,16 +4405,16 @@
             <w:pPr>
               <w:spacing w:line="360" w:lineRule="auto"/>
               <w:rPr>
-                <w:rFonts w:hint="eastAsia"/>
-                <w:lang w:val="en-US" w:eastAsia="zh-CN"/>
-              </w:rPr>
-            </w:pPr>
-            <w:r>
-              <w:rPr>
-                <w:rFonts w:hint="eastAsia"/>
-                <w:lang w:val="en-US" w:eastAsia="zh-CN"/>
-              </w:rPr>
-              <w:t>ScanOrder.Input.Invalid</w:t>
+                <w:rFonts w:hint="eastAsia" w:eastAsia="微软雅黑"/>
+                <w:lang w:val="en-US" w:eastAsia="zh-CN"/>
+              </w:rPr>
+            </w:pPr>
+            <w:r>
+              <w:rPr>
+                <w:rFonts w:hint="eastAsia"/>
+                <w:lang w:val="en-US" w:eastAsia="zh-CN"/>
+              </w:rPr>
+              <w:t>ScanOrder. Show. Search</w:t>
             </w:r>
           </w:p>
         </w:tc>
@@ -4207,7 +4436,7 @@
                 <w:rFonts w:hint="eastAsia"/>
                 <w:lang w:val="en-US" w:eastAsia="zh-CN"/>
               </w:rPr>
-              <w:t>用户名或密码错误，系统提示非法输入，并返回登录界面请求重新输入</w:t>
+              <w:t>系统需要提供一个能供用户按照条件筛选订单的界面</w:t>
             </w:r>
           </w:p>
         </w:tc>
@@ -4233,44 +4462,44 @@
         <w:tc>
           <w:tcPr>
             <w:tcW w:w="2972" w:type="dxa"/>
-            <w:shd w:val="clear" w:color="auto" w:fill="FEF2CC" w:themeFill="accent4" w:themeFillTint="33"/>
-          </w:tcPr>
-          <w:p>
-            <w:pPr>
-              <w:spacing w:line="360" w:lineRule="auto"/>
-              <w:rPr>
-                <w:rFonts w:hint="eastAsia" w:eastAsia="微软雅黑"/>
-                <w:lang w:val="en-US" w:eastAsia="zh-CN"/>
-              </w:rPr>
-            </w:pPr>
-            <w:r>
-              <w:rPr>
-                <w:rFonts w:hint="eastAsia"/>
-                <w:lang w:val="en-US" w:eastAsia="zh-CN"/>
-              </w:rPr>
-              <w:t>ScanOrder.Input.Valid</w:t>
+            <w:shd w:val="clear" w:color="auto" w:fill="E2EFD9" w:themeFill="accent6" w:themeFillTint="33"/>
+          </w:tcPr>
+          <w:p>
+            <w:pPr>
+              <w:spacing w:line="360" w:lineRule="auto"/>
+              <w:rPr>
+                <w:rFonts w:hint="eastAsia"/>
+                <w:lang w:val="en-US" w:eastAsia="zh-CN"/>
+              </w:rPr>
+            </w:pPr>
+            <w:r>
+              <w:rPr>
+                <w:rFonts w:hint="eastAsia"/>
+                <w:lang w:val="en-US" w:eastAsia="zh-CN"/>
+              </w:rPr>
+              <w:t>ScanOder. Show. Search.  Status</w:t>
             </w:r>
           </w:p>
         </w:tc>
         <w:tc>
           <w:tcPr>
             <w:tcW w:w="5324" w:type="dxa"/>
-            <w:shd w:val="clear" w:color="auto" w:fill="FEF2CC" w:themeFill="accent4" w:themeFillTint="33"/>
-          </w:tcPr>
-          <w:p>
-            <w:pPr>
-              <w:spacing w:line="360" w:lineRule="auto"/>
-              <w:rPr>
-                <w:rFonts w:hint="eastAsia" w:eastAsia="微软雅黑"/>
-                <w:lang w:val="en-US" w:eastAsia="zh-CN"/>
-              </w:rPr>
-            </w:pPr>
-            <w:r>
-              <w:rPr>
-                <w:rFonts w:hint="eastAsia"/>
-                <w:lang w:val="en-US" w:eastAsia="zh-CN"/>
-              </w:rPr>
-              <w:t>用户名和密码均正确，系统跳转至客户个人选项界面</w:t>
+            <w:shd w:val="clear" w:color="auto" w:fill="E2EFD9" w:themeFill="accent6" w:themeFillTint="33"/>
+          </w:tcPr>
+          <w:p>
+            <w:pPr>
+              <w:spacing w:line="360" w:lineRule="auto"/>
+              <w:rPr>
+                <w:rFonts w:hint="eastAsia"/>
+                <w:lang w:val="en-US" w:eastAsia="zh-CN"/>
+              </w:rPr>
+            </w:pPr>
+            <w:r>
+              <w:rPr>
+                <w:rFonts w:hint="eastAsia"/>
+                <w:lang w:val="en-US" w:eastAsia="zh-CN"/>
+              </w:rPr>
+              <w:t>客户按照订单执行状态筛选订单，系统按照状态显示订单列表</w:t>
             </w:r>
           </w:p>
         </w:tc>
@@ -4296,44 +4525,44 @@
         <w:tc>
           <w:tcPr>
             <w:tcW w:w="2972" w:type="dxa"/>
-            <w:shd w:val="clear" w:color="auto" w:fill="FEF2CC" w:themeFill="accent4" w:themeFillTint="33"/>
-          </w:tcPr>
-          <w:p>
-            <w:pPr>
-              <w:spacing w:line="360" w:lineRule="auto"/>
-              <w:rPr>
-                <w:rFonts w:hint="eastAsia" w:eastAsia="微软雅黑"/>
-                <w:lang w:val="en-US" w:eastAsia="zh-CN"/>
-              </w:rPr>
-            </w:pPr>
-            <w:r>
-              <w:rPr>
-                <w:rFonts w:hint="eastAsia"/>
-                <w:lang w:val="en-US" w:eastAsia="zh-CN"/>
-              </w:rPr>
-              <w:t>ScanOrder.Show</w:t>
+            <w:shd w:val="clear" w:color="auto" w:fill="E2EFD9" w:themeFill="accent6" w:themeFillTint="33"/>
+          </w:tcPr>
+          <w:p>
+            <w:pPr>
+              <w:spacing w:line="360" w:lineRule="auto"/>
+              <w:rPr>
+                <w:rFonts w:hint="eastAsia"/>
+                <w:lang w:val="en-US" w:eastAsia="zh-CN"/>
+              </w:rPr>
+            </w:pPr>
+            <w:r>
+              <w:rPr>
+                <w:rFonts w:hint="eastAsia"/>
+                <w:lang w:val="en-US" w:eastAsia="zh-CN"/>
+              </w:rPr>
+              <w:t>ScanOder. Show. Search. Date</w:t>
             </w:r>
           </w:p>
         </w:tc>
         <w:tc>
           <w:tcPr>
             <w:tcW w:w="5324" w:type="dxa"/>
-            <w:shd w:val="clear" w:color="auto" w:fill="FEF2CC" w:themeFill="accent4" w:themeFillTint="33"/>
-          </w:tcPr>
-          <w:p>
-            <w:pPr>
-              <w:spacing w:line="360" w:lineRule="auto"/>
-              <w:rPr>
-                <w:rFonts w:hint="eastAsia" w:eastAsia="微软雅黑"/>
-                <w:lang w:val="en-US" w:eastAsia="zh-CN"/>
-              </w:rPr>
-            </w:pPr>
-            <w:r>
-              <w:rPr>
-                <w:rFonts w:hint="eastAsia"/>
-                <w:lang w:val="en-US" w:eastAsia="zh-CN"/>
-              </w:rPr>
-              <w:t>客户选择查看订单，系统要提供一个显示订单列表的界面</w:t>
+            <w:shd w:val="clear" w:color="auto" w:fill="E2EFD9" w:themeFill="accent6" w:themeFillTint="33"/>
+          </w:tcPr>
+          <w:p>
+            <w:pPr>
+              <w:spacing w:line="360" w:lineRule="auto"/>
+              <w:rPr>
+                <w:rFonts w:hint="eastAsia"/>
+                <w:lang w:val="en-US" w:eastAsia="zh-CN"/>
+              </w:rPr>
+            </w:pPr>
+            <w:r>
+              <w:rPr>
+                <w:rFonts w:hint="eastAsia"/>
+                <w:lang w:val="en-US" w:eastAsia="zh-CN"/>
+              </w:rPr>
+              <w:t>客户按照订单生成日期区间筛选订单，系统按照生成时间显示订单列表</w:t>
             </w:r>
           </w:p>
         </w:tc>
@@ -4365,16 +4594,16 @@
             <w:pPr>
               <w:spacing w:line="360" w:lineRule="auto"/>
               <w:rPr>
-                <w:rFonts w:hint="eastAsia" w:eastAsia="微软雅黑"/>
-                <w:lang w:val="en-US" w:eastAsia="zh-CN"/>
-              </w:rPr>
-            </w:pPr>
-            <w:r>
-              <w:rPr>
-                <w:rFonts w:hint="eastAsia"/>
-                <w:lang w:val="en-US" w:eastAsia="zh-CN"/>
-              </w:rPr>
-              <w:t>ScanOrder.Show.Search</w:t>
+                <w:rFonts w:hint="eastAsia"/>
+                <w:lang w:val="en-US" w:eastAsia="zh-CN"/>
+              </w:rPr>
+            </w:pPr>
+            <w:r>
+              <w:rPr>
+                <w:rFonts w:hint="eastAsia"/>
+                <w:lang w:val="en-US" w:eastAsia="zh-CN"/>
+              </w:rPr>
+              <w:t>ScanOder. Show. Search. TradingArea</w:t>
             </w:r>
           </w:p>
         </w:tc>
@@ -4387,16 +4616,16 @@
             <w:pPr>
               <w:spacing w:line="360" w:lineRule="auto"/>
               <w:rPr>
-                <w:rFonts w:hint="eastAsia" w:eastAsia="微软雅黑"/>
-                <w:lang w:val="en-US" w:eastAsia="zh-CN"/>
-              </w:rPr>
-            </w:pPr>
-            <w:r>
-              <w:rPr>
-                <w:rFonts w:hint="eastAsia"/>
-                <w:lang w:val="en-US" w:eastAsia="zh-CN"/>
-              </w:rPr>
-              <w:t>系统需要提供一个能供用户按照条件筛选订单的界面</w:t>
+                <w:rFonts w:hint="eastAsia"/>
+                <w:lang w:val="en-US" w:eastAsia="zh-CN"/>
+              </w:rPr>
+            </w:pPr>
+            <w:r>
+              <w:rPr>
+                <w:rFonts w:hint="eastAsia"/>
+                <w:lang w:val="en-US" w:eastAsia="zh-CN"/>
+              </w:rPr>
+              <w:t>客户按照订单上酒店所在城市和商圈筛选订单，系统按照城市和商圈显示订单列表</w:t>
             </w:r>
           </w:p>
         </w:tc>
@@ -4437,7 +4666,7 @@
                 <w:rFonts w:hint="eastAsia"/>
                 <w:lang w:val="en-US" w:eastAsia="zh-CN"/>
               </w:rPr>
-              <w:t>ScanOrder.Show.Repeal</w:t>
+              <w:t>ScanOrder. Show. Repeal</w:t>
             </w:r>
           </w:p>
         </w:tc>
@@ -4500,7 +4729,7 @@
                 <w:rFonts w:hint="eastAsia"/>
                 <w:lang w:val="en-US" w:eastAsia="zh-CN"/>
               </w:rPr>
-              <w:t>ScanOrder.Show.Repeal.Update</w:t>
+              <w:t>ScanOrder. Show. Repeal. UpdateOrder</w:t>
             </w:r>
           </w:p>
         </w:tc>
@@ -4523,6 +4752,69 @@
                 <w:lang w:val="en-US" w:eastAsia="zh-CN"/>
               </w:rPr>
               <w:t>撤销操作结束后，系统需要更新当前用户的订单信息</w:t>
+            </w:r>
+          </w:p>
+        </w:tc>
+      </w:tr>
+      <w:tr>
+        <w:tblPrEx>
+          <w:tblBorders>
+            <w:top w:val="single" w:color="auto" w:sz="4" w:space="0"/>
+            <w:left w:val="single" w:color="auto" w:sz="4" w:space="0"/>
+            <w:bottom w:val="single" w:color="auto" w:sz="4" w:space="0"/>
+            <w:right w:val="single" w:color="auto" w:sz="4" w:space="0"/>
+            <w:insideH w:val="single" w:color="auto" w:sz="4" w:space="0"/>
+            <w:insideV w:val="single" w:color="auto" w:sz="4" w:space="0"/>
+          </w:tblBorders>
+          <w:tblLayout w:type="fixed"/>
+          <w:tblCellMar>
+            <w:top w:w="0" w:type="dxa"/>
+            <w:left w:w="108" w:type="dxa"/>
+            <w:bottom w:w="0" w:type="dxa"/>
+            <w:right w:w="108" w:type="dxa"/>
+          </w:tblCellMar>
+        </w:tblPrEx>
+        <w:tc>
+          <w:tcPr>
+            <w:tcW w:w="2972" w:type="dxa"/>
+            <w:shd w:val="clear" w:color="auto" w:fill="E2EFD9" w:themeFill="accent6" w:themeFillTint="33"/>
+          </w:tcPr>
+          <w:p>
+            <w:pPr>
+              <w:spacing w:line="360" w:lineRule="auto"/>
+              <w:rPr>
+                <w:rFonts w:hint="eastAsia"/>
+                <w:lang w:val="en-US" w:eastAsia="zh-CN"/>
+              </w:rPr>
+            </w:pPr>
+            <w:r>
+              <w:rPr>
+                <w:rFonts w:hint="eastAsia"/>
+                <w:lang w:val="en-US" w:eastAsia="zh-CN"/>
+              </w:rPr>
+              <w:t>ScanOrder. Show. Repeal. UpdateCredit</w:t>
+            </w:r>
+          </w:p>
+        </w:tc>
+        <w:tc>
+          <w:tcPr>
+            <w:tcW w:w="5324" w:type="dxa"/>
+            <w:shd w:val="clear" w:color="auto" w:fill="E2EFD9" w:themeFill="accent6" w:themeFillTint="33"/>
+          </w:tcPr>
+          <w:p>
+            <w:pPr>
+              <w:spacing w:line="360" w:lineRule="auto"/>
+              <w:rPr>
+                <w:rFonts w:hint="eastAsia"/>
+                <w:lang w:val="en-US" w:eastAsia="zh-CN"/>
+              </w:rPr>
+            </w:pPr>
+            <w:r>
+              <w:rPr>
+                <w:rFonts w:hint="eastAsia"/>
+                <w:lang w:val="en-US" w:eastAsia="zh-CN"/>
+              </w:rPr>
+              <w:t>信用值扣除结束，系统需要更新当前用户的信用值状态</w:t>
             </w:r>
           </w:p>
         </w:tc>
@@ -4938,52 +5230,44 @@
         <w:tc>
           <w:tcPr>
             <w:tcW w:w="2972" w:type="dxa"/>
-            <w:shd w:val="clear" w:color="auto" w:fill="E2EFD9" w:themeFill="accent6" w:themeFillTint="33"/>
-          </w:tcPr>
-          <w:p>
-            <w:pPr>
-              <w:spacing w:line="360" w:lineRule="auto"/>
-              <w:rPr>
-                <w:rFonts w:hint="default" w:ascii="Times New Roman" w:hAnsi="Times New Roman" w:eastAsia="微软雅黑" w:cs="Times New Roman"/>
-                <w:sz w:val="24"/>
-                <w:szCs w:val="24"/>
-                <w:lang w:val="en-US" w:eastAsia="zh-CN"/>
-              </w:rPr>
-            </w:pPr>
-            <w:r>
-              <w:rPr>
-                <w:rFonts w:hint="eastAsia" w:cs="Times New Roman"/>
-                <w:sz w:val="24"/>
-                <w:szCs w:val="24"/>
-                <w:lang w:val="en-US" w:eastAsia="zh-CN"/>
-              </w:rPr>
-              <w:t>Check.Input</w:t>
+            <w:shd w:val="clear" w:color="auto" w:fill="FEF2CC" w:themeFill="accent4" w:themeFillTint="33"/>
+          </w:tcPr>
+          <w:p>
+            <w:pPr>
+              <w:spacing w:line="360" w:lineRule="auto"/>
+              <w:rPr>
+                <w:rFonts w:hint="eastAsia" w:eastAsia="微软雅黑"/>
+                <w:lang w:val="en-US" w:eastAsia="zh-CN"/>
+              </w:rPr>
+            </w:pPr>
+            <w:r>
+              <w:rPr>
+                <w:rFonts w:hint="eastAsia"/>
+                <w:lang w:val="en-US" w:eastAsia="zh-CN"/>
+              </w:rPr>
+              <w:t>Check. Show</w:t>
             </w:r>
           </w:p>
         </w:tc>
         <w:tc>
           <w:tcPr>
             <w:tcW w:w="5324" w:type="dxa"/>
-            <w:shd w:val="clear" w:color="auto" w:fill="E2EFD9" w:themeFill="accent6" w:themeFillTint="33"/>
-          </w:tcPr>
-          <w:p>
-            <w:pPr>
-              <w:spacing w:line="360" w:lineRule="auto"/>
-              <w:rPr>
-                <w:rFonts w:hint="default" w:ascii="Times New Roman" w:hAnsi="Times New Roman" w:eastAsia="微软雅黑" w:cs="Times New Roman"/>
-                <w:sz w:val="24"/>
-                <w:szCs w:val="24"/>
-                <w:lang w:val="en-US" w:eastAsia="zh-CN"/>
-              </w:rPr>
-            </w:pPr>
-            <w:r>
-              <w:rPr>
-                <w:rFonts w:hint="eastAsia" w:cs="Times New Roman"/>
-                <w:sz w:val="24"/>
-                <w:szCs w:val="24"/>
-                <w:lang w:val="en-US" w:eastAsia="zh-CN"/>
-              </w:rPr>
-              <w:t>客户需要通过鼠标和键盘输入自己的用户名和密码进行登录</w:t>
+            <w:shd w:val="clear" w:color="auto" w:fill="FEF2CC" w:themeFill="accent4" w:themeFillTint="33"/>
+          </w:tcPr>
+          <w:p>
+            <w:pPr>
+              <w:spacing w:line="360" w:lineRule="auto"/>
+              <w:rPr>
+                <w:rFonts w:hint="eastAsia" w:eastAsia="微软雅黑"/>
+                <w:lang w:val="en-US" w:eastAsia="zh-CN"/>
+              </w:rPr>
+            </w:pPr>
+            <w:r>
+              <w:rPr>
+                <w:rFonts w:hint="eastAsia"/>
+                <w:lang w:val="en-US" w:eastAsia="zh-CN"/>
+              </w:rPr>
+              <w:t>客户选择查看预订过的酒店，系统要显示预订过的酒店列表</w:t>
             </w:r>
           </w:p>
         </w:tc>
@@ -5009,44 +5293,44 @@
         <w:tc>
           <w:tcPr>
             <w:tcW w:w="2972" w:type="dxa"/>
-            <w:shd w:val="clear" w:color="auto" w:fill="E2EFD9" w:themeFill="accent6" w:themeFillTint="33"/>
-          </w:tcPr>
-          <w:p>
-            <w:pPr>
-              <w:spacing w:line="360" w:lineRule="auto"/>
-              <w:rPr>
-                <w:rFonts w:hint="eastAsia"/>
-                <w:lang w:val="en-US" w:eastAsia="zh-CN"/>
-              </w:rPr>
-            </w:pPr>
-            <w:r>
-              <w:rPr>
-                <w:rFonts w:hint="eastAsia"/>
-                <w:lang w:val="en-US" w:eastAsia="zh-CN"/>
-              </w:rPr>
-              <w:t>Check.Input.Invalid</w:t>
+            <w:shd w:val="clear" w:color="auto" w:fill="FEF2CC" w:themeFill="accent4" w:themeFillTint="33"/>
+          </w:tcPr>
+          <w:p>
+            <w:pPr>
+              <w:spacing w:line="360" w:lineRule="auto"/>
+              <w:rPr>
+                <w:rFonts w:hint="eastAsia"/>
+                <w:lang w:val="en-US" w:eastAsia="zh-CN"/>
+              </w:rPr>
+            </w:pPr>
+            <w:r>
+              <w:rPr>
+                <w:rFonts w:hint="eastAsia"/>
+                <w:lang w:val="en-US" w:eastAsia="zh-CN"/>
+              </w:rPr>
+              <w:t>Check.Show. HotelInformation</w:t>
             </w:r>
           </w:p>
         </w:tc>
         <w:tc>
           <w:tcPr>
             <w:tcW w:w="5324" w:type="dxa"/>
-            <w:shd w:val="clear" w:color="auto" w:fill="E2EFD9" w:themeFill="accent6" w:themeFillTint="33"/>
-          </w:tcPr>
-          <w:p>
-            <w:pPr>
-              <w:spacing w:line="360" w:lineRule="auto"/>
-              <w:rPr>
-                <w:rFonts w:hint="eastAsia" w:eastAsia="微软雅黑"/>
-                <w:lang w:val="en-US" w:eastAsia="zh-CN"/>
-              </w:rPr>
-            </w:pPr>
-            <w:r>
-              <w:rPr>
-                <w:rFonts w:hint="eastAsia"/>
-                <w:lang w:val="en-US" w:eastAsia="zh-CN"/>
-              </w:rPr>
-              <w:t>用户名或密码错误，系统提示非法输入，并返回登录界面请求重新输入</w:t>
+            <w:shd w:val="clear" w:color="auto" w:fill="FEF2CC" w:themeFill="accent4" w:themeFillTint="33"/>
+          </w:tcPr>
+          <w:p>
+            <w:pPr>
+              <w:spacing w:line="360" w:lineRule="auto"/>
+              <w:rPr>
+                <w:rFonts w:hint="eastAsia"/>
+                <w:lang w:val="en-US" w:eastAsia="zh-CN"/>
+              </w:rPr>
+            </w:pPr>
+            <w:r>
+              <w:rPr>
+                <w:rFonts w:hint="eastAsia"/>
+                <w:lang w:val="en-US" w:eastAsia="zh-CN"/>
+              </w:rPr>
+              <w:t>每个酒店的条目下要显示该酒店名称、地址等详细信息</w:t>
             </w:r>
           </w:p>
         </w:tc>
@@ -5078,16 +5362,16 @@
             <w:pPr>
               <w:spacing w:line="360" w:lineRule="auto"/>
               <w:rPr>
-                <w:rFonts w:hint="eastAsia" w:eastAsia="微软雅黑"/>
-                <w:lang w:val="en-US" w:eastAsia="zh-CN"/>
-              </w:rPr>
-            </w:pPr>
-            <w:r>
-              <w:rPr>
-                <w:rFonts w:hint="eastAsia"/>
-                <w:lang w:val="en-US" w:eastAsia="zh-CN"/>
-              </w:rPr>
-              <w:t>Check.Input.Valid</w:t>
+                <w:rFonts w:hint="eastAsia"/>
+                <w:lang w:val="en-US" w:eastAsia="zh-CN"/>
+              </w:rPr>
+            </w:pPr>
+            <w:r>
+              <w:rPr>
+                <w:rFonts w:hint="eastAsia"/>
+                <w:lang w:val="en-US" w:eastAsia="zh-CN"/>
+              </w:rPr>
+              <w:t>Check. Show. OrderList</w:t>
             </w:r>
           </w:p>
         </w:tc>
@@ -5100,16 +5384,16 @@
             <w:pPr>
               <w:spacing w:line="360" w:lineRule="auto"/>
               <w:rPr>
-                <w:rFonts w:hint="eastAsia" w:eastAsia="微软雅黑"/>
-                <w:lang w:val="en-US" w:eastAsia="zh-CN"/>
-              </w:rPr>
-            </w:pPr>
-            <w:r>
-              <w:rPr>
-                <w:rFonts w:hint="eastAsia"/>
-                <w:lang w:val="en-US" w:eastAsia="zh-CN"/>
-              </w:rPr>
-              <w:t>用户名和密码均正确，系统跳转至客户个人选项界面</w:t>
+                <w:rFonts w:hint="eastAsia"/>
+                <w:lang w:val="en-US" w:eastAsia="zh-CN"/>
+              </w:rPr>
+            </w:pPr>
+            <w:r>
+              <w:rPr>
+                <w:rFonts w:hint="eastAsia"/>
+                <w:lang w:val="en-US" w:eastAsia="zh-CN"/>
+              </w:rPr>
+              <w:t>每个酒店条目下要显示该酒店的正常、异常和撤销订单的数量</w:t>
             </w:r>
           </w:p>
         </w:tc>
@@ -5141,16 +5425,16 @@
             <w:pPr>
               <w:spacing w:line="360" w:lineRule="auto"/>
               <w:rPr>
-                <w:rFonts w:hint="eastAsia" w:eastAsia="微软雅黑"/>
-                <w:lang w:val="en-US" w:eastAsia="zh-CN"/>
-              </w:rPr>
-            </w:pPr>
-            <w:r>
-              <w:rPr>
-                <w:rFonts w:hint="eastAsia"/>
-                <w:lang w:val="en-US" w:eastAsia="zh-CN"/>
-              </w:rPr>
-              <w:t>Check.Show</w:t>
+                <w:rFonts w:hint="eastAsia"/>
+                <w:lang w:val="en-US" w:eastAsia="zh-CN"/>
+              </w:rPr>
+            </w:pPr>
+            <w:r>
+              <w:rPr>
+                <w:rFonts w:hint="eastAsia"/>
+                <w:lang w:val="en-US" w:eastAsia="zh-CN"/>
+              </w:rPr>
+              <w:t>Check.Show. OrderList.Sort</w:t>
             </w:r>
           </w:p>
         </w:tc>
@@ -5163,16 +5447,16 @@
             <w:pPr>
               <w:spacing w:line="360" w:lineRule="auto"/>
               <w:rPr>
-                <w:rFonts w:hint="eastAsia" w:eastAsia="微软雅黑"/>
-                <w:lang w:val="en-US" w:eastAsia="zh-CN"/>
-              </w:rPr>
-            </w:pPr>
-            <w:r>
-              <w:rPr>
-                <w:rFonts w:hint="eastAsia"/>
-                <w:lang w:val="en-US" w:eastAsia="zh-CN"/>
-              </w:rPr>
-              <w:t>客户选择查看预订过的酒店，系统要显示预订过的酒店列表</w:t>
+                <w:rFonts w:hint="eastAsia"/>
+                <w:lang w:val="en-US" w:eastAsia="zh-CN"/>
+              </w:rPr>
+            </w:pPr>
+            <w:r>
+              <w:rPr>
+                <w:rFonts w:hint="eastAsia"/>
+                <w:lang w:val="en-US" w:eastAsia="zh-CN"/>
+              </w:rPr>
+              <w:t>系统可以通过正常订单、异常订单和已撤销订单进行酒店列表筛选</w:t>
             </w:r>
           </w:p>
         </w:tc>
@@ -5213,7 +5497,7 @@
                 <w:rFonts w:hint="eastAsia"/>
                 <w:lang w:val="en-US" w:eastAsia="zh-CN"/>
               </w:rPr>
-              <w:t>Check.Show.HotelInformation</w:t>
+              <w:t>Check. Show. OrderList. Hotel</w:t>
             </w:r>
           </w:p>
         </w:tc>
@@ -5235,7 +5519,7 @@
                 <w:rFonts w:hint="eastAsia"/>
                 <w:lang w:val="en-US" w:eastAsia="zh-CN"/>
               </w:rPr>
-              <w:t>每个酒店的条目下要显示该酒店名称、地址等详细信息</w:t>
+              <w:t>客户点击酒店名称或者图标，系统跳转至酒店详细信息页面</w:t>
             </w:r>
           </w:p>
         </w:tc>
@@ -5276,7 +5560,7 @@
                 <w:rFonts w:hint="eastAsia"/>
                 <w:lang w:val="en-US" w:eastAsia="zh-CN"/>
               </w:rPr>
-              <w:t>Check.Show.OrderList</w:t>
+              <w:t>Check. Show. OrderList. Book</w:t>
             </w:r>
           </w:p>
         </w:tc>
@@ -5298,73 +5582,8 @@
                 <w:rFonts w:hint="eastAsia"/>
                 <w:lang w:val="en-US" w:eastAsia="zh-CN"/>
               </w:rPr>
-              <w:t>每个酒店条目下要显示该酒店的正常、异常和撤销订单的数量</w:t>
-            </w:r>
-          </w:p>
-        </w:tc>
-      </w:tr>
-      <w:tr>
-        <w:tblPrEx>
-          <w:tblBorders>
-            <w:top w:val="single" w:color="auto" w:sz="4" w:space="0"/>
-            <w:left w:val="single" w:color="auto" w:sz="4" w:space="0"/>
-            <w:bottom w:val="single" w:color="auto" w:sz="4" w:space="0"/>
-            <w:right w:val="single" w:color="auto" w:sz="4" w:space="0"/>
-            <w:insideH w:val="single" w:color="auto" w:sz="4" w:space="0"/>
-            <w:insideV w:val="single" w:color="auto" w:sz="4" w:space="0"/>
-          </w:tblBorders>
-          <w:tblLayout w:type="fixed"/>
-          <w:tblCellMar>
-            <w:top w:w="0" w:type="dxa"/>
-            <w:left w:w="108" w:type="dxa"/>
-            <w:bottom w:w="0" w:type="dxa"/>
-            <w:right w:w="108" w:type="dxa"/>
-          </w:tblCellMar>
-        </w:tblPrEx>
-        <w:tc>
-          <w:tcPr>
-            <w:tcW w:w="2972" w:type="dxa"/>
-            <w:shd w:val="clear" w:color="auto" w:fill="FEF2CC" w:themeFill="accent4" w:themeFillTint="33"/>
-          </w:tcPr>
-          <w:p>
-            <w:pPr>
-              <w:spacing w:line="360" w:lineRule="auto"/>
-              <w:rPr>
-                <w:rFonts w:hint="eastAsia"/>
-                <w:lang w:val="en-US" w:eastAsia="zh-CN"/>
-              </w:rPr>
-            </w:pPr>
-            <w:r>
-              <w:rPr>
-                <w:rFonts w:hint="eastAsia"/>
-                <w:lang w:val="en-US" w:eastAsia="zh-CN"/>
-              </w:rPr>
-              <w:t>Check.Show.OrderList.Sort</w:t>
-            </w:r>
-          </w:p>
-        </w:tc>
-        <w:tc>
-          <w:tcPr>
-            <w:tcW w:w="5324" w:type="dxa"/>
-            <w:shd w:val="clear" w:color="auto" w:fill="FEF2CC" w:themeFill="accent4" w:themeFillTint="33"/>
-          </w:tcPr>
-          <w:p>
-            <w:pPr>
-              <w:spacing w:line="360" w:lineRule="auto"/>
-              <w:rPr>
-                <w:rFonts w:hint="eastAsia"/>
-                <w:lang w:val="en-US" w:eastAsia="zh-CN"/>
-              </w:rPr>
-            </w:pPr>
-            <w:r>
-              <w:rPr>
-                <w:rFonts w:hint="eastAsia"/>
-                <w:lang w:val="en-US" w:eastAsia="zh-CN"/>
-              </w:rPr>
-              <w:t>系统可以通过正常订单、异常订单和已撤销订单进行酒店列表筛选</w:t>
-            </w:r>
-            <w:bookmarkStart w:id="0" w:name="_GoBack"/>
-            <w:bookmarkEnd w:id="0"/>
+              <w:t>客户点击订房入口，系统进入酒店房间预订页面</w:t>
+            </w:r>
           </w:p>
         </w:tc>
       </w:tr>
@@ -5872,52 +6091,44 @@
         <w:tc>
           <w:tcPr>
             <w:tcW w:w="2972" w:type="dxa"/>
-            <w:shd w:val="clear" w:color="auto" w:fill="E2EFD9" w:themeFill="accent6" w:themeFillTint="33"/>
-          </w:tcPr>
-          <w:p>
-            <w:pPr>
-              <w:spacing w:line="360" w:lineRule="auto"/>
-              <w:rPr>
-                <w:rFonts w:hint="default" w:ascii="Times New Roman" w:hAnsi="Times New Roman" w:eastAsia="微软雅黑" w:cs="Times New Roman"/>
-                <w:sz w:val="24"/>
-                <w:szCs w:val="24"/>
-                <w:lang w:val="en-US" w:eastAsia="zh-CN"/>
-              </w:rPr>
-            </w:pPr>
-            <w:r>
-              <w:rPr>
-                <w:rFonts w:hint="eastAsia" w:cs="Times New Roman"/>
-                <w:sz w:val="24"/>
-                <w:szCs w:val="24"/>
-                <w:lang w:val="en-US" w:eastAsia="zh-CN"/>
-              </w:rPr>
-              <w:t>Enroll.Input</w:t>
+            <w:shd w:val="clear" w:color="auto" w:fill="FEF2CC" w:themeFill="accent4" w:themeFillTint="33"/>
+          </w:tcPr>
+          <w:p>
+            <w:pPr>
+              <w:spacing w:line="360" w:lineRule="auto"/>
+              <w:rPr>
+                <w:rFonts w:hint="eastAsia" w:eastAsia="微软雅黑"/>
+                <w:lang w:val="en-US" w:eastAsia="zh-CN"/>
+              </w:rPr>
+            </w:pPr>
+            <w:r>
+              <w:rPr>
+                <w:rFonts w:hint="eastAsia"/>
+                <w:lang w:val="en-US" w:eastAsia="zh-CN"/>
+              </w:rPr>
+              <w:t>Enroll. Vip</w:t>
             </w:r>
           </w:p>
         </w:tc>
         <w:tc>
           <w:tcPr>
             <w:tcW w:w="5324" w:type="dxa"/>
-            <w:shd w:val="clear" w:color="auto" w:fill="E2EFD9" w:themeFill="accent6" w:themeFillTint="33"/>
-          </w:tcPr>
-          <w:p>
-            <w:pPr>
-              <w:spacing w:line="360" w:lineRule="auto"/>
-              <w:rPr>
-                <w:rFonts w:hint="default" w:ascii="Times New Roman" w:hAnsi="Times New Roman" w:eastAsia="微软雅黑" w:cs="Times New Roman"/>
-                <w:sz w:val="24"/>
-                <w:szCs w:val="24"/>
-                <w:lang w:val="en-US" w:eastAsia="zh-CN"/>
-              </w:rPr>
-            </w:pPr>
-            <w:r>
-              <w:rPr>
-                <w:rFonts w:hint="eastAsia" w:cs="Times New Roman"/>
-                <w:sz w:val="24"/>
-                <w:szCs w:val="24"/>
-                <w:lang w:val="en-US" w:eastAsia="zh-CN"/>
-              </w:rPr>
-              <w:t>客户需要通过鼠标和键盘输入自己的用户名和密码进行登录</w:t>
+            <w:shd w:val="clear" w:color="auto" w:fill="FEF2CC" w:themeFill="accent4" w:themeFillTint="33"/>
+          </w:tcPr>
+          <w:p>
+            <w:pPr>
+              <w:spacing w:line="360" w:lineRule="auto"/>
+              <w:rPr>
+                <w:rFonts w:hint="eastAsia" w:eastAsia="微软雅黑"/>
+                <w:lang w:val="en-US" w:eastAsia="zh-CN"/>
+              </w:rPr>
+            </w:pPr>
+            <w:r>
+              <w:rPr>
+                <w:rFonts w:hint="eastAsia"/>
+                <w:lang w:val="en-US" w:eastAsia="zh-CN"/>
+              </w:rPr>
+              <w:t>客户选择注册会员选项，系统需要显示一个注册会员界面，询问顾客是注册企业会员还是普通会员</w:t>
             </w:r>
           </w:p>
         </w:tc>
@@ -5943,44 +6154,44 @@
         <w:tc>
           <w:tcPr>
             <w:tcW w:w="2972" w:type="dxa"/>
-            <w:shd w:val="clear" w:color="auto" w:fill="E2EFD9" w:themeFill="accent6" w:themeFillTint="33"/>
-          </w:tcPr>
-          <w:p>
-            <w:pPr>
-              <w:spacing w:line="360" w:lineRule="auto"/>
-              <w:rPr>
-                <w:rFonts w:hint="eastAsia"/>
-                <w:lang w:val="en-US" w:eastAsia="zh-CN"/>
-              </w:rPr>
-            </w:pPr>
-            <w:r>
-              <w:rPr>
-                <w:rFonts w:hint="eastAsia"/>
-                <w:lang w:val="en-US" w:eastAsia="zh-CN"/>
-              </w:rPr>
-              <w:t>Enroll.Input.Invalid</w:t>
+            <w:shd w:val="clear" w:color="auto" w:fill="FEF2CC" w:themeFill="accent4" w:themeFillTint="33"/>
+          </w:tcPr>
+          <w:p>
+            <w:pPr>
+              <w:spacing w:line="360" w:lineRule="auto"/>
+              <w:rPr>
+                <w:rFonts w:hint="eastAsia"/>
+                <w:lang w:val="en-US" w:eastAsia="zh-CN"/>
+              </w:rPr>
+            </w:pPr>
+            <w:r>
+              <w:rPr>
+                <w:rFonts w:hint="eastAsia"/>
+                <w:lang w:val="en-US" w:eastAsia="zh-CN"/>
+              </w:rPr>
+              <w:t>Enroll. Vip. Cancel</w:t>
             </w:r>
           </w:p>
         </w:tc>
         <w:tc>
           <w:tcPr>
             <w:tcW w:w="5324" w:type="dxa"/>
-            <w:shd w:val="clear" w:color="auto" w:fill="E2EFD9" w:themeFill="accent6" w:themeFillTint="33"/>
-          </w:tcPr>
-          <w:p>
-            <w:pPr>
-              <w:spacing w:line="360" w:lineRule="auto"/>
-              <w:rPr>
-                <w:rFonts w:hint="eastAsia" w:eastAsia="微软雅黑"/>
-                <w:lang w:val="en-US" w:eastAsia="zh-CN"/>
-              </w:rPr>
-            </w:pPr>
-            <w:r>
-              <w:rPr>
-                <w:rFonts w:hint="eastAsia"/>
-                <w:lang w:val="en-US" w:eastAsia="zh-CN"/>
-              </w:rPr>
-              <w:t>用户名或密码错误，系统提示非法输入，并返回登录界面请求重新输入</w:t>
+            <w:shd w:val="clear" w:color="auto" w:fill="FEF2CC" w:themeFill="accent4" w:themeFillTint="33"/>
+          </w:tcPr>
+          <w:p>
+            <w:pPr>
+              <w:spacing w:line="360" w:lineRule="auto"/>
+              <w:rPr>
+                <w:rFonts w:hint="eastAsia"/>
+                <w:lang w:val="en-US" w:eastAsia="zh-CN"/>
+              </w:rPr>
+            </w:pPr>
+            <w:r>
+              <w:rPr>
+                <w:rFonts w:hint="eastAsia"/>
+                <w:lang w:val="en-US" w:eastAsia="zh-CN"/>
+              </w:rPr>
+              <w:t>客户取消注册会员操作，系统返回注册会员之前的页面</w:t>
             </w:r>
           </w:p>
         </w:tc>
@@ -6006,7 +6217,7 @@
         <w:tc>
           <w:tcPr>
             <w:tcW w:w="2972" w:type="dxa"/>
-            <w:shd w:val="clear" w:color="auto" w:fill="FEF2CC" w:themeFill="accent4" w:themeFillTint="33"/>
+            <w:shd w:val="clear" w:color="auto" w:fill="E2EFD9" w:themeFill="accent6" w:themeFillTint="33"/>
           </w:tcPr>
           <w:p>
             <w:pPr>
@@ -6021,14 +6232,14 @@
                 <w:rFonts w:hint="eastAsia"/>
                 <w:lang w:val="en-US" w:eastAsia="zh-CN"/>
               </w:rPr>
-              <w:t>Enroll.Input.Valid</w:t>
+              <w:t>Enroll. Vip. Choose</w:t>
             </w:r>
           </w:p>
         </w:tc>
         <w:tc>
           <w:tcPr>
             <w:tcW w:w="5324" w:type="dxa"/>
-            <w:shd w:val="clear" w:color="auto" w:fill="FEF2CC" w:themeFill="accent4" w:themeFillTint="33"/>
+            <w:shd w:val="clear" w:color="auto" w:fill="E2EFD9" w:themeFill="accent6" w:themeFillTint="33"/>
           </w:tcPr>
           <w:p>
             <w:pPr>
@@ -6043,7 +6254,7 @@
                 <w:rFonts w:hint="eastAsia"/>
                 <w:lang w:val="en-US" w:eastAsia="zh-CN"/>
               </w:rPr>
-              <w:t>用户名和密码均正确，系统跳转至客户个人选项界面</w:t>
+              <w:t>客户选择注册普通会员还是企业会员</w:t>
             </w:r>
           </w:p>
         </w:tc>
@@ -6069,7 +6280,7 @@
         <w:tc>
           <w:tcPr>
             <w:tcW w:w="2972" w:type="dxa"/>
-            <w:shd w:val="clear" w:color="auto" w:fill="FEF2CC" w:themeFill="accent4" w:themeFillTint="33"/>
+            <w:shd w:val="clear" w:color="auto" w:fill="E2EFD9" w:themeFill="accent6" w:themeFillTint="33"/>
           </w:tcPr>
           <w:p>
             <w:pPr>
@@ -6084,14 +6295,14 @@
                 <w:rFonts w:hint="eastAsia"/>
                 <w:lang w:val="en-US" w:eastAsia="zh-CN"/>
               </w:rPr>
-              <w:t>Enroll.Vip</w:t>
+              <w:t>Enroll. Vip. Choose. Ordinary</w:t>
             </w:r>
           </w:p>
         </w:tc>
         <w:tc>
           <w:tcPr>
             <w:tcW w:w="5324" w:type="dxa"/>
-            <w:shd w:val="clear" w:color="auto" w:fill="FEF2CC" w:themeFill="accent4" w:themeFillTint="33"/>
+            <w:shd w:val="clear" w:color="auto" w:fill="E2EFD9" w:themeFill="accent6" w:themeFillTint="33"/>
           </w:tcPr>
           <w:p>
             <w:pPr>
@@ -6106,7 +6317,7 @@
                 <w:rFonts w:hint="eastAsia"/>
                 <w:lang w:val="en-US" w:eastAsia="zh-CN"/>
               </w:rPr>
-              <w:t>客户选择注册会员选项，系统需要显示一个注册会员界面，询问顾客是注册企业会员还是普通会员</w:t>
+              <w:t>客户选择注册普通会员，系统需要提供一个填写生日的界面，并请求客户填写生日后确认</w:t>
             </w:r>
           </w:p>
         </w:tc>
@@ -6138,16 +6349,16 @@
             <w:pPr>
               <w:spacing w:line="360" w:lineRule="auto"/>
               <w:rPr>
-                <w:rFonts w:hint="eastAsia" w:eastAsia="微软雅黑"/>
-                <w:lang w:val="en-US" w:eastAsia="zh-CN"/>
-              </w:rPr>
-            </w:pPr>
-            <w:r>
-              <w:rPr>
-                <w:rFonts w:hint="eastAsia"/>
-                <w:lang w:val="en-US" w:eastAsia="zh-CN"/>
-              </w:rPr>
-              <w:t>Enroll.Vip.Choose</w:t>
+                <w:rFonts w:hint="eastAsia"/>
+                <w:lang w:val="en-US" w:eastAsia="zh-CN"/>
+              </w:rPr>
+            </w:pPr>
+            <w:r>
+              <w:rPr>
+                <w:rFonts w:hint="eastAsia"/>
+                <w:lang w:val="en-US" w:eastAsia="zh-CN"/>
+              </w:rPr>
+              <w:t>Enroll. Vip. Choose. Ordinary. Invalid</w:t>
             </w:r>
           </w:p>
         </w:tc>
@@ -6160,16 +6371,16 @@
             <w:pPr>
               <w:spacing w:line="360" w:lineRule="auto"/>
               <w:rPr>
-                <w:rFonts w:hint="eastAsia" w:eastAsia="微软雅黑"/>
-                <w:lang w:val="en-US" w:eastAsia="zh-CN"/>
-              </w:rPr>
-            </w:pPr>
-            <w:r>
-              <w:rPr>
-                <w:rFonts w:hint="eastAsia"/>
-                <w:lang w:val="en-US" w:eastAsia="zh-CN"/>
-              </w:rPr>
-              <w:t>客户选择注册普通会员还是企业会员</w:t>
+                <w:rFonts w:hint="eastAsia"/>
+                <w:lang w:val="en-US" w:eastAsia="zh-CN"/>
+              </w:rPr>
+            </w:pPr>
+            <w:r>
+              <w:rPr>
+                <w:rFonts w:hint="eastAsia"/>
+                <w:lang w:val="en-US" w:eastAsia="zh-CN"/>
+              </w:rPr>
+              <w:t>客户填写的生日信息无效，系统请求重新填写</w:t>
             </w:r>
           </w:p>
         </w:tc>
@@ -6201,16 +6412,16 @@
             <w:pPr>
               <w:spacing w:line="360" w:lineRule="auto"/>
               <w:rPr>
-                <w:rFonts w:hint="eastAsia" w:eastAsia="微软雅黑"/>
-                <w:lang w:val="en-US" w:eastAsia="zh-CN"/>
-              </w:rPr>
-            </w:pPr>
-            <w:r>
-              <w:rPr>
-                <w:rFonts w:hint="eastAsia"/>
-                <w:lang w:val="en-US" w:eastAsia="zh-CN"/>
-              </w:rPr>
-              <w:t>Enroll.Vip.Choose.Ordinary</w:t>
+                <w:rFonts w:hint="eastAsia"/>
+                <w:lang w:val="en-US" w:eastAsia="zh-CN"/>
+              </w:rPr>
+            </w:pPr>
+            <w:r>
+              <w:rPr>
+                <w:rFonts w:hint="eastAsia"/>
+                <w:lang w:val="en-US" w:eastAsia="zh-CN"/>
+              </w:rPr>
+              <w:t>Enroll. Vip. Choose. Enterprise</w:t>
             </w:r>
           </w:p>
         </w:tc>
@@ -6223,16 +6434,16 @@
             <w:pPr>
               <w:spacing w:line="360" w:lineRule="auto"/>
               <w:rPr>
-                <w:rFonts w:hint="eastAsia" w:eastAsia="微软雅黑"/>
-                <w:lang w:val="en-US" w:eastAsia="zh-CN"/>
-              </w:rPr>
-            </w:pPr>
-            <w:r>
-              <w:rPr>
-                <w:rFonts w:hint="eastAsia"/>
-                <w:lang w:val="en-US" w:eastAsia="zh-CN"/>
-              </w:rPr>
-              <w:t>客户选择注册普通会员，系统需要提供一个填写生日的界面，并请求客户填写生日后确认</w:t>
+                <w:rFonts w:hint="eastAsia"/>
+                <w:lang w:val="en-US" w:eastAsia="zh-CN"/>
+              </w:rPr>
+            </w:pPr>
+            <w:r>
+              <w:rPr>
+                <w:rFonts w:hint="eastAsia"/>
+                <w:lang w:val="en-US" w:eastAsia="zh-CN"/>
+              </w:rPr>
+              <w:t>客户选择注册企业会员，系统需要提供一个填写企业名称的界面，并请求客户填写企业名称后确认</w:t>
             </w:r>
           </w:p>
         </w:tc>
@@ -6273,7 +6484,7 @@
                 <w:rFonts w:hint="eastAsia"/>
                 <w:lang w:val="en-US" w:eastAsia="zh-CN"/>
               </w:rPr>
-              <w:t>Enroll.Vip.Choose.Ordinary.Invalid</w:t>
+              <w:t>Enroll. Vip. Choose. Enterprise. Invalid</w:t>
             </w:r>
           </w:p>
         </w:tc>
@@ -6295,7 +6506,7 @@
                 <w:rFonts w:hint="eastAsia"/>
                 <w:lang w:val="en-US" w:eastAsia="zh-CN"/>
               </w:rPr>
-              <w:t>客户填写的生日信息无效，系统请求重新填写</w:t>
+              <w:t>客户填写的企业信息无效，系统请求重新填写</w:t>
             </w:r>
           </w:p>
         </w:tc>
@@ -6336,7 +6547,7 @@
                 <w:rFonts w:hint="eastAsia"/>
                 <w:lang w:val="en-US" w:eastAsia="zh-CN"/>
               </w:rPr>
-              <w:t>Enroll.Vip.Choose.Enterprise</w:t>
+              <w:t>Enroll. Vip. Update</w:t>
             </w:r>
           </w:p>
         </w:tc>
@@ -6358,7 +6569,7 @@
                 <w:rFonts w:hint="eastAsia"/>
                 <w:lang w:val="en-US" w:eastAsia="zh-CN"/>
               </w:rPr>
-              <w:t>客户选择注册企业会员，系统需要提供一个填写企业名称的界面，并请求客户填写企业名称后确认</w:t>
+              <w:t>信息确认无误后，系统更新会员信息</w:t>
             </w:r>
           </w:p>
         </w:tc>
@@ -6399,7 +6610,7 @@
                 <w:rFonts w:hint="eastAsia"/>
                 <w:lang w:val="en-US" w:eastAsia="zh-CN"/>
               </w:rPr>
-              <w:t>Enroll.Vip.Choose.Enterprise.Invalid</w:t>
+              <w:t>Enroll. Vip. End</w:t>
             </w:r>
           </w:p>
         </w:tc>
@@ -6421,71 +6632,10 @@
                 <w:rFonts w:hint="eastAsia"/>
                 <w:lang w:val="en-US" w:eastAsia="zh-CN"/>
               </w:rPr>
-              <w:t>客户填写的企业信息无效，系统请求重新填写</w:t>
-            </w:r>
-          </w:p>
-        </w:tc>
-      </w:tr>
-      <w:tr>
-        <w:tblPrEx>
-          <w:tblBorders>
-            <w:top w:val="single" w:color="auto" w:sz="4" w:space="0"/>
-            <w:left w:val="single" w:color="auto" w:sz="4" w:space="0"/>
-            <w:bottom w:val="single" w:color="auto" w:sz="4" w:space="0"/>
-            <w:right w:val="single" w:color="auto" w:sz="4" w:space="0"/>
-            <w:insideH w:val="single" w:color="auto" w:sz="4" w:space="0"/>
-            <w:insideV w:val="single" w:color="auto" w:sz="4" w:space="0"/>
-          </w:tblBorders>
-          <w:tblLayout w:type="fixed"/>
-          <w:tblCellMar>
-            <w:top w:w="0" w:type="dxa"/>
-            <w:left w:w="108" w:type="dxa"/>
-            <w:bottom w:w="0" w:type="dxa"/>
-            <w:right w:w="108" w:type="dxa"/>
-          </w:tblCellMar>
-        </w:tblPrEx>
-        <w:tc>
-          <w:tcPr>
-            <w:tcW w:w="2972" w:type="dxa"/>
-            <w:shd w:val="clear" w:color="auto" w:fill="E2EFD9" w:themeFill="accent6" w:themeFillTint="33"/>
-          </w:tcPr>
-          <w:p>
-            <w:pPr>
-              <w:spacing w:line="360" w:lineRule="auto"/>
-              <w:rPr>
-                <w:rFonts w:hint="eastAsia"/>
-                <w:lang w:val="en-US" w:eastAsia="zh-CN"/>
-              </w:rPr>
-            </w:pPr>
-            <w:r>
-              <w:rPr>
-                <w:rFonts w:hint="eastAsia"/>
-                <w:lang w:val="en-US" w:eastAsia="zh-CN"/>
-              </w:rPr>
-              <w:t>Enroll.Vip.End</w:t>
-            </w:r>
-          </w:p>
-        </w:tc>
-        <w:tc>
-          <w:tcPr>
-            <w:tcW w:w="5324" w:type="dxa"/>
-            <w:shd w:val="clear" w:color="auto" w:fill="E2EFD9" w:themeFill="accent6" w:themeFillTint="33"/>
-          </w:tcPr>
-          <w:p>
-            <w:pPr>
-              <w:spacing w:line="360" w:lineRule="auto"/>
-              <w:rPr>
-                <w:rFonts w:hint="eastAsia"/>
-                <w:lang w:val="en-US" w:eastAsia="zh-CN"/>
-              </w:rPr>
-            </w:pPr>
-            <w:r>
-              <w:rPr>
-                <w:rFonts w:hint="eastAsia"/>
-                <w:lang w:val="en-US" w:eastAsia="zh-CN"/>
-              </w:rPr>
-              <w:t>信息确认无误后，注册完成，系统显示注册成功提示信息</w:t>
-            </w:r>
+              <w:t>用户注册会员结束，系统显示提示信息，表示注册会员成功</w:t>
+            </w:r>
+            <w:bookmarkStart w:id="0" w:name="_GoBack"/>
+            <w:bookmarkEnd w:id="0"/>
           </w:p>
         </w:tc>
       </w:tr>
@@ -6573,7 +6723,7 @@
     <w:lsdException w:uiPriority="99" w:name="footnote text"/>
     <w:lsdException w:uiPriority="99" w:name="annotation text"/>
     <w:lsdException w:qFormat="1" w:uiPriority="99" w:semiHidden="0" w:name="header"/>
-    <w:lsdException w:uiPriority="99" w:semiHidden="0" w:name="footer"/>
+    <w:lsdException w:qFormat="1" w:uiPriority="99" w:semiHidden="0" w:name="footer"/>
     <w:lsdException w:uiPriority="99" w:name="index heading"/>
     <w:lsdException w:qFormat="1" w:uiPriority="35" w:name="caption"/>
     <w:lsdException w:uiPriority="99" w:name="table of figures"/>
@@ -6644,7 +6794,7 @@
     <w:lsdException w:uiPriority="99" w:name="HTML Sample"/>
     <w:lsdException w:uiPriority="99" w:name="HTML Typewriter"/>
     <w:lsdException w:uiPriority="99" w:name="HTML Variable"/>
-    <w:lsdException w:uiPriority="99" w:semiHidden="0" w:name="Normal Table"/>
+    <w:lsdException w:qFormat="1" w:uiPriority="99" w:semiHidden="0" w:name="Normal Table"/>
     <w:lsdException w:uiPriority="99" w:name="annotation subject"/>
     <w:lsdException w:uiPriority="99" w:name="Table Simple 1"/>
     <w:lsdException w:uiPriority="99" w:name="Table Simple 2"/>
@@ -6689,7 +6839,7 @@
     <w:lsdException w:uiPriority="99" w:name="Table Web 2"/>
     <w:lsdException w:uiPriority="99" w:name="Table Web 3"/>
     <w:lsdException w:uiPriority="99" w:name="Balloon Text"/>
-    <w:lsdException w:unhideWhenUsed="0" w:uiPriority="39" w:semiHidden="0" w:name="Table Grid"/>
+    <w:lsdException w:qFormat="1" w:unhideWhenUsed="0" w:uiPriority="39" w:semiHidden="0" w:name="Table Grid"/>
     <w:lsdException w:uiPriority="99" w:name="Table Theme"/>
     <w:lsdException w:unhideWhenUsed="0" w:uiPriority="60" w:semiHidden="0" w:name="Light Shading"/>
     <w:lsdException w:unhideWhenUsed="0" w:uiPriority="61" w:semiHidden="0" w:name="Light List"/>
@@ -6899,6 +7049,7 @@
   <w:style w:type="table" w:default="1" w:styleId="10">
     <w:name w:val="Normal Table"/>
     <w:unhideWhenUsed/>
+    <w:qFormat/>
     <w:uiPriority w:val="99"/>
     <w:tblPr>
       <w:tblLayout w:type="fixed"/>
@@ -6915,6 +7066,7 @@
     <w:basedOn w:val="1"/>
     <w:link w:val="13"/>
     <w:unhideWhenUsed/>
+    <w:qFormat/>
     <w:uiPriority w:val="99"/>
     <w:pPr>
       <w:tabs>
@@ -6975,6 +7127,7 @@
   <w:style w:type="table" w:styleId="11">
     <w:name w:val="Table Grid"/>
     <w:basedOn w:val="10"/>
+    <w:qFormat/>
     <w:uiPriority w:val="39"/>
     <w:tblPr>
       <w:tblBorders>
@@ -6992,6 +7145,7 @@
     <w:name w:val="页眉 Char"/>
     <w:basedOn w:val="9"/>
     <w:link w:val="7"/>
+    <w:qFormat/>
     <w:uiPriority w:val="99"/>
     <w:rPr>
       <w:rFonts w:ascii="Times New Roman" w:hAnsi="Times New Roman"/>
@@ -7003,6 +7157,7 @@
     <w:name w:val="页脚 Char"/>
     <w:basedOn w:val="9"/>
     <w:link w:val="6"/>
+    <w:qFormat/>
     <w:uiPriority w:val="99"/>
     <w:rPr>
       <w:rFonts w:ascii="Times New Roman" w:hAnsi="Times New Roman"/>
@@ -7037,6 +7192,7 @@
   <w:style w:type="paragraph" w:customStyle="1" w:styleId="16">
     <w:name w:val="line"/>
     <w:basedOn w:val="8"/>
+    <w:qFormat/>
     <w:uiPriority w:val="0"/>
     <w:pPr>
       <w:pBdr>
@@ -7052,6 +7208,7 @@
     <w:name w:val="标题 1 Char"/>
     <w:basedOn w:val="9"/>
     <w:link w:val="2"/>
+    <w:qFormat/>
     <w:uiPriority w:val="9"/>
     <w:rPr>
       <w:rFonts w:ascii="Times New Roman" w:hAnsi="Times New Roman" w:eastAsia="微软雅黑"/>
@@ -7080,6 +7237,7 @@
     <w:name w:val="标题 3 Char"/>
     <w:basedOn w:val="9"/>
     <w:link w:val="4"/>
+    <w:qFormat/>
     <w:uiPriority w:val="9"/>
     <w:rPr>
       <w:rFonts w:ascii="Times New Roman" w:hAnsi="Times New Roman" w:eastAsia="微软雅黑"/>
@@ -7093,6 +7251,7 @@
     <w:name w:val="标题 4 Char"/>
     <w:basedOn w:val="9"/>
     <w:link w:val="5"/>
+    <w:qFormat/>
     <w:uiPriority w:val="9"/>
     <w:rPr>
       <w:rFonts w:eastAsia="微软雅黑" w:asciiTheme="majorHAnsi" w:hAnsiTheme="majorHAnsi" w:cstheme="majorBidi"/>

--- a/需求规格说明文档/需求规格说明文档v0.0-李佩瑶.docx
+++ b/需求规格说明文档/需求规格说明文档v0.0-李佩瑶.docx
@@ -2282,7 +2282,7 @@
           <w:szCs w:val="21"/>
           <w:lang w:val="en-US" w:eastAsia="zh-CN"/>
         </w:rPr>
-        <w:t>刺激4：客户需要确认撤销异常订单，选择信用值恢复额并确认</w:t>
+        <w:t>刺激4：营销人员需要确认撤销异常订单，选择信用值恢复额并确认</w:t>
       </w:r>
     </w:p>
     <w:p>
@@ -2322,7 +2322,7 @@
           <w:szCs w:val="21"/>
           <w:lang w:val="en-US" w:eastAsia="zh-CN"/>
         </w:rPr>
-        <w:t>刺激5：客户取消异常订单撤销</w:t>
+        <w:t>刺激5：营销人员取消异常订单撤销</w:t>
       </w:r>
     </w:p>
     <w:p>
@@ -3046,7 +3046,7 @@
                 <w:rFonts w:hint="eastAsia"/>
                 <w:lang w:val="en-US" w:eastAsia="zh-CN"/>
               </w:rPr>
-              <w:t>Scan. Customer</w:t>
+              <w:t>Scan. SPE</w:t>
             </w:r>
           </w:p>
         </w:tc>
@@ -3068,7 +3068,7 @@
                 <w:rFonts w:hint="eastAsia"/>
                 <w:lang w:val="en-US" w:eastAsia="zh-CN"/>
               </w:rPr>
-              <w:t>客户确认信用值恢复，系统返回撤销异常订单之前的页面</w:t>
+              <w:t>营销人员确认信用值恢复，系统返回撤销异常订单之前的页面</w:t>
             </w:r>
           </w:p>
         </w:tc>
@@ -3109,7 +3109,7 @@
                 <w:rFonts w:hint="eastAsia"/>
                 <w:lang w:val="en-US" w:eastAsia="zh-CN"/>
               </w:rPr>
-              <w:t>Scan. Customer. Cancel</w:t>
+              <w:t>Scan. SPE. Cancel</w:t>
             </w:r>
           </w:p>
         </w:tc>
@@ -3131,7 +3131,16 @@
                 <w:rFonts w:hint="eastAsia"/>
                 <w:lang w:val="en-US" w:eastAsia="zh-CN"/>
               </w:rPr>
-              <w:t>客户取消异常订单撤销，系统返回撤销异常订单之前的页面</w:t>
+              <w:t>营销人员</w:t>
+            </w:r>
+            <w:bookmarkStart w:id="0" w:name="_GoBack"/>
+            <w:bookmarkEnd w:id="0"/>
+            <w:r>
+              <w:rPr>
+                <w:rFonts w:hint="eastAsia"/>
+                <w:lang w:val="en-US" w:eastAsia="zh-CN"/>
+              </w:rPr>
+              <w:t>取消异常订单撤销，系统返回撤销异常订单之前的页面</w:t>
             </w:r>
           </w:p>
         </w:tc>
@@ -6634,8 +6643,6 @@
               </w:rPr>
               <w:t>用户注册会员结束，系统显示提示信息，表示注册会员成功</w:t>
             </w:r>
-            <w:bookmarkStart w:id="0" w:name="_GoBack"/>
-            <w:bookmarkEnd w:id="0"/>
           </w:p>
         </w:tc>
       </w:tr>

--- a/需求规格说明文档/需求规格说明文档v0.0-李佩瑶.docx
+++ b/需求规格说明文档/需求规格说明文档v0.0-李佩瑶.docx
@@ -3131,16 +3131,7 @@
                 <w:rFonts w:hint="eastAsia"/>
                 <w:lang w:val="en-US" w:eastAsia="zh-CN"/>
               </w:rPr>
-              <w:t>营销人员</w:t>
-            </w:r>
-            <w:bookmarkStart w:id="0" w:name="_GoBack"/>
-            <w:bookmarkEnd w:id="0"/>
-            <w:r>
-              <w:rPr>
-                <w:rFonts w:hint="eastAsia"/>
-                <w:lang w:val="en-US" w:eastAsia="zh-CN"/>
-              </w:rPr>
-              <w:t>取消异常订单撤销，系统返回撤销异常订单之前的页面</w:t>
+              <w:t>营销人员取消异常订单撤销，系统返回撤销异常订单之前的页面</w:t>
             </w:r>
           </w:p>
         </w:tc>
@@ -5443,7 +5434,16 @@
                 <w:rFonts w:hint="eastAsia"/>
                 <w:lang w:val="en-US" w:eastAsia="zh-CN"/>
               </w:rPr>
-              <w:t>Check.Show. OrderList.Sort</w:t>
+              <w:t>Check.</w:t>
+            </w:r>
+            <w:bookmarkStart w:id="0" w:name="_GoBack"/>
+            <w:bookmarkEnd w:id="0"/>
+            <w:r>
+              <w:rPr>
+                <w:rFonts w:hint="eastAsia"/>
+                <w:lang w:val="en-US" w:eastAsia="zh-CN"/>
+              </w:rPr>
+              <w:t>Show. OrderList.Sort</w:t>
             </w:r>
           </w:p>
         </w:tc>
